--- a/examples/officer_bookmarks.docx
+++ b/examples/officer_bookmarks.docx
@@ -45,7 +45,6 @@
     <w:p/>
     <w:tbl xmlns:w="http://schemas.openxmlformats.org/wordprocessingml/2006/main" xmlns:r="http://schemas.openxmlformats.org/officeDocument/2006/relationships" xmlns:w14="http://schemas.microsoft.com/office/word/2010/wordml" xmlns:wp="http://schemas.openxmlformats.org/drawingml/2006/wordprocessingDrawing" xmlns:a="http://schemas.openxmlformats.org/drawingml/2006/main" xmlns:pic="http://schemas.openxmlformats.org/drawingml/2006/picture">
       <w:tblPr>
-        NA"/&gt;
         <w:tblLayout w:type="fixed"/>
         <w:jc w:val="center"/>
         <w:tblLook w:firstRow="1" w:lastRow="0" w:firstColumn="0" w:lastColumn="0" w:noHBand="0" w:noVBand="1"/>

--- a/examples/officer_bookmarks.docx
+++ b/examples/officer_bookmarks.docx
@@ -43,7 +43,7 @@
       </w:r>
     </w:p>
     <w:p/>
-    <w:tbl xmlns:w="http://schemas.openxmlformats.org/wordprocessingml/2006/main" xmlns:r="http://schemas.openxmlformats.org/officeDocument/2006/relationships" xmlns:w14="http://schemas.microsoft.com/office/word/2010/wordml" xmlns:wp="http://schemas.openxmlformats.org/drawingml/2006/wordprocessingDrawing" xmlns:a="http://schemas.openxmlformats.org/drawingml/2006/main" xmlns:pic="http://schemas.openxmlformats.org/drawingml/2006/picture">
+    <w:tbl xmlns:a="http://schemas.openxmlformats.org/drawingml/2006/main" xmlns:pic="http://schemas.openxmlformats.org/drawingml/2006/picture">
       <w:tblPr>
         <w:tblLayout w:type="fixed"/>
         <w:jc w:val="center"/>
@@ -68,30 +68,43 @@
           <w:trHeight w:val="360" w:hRule="auto"/>
           <w:tblHeader/>
         </w:trPr>
+        header1
         <w:tc>
           <w:tcPr>
             <w:tcBorders>
               <w:bottom w:val="single" w:sz="16" w:space="0" w:color="666666"/>
               <w:top w:val="single" w:sz="16" w:space="0" w:color="666666"/>
-            </w:tcBorders>
-            <w:shd w:val="clear" w:color="auto" w:fill="FFFFFF"/>
-            <w:tcMar>
-              <w:top w:w="0" w:type="dxa"/>
-              <w:bottom w:w="0" w:type="dxa"/>
-              <w:left w:w="0" w:type="dxa"/>
-              <w:right w:w="0" w:type="dxa"/>
-            </w:tcMar>
-            <w:vAlign w:val="center"/>
-          </w:tcPr>
-          <w:p>
-            <w:pPr>
-              <w:jc w:val="right"/>
-              <w:spacing w:after="100" w:before="100" w:line="240"/>
-              <w:ind w:firstLine="0" w:left="100" w:right="100"/>
-            </w:pPr>
-            <w:r xmlns:w="http://schemas.openxmlformats.org/wordprocessingml/2006/main" xmlns:wp="http://schemas.openxmlformats.org/drawingml/2006/wordprocessingDrawing" xmlns:r="http://schemas.openxmlformats.org/officeDocument/2006/relationships" xmlns:w14="http://schemas.microsoft.com/office/word/2010/wordml">
-              <w:rPr>
-                <w:rFonts w:ascii="Helvetica" w:hAnsi="Helvetica" w:eastAsia="Helvetica" w:cs="Helvetica"/>
+              <w:left w:val="none" w:sz="0" w:space="0" w:color="000000"/>
+              <w:right w:val="none" w:sz="0" w:space="0" w:color="000000"/>
+            </w:tcBorders>
+            <w:shd w:val="clear" w:color="auto" w:fill="FFFFFF"/>
+            <w:tcMar>
+              <w:top w:w="0" w:type="dxa"/>
+              <w:bottom w:w="0" w:type="dxa"/>
+              <w:left w:w="0" w:type="dxa"/>
+              <w:right w:w="0" w:type="dxa"/>
+            </w:tcMar>
+            <w:vAlign w:val="center"/>
+          </w:tcPr>
+          <w:p>
+            <w:pPr>
+              <w:jc w:val="right"/>
+              <w:keepNext/>
+              <w:pBdr>
+                <w:bottom w:val="none" w:sz="0" w:space="0" w:color="000000"/>
+                <w:top w:val="none" w:sz="0" w:space="0" w:color="000000"/>
+                <w:left w:val="none" w:sz="0" w:space="0" w:color="000000"/>
+                <w:right w:val="none" w:sz="0" w:space="0" w:color="000000"/>
+              </w:pBdr>
+              <w:spacing w:after="100" w:before="100" w:line="240"/>
+              <w:ind w:firstLine="0" w:left="100" w:right="100"/>
+            </w:pPr>
+            <w:r>
+              <w:rPr>
+                <w:rFonts w:ascii="Helvetica"/>
+                <w:i w:val="false"/>
+                <w:b w:val="false"/>
+                <w:u w:val="none"/>
                 <w:sz w:val="22"/>
                 <w:szCs w:val="22"/>
                 <w:color w:val="000000"/>
@@ -105,25 +118,37 @@
             <w:tcBorders>
               <w:bottom w:val="single" w:sz="16" w:space="0" w:color="666666"/>
               <w:top w:val="single" w:sz="16" w:space="0" w:color="666666"/>
-            </w:tcBorders>
-            <w:shd w:val="clear" w:color="auto" w:fill="FFFFFF"/>
-            <w:tcMar>
-              <w:top w:w="0" w:type="dxa"/>
-              <w:bottom w:w="0" w:type="dxa"/>
-              <w:left w:w="0" w:type="dxa"/>
-              <w:right w:w="0" w:type="dxa"/>
-            </w:tcMar>
-            <w:vAlign w:val="center"/>
-          </w:tcPr>
-          <w:p>
-            <w:pPr>
-              <w:jc w:val="right"/>
-              <w:spacing w:after="100" w:before="100" w:line="240"/>
-              <w:ind w:firstLine="0" w:left="100" w:right="100"/>
-            </w:pPr>
-            <w:r xmlns:w="http://schemas.openxmlformats.org/wordprocessingml/2006/main" xmlns:wp="http://schemas.openxmlformats.org/drawingml/2006/wordprocessingDrawing" xmlns:r="http://schemas.openxmlformats.org/officeDocument/2006/relationships" xmlns:w14="http://schemas.microsoft.com/office/word/2010/wordml">
-              <w:rPr>
-                <w:rFonts w:ascii="Helvetica" w:hAnsi="Helvetica" w:eastAsia="Helvetica" w:cs="Helvetica"/>
+              <w:left w:val="none" w:sz="0" w:space="0" w:color="000000"/>
+              <w:right w:val="none" w:sz="0" w:space="0" w:color="000000"/>
+            </w:tcBorders>
+            <w:shd w:val="clear" w:color="auto" w:fill="FFFFFF"/>
+            <w:tcMar>
+              <w:top w:w="0" w:type="dxa"/>
+              <w:bottom w:w="0" w:type="dxa"/>
+              <w:left w:w="0" w:type="dxa"/>
+              <w:right w:w="0" w:type="dxa"/>
+            </w:tcMar>
+            <w:vAlign w:val="center"/>
+          </w:tcPr>
+          <w:p>
+            <w:pPr>
+              <w:jc w:val="right"/>
+              <w:keepNext/>
+              <w:pBdr>
+                <w:bottom w:val="none" w:sz="0" w:space="0" w:color="000000"/>
+                <w:top w:val="none" w:sz="0" w:space="0" w:color="000000"/>
+                <w:left w:val="none" w:sz="0" w:space="0" w:color="000000"/>
+                <w:right w:val="none" w:sz="0" w:space="0" w:color="000000"/>
+              </w:pBdr>
+              <w:spacing w:after="100" w:before="100" w:line="240"/>
+              <w:ind w:firstLine="0" w:left="100" w:right="100"/>
+            </w:pPr>
+            <w:r>
+              <w:rPr>
+                <w:rFonts w:ascii="Helvetica"/>
+                <w:i w:val="false"/>
+                <w:b w:val="false"/>
+                <w:u w:val="none"/>
                 <w:sz w:val="22"/>
                 <w:szCs w:val="22"/>
                 <w:color w:val="000000"/>
@@ -137,25 +162,37 @@
             <w:tcBorders>
               <w:bottom w:val="single" w:sz="16" w:space="0" w:color="666666"/>
               <w:top w:val="single" w:sz="16" w:space="0" w:color="666666"/>
-            </w:tcBorders>
-            <w:shd w:val="clear" w:color="auto" w:fill="FFFFFF"/>
-            <w:tcMar>
-              <w:top w:w="0" w:type="dxa"/>
-              <w:bottom w:w="0" w:type="dxa"/>
-              <w:left w:w="0" w:type="dxa"/>
-              <w:right w:w="0" w:type="dxa"/>
-            </w:tcMar>
-            <w:vAlign w:val="center"/>
-          </w:tcPr>
-          <w:p>
-            <w:pPr>
-              <w:jc w:val="right"/>
-              <w:spacing w:after="100" w:before="100" w:line="240"/>
-              <w:ind w:firstLine="0" w:left="100" w:right="100"/>
-            </w:pPr>
-            <w:r xmlns:w="http://schemas.openxmlformats.org/wordprocessingml/2006/main" xmlns:wp="http://schemas.openxmlformats.org/drawingml/2006/wordprocessingDrawing" xmlns:r="http://schemas.openxmlformats.org/officeDocument/2006/relationships" xmlns:w14="http://schemas.microsoft.com/office/word/2010/wordml">
-              <w:rPr>
-                <w:rFonts w:ascii="Helvetica" w:hAnsi="Helvetica" w:eastAsia="Helvetica" w:cs="Helvetica"/>
+              <w:left w:val="none" w:sz="0" w:space="0" w:color="000000"/>
+              <w:right w:val="none" w:sz="0" w:space="0" w:color="000000"/>
+            </w:tcBorders>
+            <w:shd w:val="clear" w:color="auto" w:fill="FFFFFF"/>
+            <w:tcMar>
+              <w:top w:w="0" w:type="dxa"/>
+              <w:bottom w:w="0" w:type="dxa"/>
+              <w:left w:w="0" w:type="dxa"/>
+              <w:right w:w="0" w:type="dxa"/>
+            </w:tcMar>
+            <w:vAlign w:val="center"/>
+          </w:tcPr>
+          <w:p>
+            <w:pPr>
+              <w:jc w:val="right"/>
+              <w:keepNext/>
+              <w:pBdr>
+                <w:bottom w:val="none" w:sz="0" w:space="0" w:color="000000"/>
+                <w:top w:val="none" w:sz="0" w:space="0" w:color="000000"/>
+                <w:left w:val="none" w:sz="0" w:space="0" w:color="000000"/>
+                <w:right w:val="none" w:sz="0" w:space="0" w:color="000000"/>
+              </w:pBdr>
+              <w:spacing w:after="100" w:before="100" w:line="240"/>
+              <w:ind w:firstLine="0" w:left="100" w:right="100"/>
+            </w:pPr>
+            <w:r>
+              <w:rPr>
+                <w:rFonts w:ascii="Helvetica"/>
+                <w:i w:val="false"/>
+                <w:b w:val="false"/>
+                <w:u w:val="none"/>
                 <w:sz w:val="22"/>
                 <w:szCs w:val="22"/>
                 <w:color w:val="000000"/>
@@ -169,25 +206,37 @@
             <w:tcBorders>
               <w:bottom w:val="single" w:sz="16" w:space="0" w:color="666666"/>
               <w:top w:val="single" w:sz="16" w:space="0" w:color="666666"/>
-            </w:tcBorders>
-            <w:shd w:val="clear" w:color="auto" w:fill="FFFFFF"/>
-            <w:tcMar>
-              <w:top w:w="0" w:type="dxa"/>
-              <w:bottom w:w="0" w:type="dxa"/>
-              <w:left w:w="0" w:type="dxa"/>
-              <w:right w:w="0" w:type="dxa"/>
-            </w:tcMar>
-            <w:vAlign w:val="center"/>
-          </w:tcPr>
-          <w:p>
-            <w:pPr>
-              <w:jc w:val="right"/>
-              <w:spacing w:after="100" w:before="100" w:line="240"/>
-              <w:ind w:firstLine="0" w:left="100" w:right="100"/>
-            </w:pPr>
-            <w:r xmlns:w="http://schemas.openxmlformats.org/wordprocessingml/2006/main" xmlns:wp="http://schemas.openxmlformats.org/drawingml/2006/wordprocessingDrawing" xmlns:r="http://schemas.openxmlformats.org/officeDocument/2006/relationships" xmlns:w14="http://schemas.microsoft.com/office/word/2010/wordml">
-              <w:rPr>
-                <w:rFonts w:ascii="Helvetica" w:hAnsi="Helvetica" w:eastAsia="Helvetica" w:cs="Helvetica"/>
+              <w:left w:val="none" w:sz="0" w:space="0" w:color="000000"/>
+              <w:right w:val="none" w:sz="0" w:space="0" w:color="000000"/>
+            </w:tcBorders>
+            <w:shd w:val="clear" w:color="auto" w:fill="FFFFFF"/>
+            <w:tcMar>
+              <w:top w:w="0" w:type="dxa"/>
+              <w:bottom w:w="0" w:type="dxa"/>
+              <w:left w:w="0" w:type="dxa"/>
+              <w:right w:w="0" w:type="dxa"/>
+            </w:tcMar>
+            <w:vAlign w:val="center"/>
+          </w:tcPr>
+          <w:p>
+            <w:pPr>
+              <w:jc w:val="right"/>
+              <w:keepNext/>
+              <w:pBdr>
+                <w:bottom w:val="none" w:sz="0" w:space="0" w:color="000000"/>
+                <w:top w:val="none" w:sz="0" w:space="0" w:color="000000"/>
+                <w:left w:val="none" w:sz="0" w:space="0" w:color="000000"/>
+                <w:right w:val="none" w:sz="0" w:space="0" w:color="000000"/>
+              </w:pBdr>
+              <w:spacing w:after="100" w:before="100" w:line="240"/>
+              <w:ind w:firstLine="0" w:left="100" w:right="100"/>
+            </w:pPr>
+            <w:r>
+              <w:rPr>
+                <w:rFonts w:ascii="Helvetica"/>
+                <w:i w:val="false"/>
+                <w:b w:val="false"/>
+                <w:u w:val="none"/>
                 <w:sz w:val="22"/>
                 <w:szCs w:val="22"/>
                 <w:color w:val="000000"/>
@@ -201,25 +250,37 @@
             <w:tcBorders>
               <w:bottom w:val="single" w:sz="16" w:space="0" w:color="666666"/>
               <w:top w:val="single" w:sz="16" w:space="0" w:color="666666"/>
-            </w:tcBorders>
-            <w:shd w:val="clear" w:color="auto" w:fill="FFFFFF"/>
-            <w:tcMar>
-              <w:top w:w="0" w:type="dxa"/>
-              <w:bottom w:w="0" w:type="dxa"/>
-              <w:left w:w="0" w:type="dxa"/>
-              <w:right w:w="0" w:type="dxa"/>
-            </w:tcMar>
-            <w:vAlign w:val="center"/>
-          </w:tcPr>
-          <w:p>
-            <w:pPr>
-              <w:jc w:val="right"/>
-              <w:spacing w:after="100" w:before="100" w:line="240"/>
-              <w:ind w:firstLine="0" w:left="100" w:right="100"/>
-            </w:pPr>
-            <w:r xmlns:w="http://schemas.openxmlformats.org/wordprocessingml/2006/main" xmlns:wp="http://schemas.openxmlformats.org/drawingml/2006/wordprocessingDrawing" xmlns:r="http://schemas.openxmlformats.org/officeDocument/2006/relationships" xmlns:w14="http://schemas.microsoft.com/office/word/2010/wordml">
-              <w:rPr>
-                <w:rFonts w:ascii="Helvetica" w:hAnsi="Helvetica" w:eastAsia="Helvetica" w:cs="Helvetica"/>
+              <w:left w:val="none" w:sz="0" w:space="0" w:color="000000"/>
+              <w:right w:val="none" w:sz="0" w:space="0" w:color="000000"/>
+            </w:tcBorders>
+            <w:shd w:val="clear" w:color="auto" w:fill="FFFFFF"/>
+            <w:tcMar>
+              <w:top w:w="0" w:type="dxa"/>
+              <w:bottom w:w="0" w:type="dxa"/>
+              <w:left w:w="0" w:type="dxa"/>
+              <w:right w:w="0" w:type="dxa"/>
+            </w:tcMar>
+            <w:vAlign w:val="center"/>
+          </w:tcPr>
+          <w:p>
+            <w:pPr>
+              <w:jc w:val="right"/>
+              <w:keepNext/>
+              <w:pBdr>
+                <w:bottom w:val="none" w:sz="0" w:space="0" w:color="000000"/>
+                <w:top w:val="none" w:sz="0" w:space="0" w:color="000000"/>
+                <w:left w:val="none" w:sz="0" w:space="0" w:color="000000"/>
+                <w:right w:val="none" w:sz="0" w:space="0" w:color="000000"/>
+              </w:pBdr>
+              <w:spacing w:after="100" w:before="100" w:line="240"/>
+              <w:ind w:firstLine="0" w:left="100" w:right="100"/>
+            </w:pPr>
+            <w:r>
+              <w:rPr>
+                <w:rFonts w:ascii="Helvetica"/>
+                <w:i w:val="false"/>
+                <w:b w:val="false"/>
+                <w:u w:val="none"/>
                 <w:sz w:val="22"/>
                 <w:szCs w:val="22"/>
                 <w:color w:val="000000"/>
@@ -233,25 +294,37 @@
             <w:tcBorders>
               <w:bottom w:val="single" w:sz="16" w:space="0" w:color="666666"/>
               <w:top w:val="single" w:sz="16" w:space="0" w:color="666666"/>
-            </w:tcBorders>
-            <w:shd w:val="clear" w:color="auto" w:fill="FFFFFF"/>
-            <w:tcMar>
-              <w:top w:w="0" w:type="dxa"/>
-              <w:bottom w:w="0" w:type="dxa"/>
-              <w:left w:w="0" w:type="dxa"/>
-              <w:right w:w="0" w:type="dxa"/>
-            </w:tcMar>
-            <w:vAlign w:val="center"/>
-          </w:tcPr>
-          <w:p>
-            <w:pPr>
-              <w:jc w:val="right"/>
-              <w:spacing w:after="100" w:before="100" w:line="240"/>
-              <w:ind w:firstLine="0" w:left="100" w:right="100"/>
-            </w:pPr>
-            <w:r xmlns:w="http://schemas.openxmlformats.org/wordprocessingml/2006/main" xmlns:wp="http://schemas.openxmlformats.org/drawingml/2006/wordprocessingDrawing" xmlns:r="http://schemas.openxmlformats.org/officeDocument/2006/relationships" xmlns:w14="http://schemas.microsoft.com/office/word/2010/wordml">
-              <w:rPr>
-                <w:rFonts w:ascii="Helvetica" w:hAnsi="Helvetica" w:eastAsia="Helvetica" w:cs="Helvetica"/>
+              <w:left w:val="none" w:sz="0" w:space="0" w:color="000000"/>
+              <w:right w:val="none" w:sz="0" w:space="0" w:color="000000"/>
+            </w:tcBorders>
+            <w:shd w:val="clear" w:color="auto" w:fill="FFFFFF"/>
+            <w:tcMar>
+              <w:top w:w="0" w:type="dxa"/>
+              <w:bottom w:w="0" w:type="dxa"/>
+              <w:left w:w="0" w:type="dxa"/>
+              <w:right w:w="0" w:type="dxa"/>
+            </w:tcMar>
+            <w:vAlign w:val="center"/>
+          </w:tcPr>
+          <w:p>
+            <w:pPr>
+              <w:jc w:val="right"/>
+              <w:keepNext/>
+              <w:pBdr>
+                <w:bottom w:val="none" w:sz="0" w:space="0" w:color="000000"/>
+                <w:top w:val="none" w:sz="0" w:space="0" w:color="000000"/>
+                <w:left w:val="none" w:sz="0" w:space="0" w:color="000000"/>
+                <w:right w:val="none" w:sz="0" w:space="0" w:color="000000"/>
+              </w:pBdr>
+              <w:spacing w:after="100" w:before="100" w:line="240"/>
+              <w:ind w:firstLine="0" w:left="100" w:right="100"/>
+            </w:pPr>
+            <w:r>
+              <w:rPr>
+                <w:rFonts w:ascii="Helvetica"/>
+                <w:i w:val="false"/>
+                <w:b w:val="false"/>
+                <w:u w:val="none"/>
                 <w:sz w:val="22"/>
                 <w:szCs w:val="22"/>
                 <w:color w:val="000000"/>
@@ -265,25 +338,37 @@
             <w:tcBorders>
               <w:bottom w:val="single" w:sz="16" w:space="0" w:color="666666"/>
               <w:top w:val="single" w:sz="16" w:space="0" w:color="666666"/>
-            </w:tcBorders>
-            <w:shd w:val="clear" w:color="auto" w:fill="FFFFFF"/>
-            <w:tcMar>
-              <w:top w:w="0" w:type="dxa"/>
-              <w:bottom w:w="0" w:type="dxa"/>
-              <w:left w:w="0" w:type="dxa"/>
-              <w:right w:w="0" w:type="dxa"/>
-            </w:tcMar>
-            <w:vAlign w:val="center"/>
-          </w:tcPr>
-          <w:p>
-            <w:pPr>
-              <w:jc w:val="right"/>
-              <w:spacing w:after="100" w:before="100" w:line="240"/>
-              <w:ind w:firstLine="0" w:left="100" w:right="100"/>
-            </w:pPr>
-            <w:r xmlns:w="http://schemas.openxmlformats.org/wordprocessingml/2006/main" xmlns:wp="http://schemas.openxmlformats.org/drawingml/2006/wordprocessingDrawing" xmlns:r="http://schemas.openxmlformats.org/officeDocument/2006/relationships" xmlns:w14="http://schemas.microsoft.com/office/word/2010/wordml">
-              <w:rPr>
-                <w:rFonts w:ascii="Helvetica" w:hAnsi="Helvetica" w:eastAsia="Helvetica" w:cs="Helvetica"/>
+              <w:left w:val="none" w:sz="0" w:space="0" w:color="000000"/>
+              <w:right w:val="none" w:sz="0" w:space="0" w:color="000000"/>
+            </w:tcBorders>
+            <w:shd w:val="clear" w:color="auto" w:fill="FFFFFF"/>
+            <w:tcMar>
+              <w:top w:w="0" w:type="dxa"/>
+              <w:bottom w:w="0" w:type="dxa"/>
+              <w:left w:w="0" w:type="dxa"/>
+              <w:right w:w="0" w:type="dxa"/>
+            </w:tcMar>
+            <w:vAlign w:val="center"/>
+          </w:tcPr>
+          <w:p>
+            <w:pPr>
+              <w:jc w:val="right"/>
+              <w:keepNext/>
+              <w:pBdr>
+                <w:bottom w:val="none" w:sz="0" w:space="0" w:color="000000"/>
+                <w:top w:val="none" w:sz="0" w:space="0" w:color="000000"/>
+                <w:left w:val="none" w:sz="0" w:space="0" w:color="000000"/>
+                <w:right w:val="none" w:sz="0" w:space="0" w:color="000000"/>
+              </w:pBdr>
+              <w:spacing w:after="100" w:before="100" w:line="240"/>
+              <w:ind w:firstLine="0" w:left="100" w:right="100"/>
+            </w:pPr>
+            <w:r>
+              <w:rPr>
+                <w:rFonts w:ascii="Helvetica"/>
+                <w:i w:val="false"/>
+                <w:b w:val="false"/>
+                <w:u w:val="none"/>
                 <w:sz w:val="22"/>
                 <w:szCs w:val="22"/>
                 <w:color w:val="000000"/>
@@ -297,25 +382,37 @@
             <w:tcBorders>
               <w:bottom w:val="single" w:sz="16" w:space="0" w:color="666666"/>
               <w:top w:val="single" w:sz="16" w:space="0" w:color="666666"/>
-            </w:tcBorders>
-            <w:shd w:val="clear" w:color="auto" w:fill="FFFFFF"/>
-            <w:tcMar>
-              <w:top w:w="0" w:type="dxa"/>
-              <w:bottom w:w="0" w:type="dxa"/>
-              <w:left w:w="0" w:type="dxa"/>
-              <w:right w:w="0" w:type="dxa"/>
-            </w:tcMar>
-            <w:vAlign w:val="center"/>
-          </w:tcPr>
-          <w:p>
-            <w:pPr>
-              <w:jc w:val="right"/>
-              <w:spacing w:after="100" w:before="100" w:line="240"/>
-              <w:ind w:firstLine="0" w:left="100" w:right="100"/>
-            </w:pPr>
-            <w:r xmlns:w="http://schemas.openxmlformats.org/wordprocessingml/2006/main" xmlns:wp="http://schemas.openxmlformats.org/drawingml/2006/wordprocessingDrawing" xmlns:r="http://schemas.openxmlformats.org/officeDocument/2006/relationships" xmlns:w14="http://schemas.microsoft.com/office/word/2010/wordml">
-              <w:rPr>
-                <w:rFonts w:ascii="Helvetica" w:hAnsi="Helvetica" w:eastAsia="Helvetica" w:cs="Helvetica"/>
+              <w:left w:val="none" w:sz="0" w:space="0" w:color="000000"/>
+              <w:right w:val="none" w:sz="0" w:space="0" w:color="000000"/>
+            </w:tcBorders>
+            <w:shd w:val="clear" w:color="auto" w:fill="FFFFFF"/>
+            <w:tcMar>
+              <w:top w:w="0" w:type="dxa"/>
+              <w:bottom w:w="0" w:type="dxa"/>
+              <w:left w:w="0" w:type="dxa"/>
+              <w:right w:w="0" w:type="dxa"/>
+            </w:tcMar>
+            <w:vAlign w:val="center"/>
+          </w:tcPr>
+          <w:p>
+            <w:pPr>
+              <w:jc w:val="right"/>
+              <w:keepNext/>
+              <w:pBdr>
+                <w:bottom w:val="none" w:sz="0" w:space="0" w:color="000000"/>
+                <w:top w:val="none" w:sz="0" w:space="0" w:color="000000"/>
+                <w:left w:val="none" w:sz="0" w:space="0" w:color="000000"/>
+                <w:right w:val="none" w:sz="0" w:space="0" w:color="000000"/>
+              </w:pBdr>
+              <w:spacing w:after="100" w:before="100" w:line="240"/>
+              <w:ind w:firstLine="0" w:left="100" w:right="100"/>
+            </w:pPr>
+            <w:r>
+              <w:rPr>
+                <w:rFonts w:ascii="Helvetica"/>
+                <w:i w:val="false"/>
+                <w:b w:val="false"/>
+                <w:u w:val="none"/>
                 <w:sz w:val="22"/>
                 <w:szCs w:val="22"/>
                 <w:color w:val="000000"/>
@@ -329,25 +426,37 @@
             <w:tcBorders>
               <w:bottom w:val="single" w:sz="16" w:space="0" w:color="666666"/>
               <w:top w:val="single" w:sz="16" w:space="0" w:color="666666"/>
-            </w:tcBorders>
-            <w:shd w:val="clear" w:color="auto" w:fill="FFFFFF"/>
-            <w:tcMar>
-              <w:top w:w="0" w:type="dxa"/>
-              <w:bottom w:w="0" w:type="dxa"/>
-              <w:left w:w="0" w:type="dxa"/>
-              <w:right w:w="0" w:type="dxa"/>
-            </w:tcMar>
-            <w:vAlign w:val="center"/>
-          </w:tcPr>
-          <w:p>
-            <w:pPr>
-              <w:jc w:val="right"/>
-              <w:spacing w:after="100" w:before="100" w:line="240"/>
-              <w:ind w:firstLine="0" w:left="100" w:right="100"/>
-            </w:pPr>
-            <w:r xmlns:w="http://schemas.openxmlformats.org/wordprocessingml/2006/main" xmlns:wp="http://schemas.openxmlformats.org/drawingml/2006/wordprocessingDrawing" xmlns:r="http://schemas.openxmlformats.org/officeDocument/2006/relationships" xmlns:w14="http://schemas.microsoft.com/office/word/2010/wordml">
-              <w:rPr>
-                <w:rFonts w:ascii="Helvetica" w:hAnsi="Helvetica" w:eastAsia="Helvetica" w:cs="Helvetica"/>
+              <w:left w:val="none" w:sz="0" w:space="0" w:color="000000"/>
+              <w:right w:val="none" w:sz="0" w:space="0" w:color="000000"/>
+            </w:tcBorders>
+            <w:shd w:val="clear" w:color="auto" w:fill="FFFFFF"/>
+            <w:tcMar>
+              <w:top w:w="0" w:type="dxa"/>
+              <w:bottom w:w="0" w:type="dxa"/>
+              <w:left w:w="0" w:type="dxa"/>
+              <w:right w:w="0" w:type="dxa"/>
+            </w:tcMar>
+            <w:vAlign w:val="center"/>
+          </w:tcPr>
+          <w:p>
+            <w:pPr>
+              <w:jc w:val="right"/>
+              <w:keepNext/>
+              <w:pBdr>
+                <w:bottom w:val="none" w:sz="0" w:space="0" w:color="000000"/>
+                <w:top w:val="none" w:sz="0" w:space="0" w:color="000000"/>
+                <w:left w:val="none" w:sz="0" w:space="0" w:color="000000"/>
+                <w:right w:val="none" w:sz="0" w:space="0" w:color="000000"/>
+              </w:pBdr>
+              <w:spacing w:after="100" w:before="100" w:line="240"/>
+              <w:ind w:firstLine="0" w:left="100" w:right="100"/>
+            </w:pPr>
+            <w:r>
+              <w:rPr>
+                <w:rFonts w:ascii="Helvetica"/>
+                <w:i w:val="false"/>
+                <w:b w:val="false"/>
+                <w:u w:val="none"/>
                 <w:sz w:val="22"/>
                 <w:szCs w:val="22"/>
                 <w:color w:val="000000"/>
@@ -361,25 +470,37 @@
             <w:tcBorders>
               <w:bottom w:val="single" w:sz="16" w:space="0" w:color="666666"/>
               <w:top w:val="single" w:sz="16" w:space="0" w:color="666666"/>
-            </w:tcBorders>
-            <w:shd w:val="clear" w:color="auto" w:fill="FFFFFF"/>
-            <w:tcMar>
-              <w:top w:w="0" w:type="dxa"/>
-              <w:bottom w:w="0" w:type="dxa"/>
-              <w:left w:w="0" w:type="dxa"/>
-              <w:right w:w="0" w:type="dxa"/>
-            </w:tcMar>
-            <w:vAlign w:val="center"/>
-          </w:tcPr>
-          <w:p>
-            <w:pPr>
-              <w:jc w:val="right"/>
-              <w:spacing w:after="100" w:before="100" w:line="240"/>
-              <w:ind w:firstLine="0" w:left="100" w:right="100"/>
-            </w:pPr>
-            <w:r xmlns:w="http://schemas.openxmlformats.org/wordprocessingml/2006/main" xmlns:wp="http://schemas.openxmlformats.org/drawingml/2006/wordprocessingDrawing" xmlns:r="http://schemas.openxmlformats.org/officeDocument/2006/relationships" xmlns:w14="http://schemas.microsoft.com/office/word/2010/wordml">
-              <w:rPr>
-                <w:rFonts w:ascii="Helvetica" w:hAnsi="Helvetica" w:eastAsia="Helvetica" w:cs="Helvetica"/>
+              <w:left w:val="none" w:sz="0" w:space="0" w:color="000000"/>
+              <w:right w:val="none" w:sz="0" w:space="0" w:color="000000"/>
+            </w:tcBorders>
+            <w:shd w:val="clear" w:color="auto" w:fill="FFFFFF"/>
+            <w:tcMar>
+              <w:top w:w="0" w:type="dxa"/>
+              <w:bottom w:w="0" w:type="dxa"/>
+              <w:left w:w="0" w:type="dxa"/>
+              <w:right w:w="0" w:type="dxa"/>
+            </w:tcMar>
+            <w:vAlign w:val="center"/>
+          </w:tcPr>
+          <w:p>
+            <w:pPr>
+              <w:jc w:val="right"/>
+              <w:keepNext/>
+              <w:pBdr>
+                <w:bottom w:val="none" w:sz="0" w:space="0" w:color="000000"/>
+                <w:top w:val="none" w:sz="0" w:space="0" w:color="000000"/>
+                <w:left w:val="none" w:sz="0" w:space="0" w:color="000000"/>
+                <w:right w:val="none" w:sz="0" w:space="0" w:color="000000"/>
+              </w:pBdr>
+              <w:spacing w:after="100" w:before="100" w:line="240"/>
+              <w:ind w:firstLine="0" w:left="100" w:right="100"/>
+            </w:pPr>
+            <w:r>
+              <w:rPr>
+                <w:rFonts w:ascii="Helvetica"/>
+                <w:i w:val="false"/>
+                <w:b w:val="false"/>
+                <w:u w:val="none"/>
                 <w:sz w:val="22"/>
                 <w:szCs w:val="22"/>
                 <w:color w:val="000000"/>
@@ -393,25 +514,37 @@
             <w:tcBorders>
               <w:bottom w:val="single" w:sz="16" w:space="0" w:color="666666"/>
               <w:top w:val="single" w:sz="16" w:space="0" w:color="666666"/>
-            </w:tcBorders>
-            <w:shd w:val="clear" w:color="auto" w:fill="FFFFFF"/>
-            <w:tcMar>
-              <w:top w:w="0" w:type="dxa"/>
-              <w:bottom w:w="0" w:type="dxa"/>
-              <w:left w:w="0" w:type="dxa"/>
-              <w:right w:w="0" w:type="dxa"/>
-            </w:tcMar>
-            <w:vAlign w:val="center"/>
-          </w:tcPr>
-          <w:p>
-            <w:pPr>
-              <w:jc w:val="right"/>
-              <w:spacing w:after="100" w:before="100" w:line="240"/>
-              <w:ind w:firstLine="0" w:left="100" w:right="100"/>
-            </w:pPr>
-            <w:r xmlns:w="http://schemas.openxmlformats.org/wordprocessingml/2006/main" xmlns:wp="http://schemas.openxmlformats.org/drawingml/2006/wordprocessingDrawing" xmlns:r="http://schemas.openxmlformats.org/officeDocument/2006/relationships" xmlns:w14="http://schemas.microsoft.com/office/word/2010/wordml">
-              <w:rPr>
-                <w:rFonts w:ascii="Helvetica" w:hAnsi="Helvetica" w:eastAsia="Helvetica" w:cs="Helvetica"/>
+              <w:left w:val="none" w:sz="0" w:space="0" w:color="000000"/>
+              <w:right w:val="none" w:sz="0" w:space="0" w:color="000000"/>
+            </w:tcBorders>
+            <w:shd w:val="clear" w:color="auto" w:fill="FFFFFF"/>
+            <w:tcMar>
+              <w:top w:w="0" w:type="dxa"/>
+              <w:bottom w:w="0" w:type="dxa"/>
+              <w:left w:w="0" w:type="dxa"/>
+              <w:right w:w="0" w:type="dxa"/>
+            </w:tcMar>
+            <w:vAlign w:val="center"/>
+          </w:tcPr>
+          <w:p>
+            <w:pPr>
+              <w:jc w:val="right"/>
+              <w:keepNext/>
+              <w:pBdr>
+                <w:bottom w:val="none" w:sz="0" w:space="0" w:color="000000"/>
+                <w:top w:val="none" w:sz="0" w:space="0" w:color="000000"/>
+                <w:left w:val="none" w:sz="0" w:space="0" w:color="000000"/>
+                <w:right w:val="none" w:sz="0" w:space="0" w:color="000000"/>
+              </w:pBdr>
+              <w:spacing w:after="100" w:before="100" w:line="240"/>
+              <w:ind w:firstLine="0" w:left="100" w:right="100"/>
+            </w:pPr>
+            <w:r>
+              <w:rPr>
+                <w:rFonts w:ascii="Helvetica"/>
+                <w:i w:val="false"/>
+                <w:b w:val="false"/>
+                <w:u w:val="none"/>
                 <w:sz w:val="22"/>
                 <w:szCs w:val="22"/>
                 <w:color w:val="000000"/>
@@ -426,27 +559,43 @@
           <w:cantSplit/>
           <w:trHeight w:val="360" w:hRule="auto"/>
         </w:trPr>
-        <w:tc>
-          <w:tcPr>
-            <w:tcBorders/>
-            <w:shd w:val="clear" w:color="auto" w:fill="FFFFFF"/>
-            <w:tcMar>
-              <w:top w:w="0" w:type="dxa"/>
-              <w:bottom w:w="0" w:type="dxa"/>
-              <w:left w:w="0" w:type="dxa"/>
-              <w:right w:w="0" w:type="dxa"/>
-            </w:tcMar>
-            <w:vAlign w:val="center"/>
-          </w:tcPr>
-          <w:p>
-            <w:pPr>
-              <w:jc w:val="right"/>
-              <w:spacing w:after="100" w:before="100" w:line="240"/>
-              <w:ind w:firstLine="0" w:left="100" w:right="100"/>
-            </w:pPr>
-            <w:r xmlns:w="http://schemas.openxmlformats.org/wordprocessingml/2006/main" xmlns:wp="http://schemas.openxmlformats.org/drawingml/2006/wordprocessingDrawing" xmlns:r="http://schemas.openxmlformats.org/officeDocument/2006/relationships" xmlns:w14="http://schemas.microsoft.com/office/word/2010/wordml">
-              <w:rPr>
-                <w:rFonts w:ascii="Helvetica" w:hAnsi="Helvetica" w:eastAsia="Helvetica" w:cs="Helvetica"/>
+        body1
+        <w:tc>
+          <w:tcPr>
+            <w:tcBorders>
+              <w:bottom w:val="none" w:sz="0" w:space="0" w:color="000000"/>
+              <w:top w:val="none" w:sz="0" w:space="0" w:color="000000"/>
+              <w:left w:val="none" w:sz="0" w:space="0" w:color="000000"/>
+              <w:right w:val="none" w:sz="0" w:space="0" w:color="000000"/>
+            </w:tcBorders>
+            <w:shd w:val="clear" w:color="auto" w:fill="FFFFFF"/>
+            <w:tcMar>
+              <w:top w:w="0" w:type="dxa"/>
+              <w:bottom w:w="0" w:type="dxa"/>
+              <w:left w:w="0" w:type="dxa"/>
+              <w:right w:w="0" w:type="dxa"/>
+            </w:tcMar>
+            <w:vAlign w:val="center"/>
+          </w:tcPr>
+          <w:p>
+            <w:pPr>
+              <w:jc w:val="right"/>
+              <w:keepNext/>
+              <w:pBdr>
+                <w:bottom w:val="none" w:sz="0" w:space="0" w:color="000000"/>
+                <w:top w:val="none" w:sz="0" w:space="0" w:color="000000"/>
+                <w:left w:val="none" w:sz="0" w:space="0" w:color="000000"/>
+                <w:right w:val="none" w:sz="0" w:space="0" w:color="000000"/>
+              </w:pBdr>
+              <w:spacing w:after="100" w:before="100" w:line="240"/>
+              <w:ind w:firstLine="0" w:left="100" w:right="100"/>
+            </w:pPr>
+            <w:r>
+              <w:rPr>
+                <w:rFonts w:ascii="Helvetica"/>
+                <w:i w:val="false"/>
+                <w:b w:val="false"/>
+                <w:u w:val="none"/>
                 <w:sz w:val="22"/>
                 <w:szCs w:val="22"/>
                 <w:color w:val="000000"/>
@@ -457,25 +606,40 @@
         </w:tc>
         <w:tc>
           <w:tcPr>
-            <w:tcBorders/>
-            <w:shd w:val="clear" w:color="auto" w:fill="FFFFFF"/>
-            <w:tcMar>
-              <w:top w:w="0" w:type="dxa"/>
-              <w:bottom w:w="0" w:type="dxa"/>
-              <w:left w:w="0" w:type="dxa"/>
-              <w:right w:w="0" w:type="dxa"/>
-            </w:tcMar>
-            <w:vAlign w:val="center"/>
-          </w:tcPr>
-          <w:p>
-            <w:pPr>
-              <w:jc w:val="right"/>
-              <w:spacing w:after="100" w:before="100" w:line="240"/>
-              <w:ind w:firstLine="0" w:left="100" w:right="100"/>
-            </w:pPr>
-            <w:r xmlns:w="http://schemas.openxmlformats.org/wordprocessingml/2006/main" xmlns:wp="http://schemas.openxmlformats.org/drawingml/2006/wordprocessingDrawing" xmlns:r="http://schemas.openxmlformats.org/officeDocument/2006/relationships" xmlns:w14="http://schemas.microsoft.com/office/word/2010/wordml">
-              <w:rPr>
-                <w:rFonts w:ascii="Helvetica" w:hAnsi="Helvetica" w:eastAsia="Helvetica" w:cs="Helvetica"/>
+            <w:tcBorders>
+              <w:bottom w:val="none" w:sz="0" w:space="0" w:color="000000"/>
+              <w:top w:val="none" w:sz="0" w:space="0" w:color="000000"/>
+              <w:left w:val="none" w:sz="0" w:space="0" w:color="000000"/>
+              <w:right w:val="none" w:sz="0" w:space="0" w:color="000000"/>
+            </w:tcBorders>
+            <w:shd w:val="clear" w:color="auto" w:fill="FFFFFF"/>
+            <w:tcMar>
+              <w:top w:w="0" w:type="dxa"/>
+              <w:bottom w:w="0" w:type="dxa"/>
+              <w:left w:w="0" w:type="dxa"/>
+              <w:right w:w="0" w:type="dxa"/>
+            </w:tcMar>
+            <w:vAlign w:val="center"/>
+          </w:tcPr>
+          <w:p>
+            <w:pPr>
+              <w:jc w:val="right"/>
+              <w:keepNext/>
+              <w:pBdr>
+                <w:bottom w:val="none" w:sz="0" w:space="0" w:color="000000"/>
+                <w:top w:val="none" w:sz="0" w:space="0" w:color="000000"/>
+                <w:left w:val="none" w:sz="0" w:space="0" w:color="000000"/>
+                <w:right w:val="none" w:sz="0" w:space="0" w:color="000000"/>
+              </w:pBdr>
+              <w:spacing w:after="100" w:before="100" w:line="240"/>
+              <w:ind w:firstLine="0" w:left="100" w:right="100"/>
+            </w:pPr>
+            <w:r>
+              <w:rPr>
+                <w:rFonts w:ascii="Helvetica"/>
+                <w:i w:val="false"/>
+                <w:b w:val="false"/>
+                <w:u w:val="none"/>
                 <w:sz w:val="22"/>
                 <w:szCs w:val="22"/>
                 <w:color w:val="000000"/>
@@ -486,25 +650,40 @@
         </w:tc>
         <w:tc>
           <w:tcPr>
-            <w:tcBorders/>
-            <w:shd w:val="clear" w:color="auto" w:fill="FFFFFF"/>
-            <w:tcMar>
-              <w:top w:w="0" w:type="dxa"/>
-              <w:bottom w:w="0" w:type="dxa"/>
-              <w:left w:w="0" w:type="dxa"/>
-              <w:right w:w="0" w:type="dxa"/>
-            </w:tcMar>
-            <w:vAlign w:val="center"/>
-          </w:tcPr>
-          <w:p>
-            <w:pPr>
-              <w:jc w:val="right"/>
-              <w:spacing w:after="100" w:before="100" w:line="240"/>
-              <w:ind w:firstLine="0" w:left="100" w:right="100"/>
-            </w:pPr>
-            <w:r xmlns:w="http://schemas.openxmlformats.org/wordprocessingml/2006/main" xmlns:wp="http://schemas.openxmlformats.org/drawingml/2006/wordprocessingDrawing" xmlns:r="http://schemas.openxmlformats.org/officeDocument/2006/relationships" xmlns:w14="http://schemas.microsoft.com/office/word/2010/wordml">
-              <w:rPr>
-                <w:rFonts w:ascii="Helvetica" w:hAnsi="Helvetica" w:eastAsia="Helvetica" w:cs="Helvetica"/>
+            <w:tcBorders>
+              <w:bottom w:val="none" w:sz="0" w:space="0" w:color="000000"/>
+              <w:top w:val="none" w:sz="0" w:space="0" w:color="000000"/>
+              <w:left w:val="none" w:sz="0" w:space="0" w:color="000000"/>
+              <w:right w:val="none" w:sz="0" w:space="0" w:color="000000"/>
+            </w:tcBorders>
+            <w:shd w:val="clear" w:color="auto" w:fill="FFFFFF"/>
+            <w:tcMar>
+              <w:top w:w="0" w:type="dxa"/>
+              <w:bottom w:w="0" w:type="dxa"/>
+              <w:left w:w="0" w:type="dxa"/>
+              <w:right w:w="0" w:type="dxa"/>
+            </w:tcMar>
+            <w:vAlign w:val="center"/>
+          </w:tcPr>
+          <w:p>
+            <w:pPr>
+              <w:jc w:val="right"/>
+              <w:keepNext/>
+              <w:pBdr>
+                <w:bottom w:val="none" w:sz="0" w:space="0" w:color="000000"/>
+                <w:top w:val="none" w:sz="0" w:space="0" w:color="000000"/>
+                <w:left w:val="none" w:sz="0" w:space="0" w:color="000000"/>
+                <w:right w:val="none" w:sz="0" w:space="0" w:color="000000"/>
+              </w:pBdr>
+              <w:spacing w:after="100" w:before="100" w:line="240"/>
+              <w:ind w:firstLine="0" w:left="100" w:right="100"/>
+            </w:pPr>
+            <w:r>
+              <w:rPr>
+                <w:rFonts w:ascii="Helvetica"/>
+                <w:i w:val="false"/>
+                <w:b w:val="false"/>
+                <w:u w:val="none"/>
                 <w:sz w:val="22"/>
                 <w:szCs w:val="22"/>
                 <w:color w:val="000000"/>
@@ -515,25 +694,40 @@
         </w:tc>
         <w:tc>
           <w:tcPr>
-            <w:tcBorders/>
-            <w:shd w:val="clear" w:color="auto" w:fill="FFFFFF"/>
-            <w:tcMar>
-              <w:top w:w="0" w:type="dxa"/>
-              <w:bottom w:w="0" w:type="dxa"/>
-              <w:left w:w="0" w:type="dxa"/>
-              <w:right w:w="0" w:type="dxa"/>
-            </w:tcMar>
-            <w:vAlign w:val="center"/>
-          </w:tcPr>
-          <w:p>
-            <w:pPr>
-              <w:jc w:val="right"/>
-              <w:spacing w:after="100" w:before="100" w:line="240"/>
-              <w:ind w:firstLine="0" w:left="100" w:right="100"/>
-            </w:pPr>
-            <w:r xmlns:w="http://schemas.openxmlformats.org/wordprocessingml/2006/main" xmlns:wp="http://schemas.openxmlformats.org/drawingml/2006/wordprocessingDrawing" xmlns:r="http://schemas.openxmlformats.org/officeDocument/2006/relationships" xmlns:w14="http://schemas.microsoft.com/office/word/2010/wordml">
-              <w:rPr>
-                <w:rFonts w:ascii="Helvetica" w:hAnsi="Helvetica" w:eastAsia="Helvetica" w:cs="Helvetica"/>
+            <w:tcBorders>
+              <w:bottom w:val="none" w:sz="0" w:space="0" w:color="000000"/>
+              <w:top w:val="none" w:sz="0" w:space="0" w:color="000000"/>
+              <w:left w:val="none" w:sz="0" w:space="0" w:color="000000"/>
+              <w:right w:val="none" w:sz="0" w:space="0" w:color="000000"/>
+            </w:tcBorders>
+            <w:shd w:val="clear" w:color="auto" w:fill="FFFFFF"/>
+            <w:tcMar>
+              <w:top w:w="0" w:type="dxa"/>
+              <w:bottom w:w="0" w:type="dxa"/>
+              <w:left w:w="0" w:type="dxa"/>
+              <w:right w:w="0" w:type="dxa"/>
+            </w:tcMar>
+            <w:vAlign w:val="center"/>
+          </w:tcPr>
+          <w:p>
+            <w:pPr>
+              <w:jc w:val="right"/>
+              <w:keepNext/>
+              <w:pBdr>
+                <w:bottom w:val="none" w:sz="0" w:space="0" w:color="000000"/>
+                <w:top w:val="none" w:sz="0" w:space="0" w:color="000000"/>
+                <w:left w:val="none" w:sz="0" w:space="0" w:color="000000"/>
+                <w:right w:val="none" w:sz="0" w:space="0" w:color="000000"/>
+              </w:pBdr>
+              <w:spacing w:after="100" w:before="100" w:line="240"/>
+              <w:ind w:firstLine="0" w:left="100" w:right="100"/>
+            </w:pPr>
+            <w:r>
+              <w:rPr>
+                <w:rFonts w:ascii="Helvetica"/>
+                <w:i w:val="false"/>
+                <w:b w:val="false"/>
+                <w:u w:val="none"/>
                 <w:sz w:val="22"/>
                 <w:szCs w:val="22"/>
                 <w:color w:val="000000"/>
@@ -544,25 +738,40 @@
         </w:tc>
         <w:tc>
           <w:tcPr>
-            <w:tcBorders/>
-            <w:shd w:val="clear" w:color="auto" w:fill="FFFFFF"/>
-            <w:tcMar>
-              <w:top w:w="0" w:type="dxa"/>
-              <w:bottom w:w="0" w:type="dxa"/>
-              <w:left w:w="0" w:type="dxa"/>
-              <w:right w:w="0" w:type="dxa"/>
-            </w:tcMar>
-            <w:vAlign w:val="center"/>
-          </w:tcPr>
-          <w:p>
-            <w:pPr>
-              <w:jc w:val="right"/>
-              <w:spacing w:after="100" w:before="100" w:line="240"/>
-              <w:ind w:firstLine="0" w:left="100" w:right="100"/>
-            </w:pPr>
-            <w:r xmlns:w="http://schemas.openxmlformats.org/wordprocessingml/2006/main" xmlns:wp="http://schemas.openxmlformats.org/drawingml/2006/wordprocessingDrawing" xmlns:r="http://schemas.openxmlformats.org/officeDocument/2006/relationships" xmlns:w14="http://schemas.microsoft.com/office/word/2010/wordml">
-              <w:rPr>
-                <w:rFonts w:ascii="Helvetica" w:hAnsi="Helvetica" w:eastAsia="Helvetica" w:cs="Helvetica"/>
+            <w:tcBorders>
+              <w:bottom w:val="none" w:sz="0" w:space="0" w:color="000000"/>
+              <w:top w:val="none" w:sz="0" w:space="0" w:color="000000"/>
+              <w:left w:val="none" w:sz="0" w:space="0" w:color="000000"/>
+              <w:right w:val="none" w:sz="0" w:space="0" w:color="000000"/>
+            </w:tcBorders>
+            <w:shd w:val="clear" w:color="auto" w:fill="FFFFFF"/>
+            <w:tcMar>
+              <w:top w:w="0" w:type="dxa"/>
+              <w:bottom w:w="0" w:type="dxa"/>
+              <w:left w:w="0" w:type="dxa"/>
+              <w:right w:w="0" w:type="dxa"/>
+            </w:tcMar>
+            <w:vAlign w:val="center"/>
+          </w:tcPr>
+          <w:p>
+            <w:pPr>
+              <w:jc w:val="right"/>
+              <w:keepNext/>
+              <w:pBdr>
+                <w:bottom w:val="none" w:sz="0" w:space="0" w:color="000000"/>
+                <w:top w:val="none" w:sz="0" w:space="0" w:color="000000"/>
+                <w:left w:val="none" w:sz="0" w:space="0" w:color="000000"/>
+                <w:right w:val="none" w:sz="0" w:space="0" w:color="000000"/>
+              </w:pBdr>
+              <w:spacing w:after="100" w:before="100" w:line="240"/>
+              <w:ind w:firstLine="0" w:left="100" w:right="100"/>
+            </w:pPr>
+            <w:r>
+              <w:rPr>
+                <w:rFonts w:ascii="Helvetica"/>
+                <w:i w:val="false"/>
+                <w:b w:val="false"/>
+                <w:u w:val="none"/>
                 <w:sz w:val="22"/>
                 <w:szCs w:val="22"/>
                 <w:color w:val="000000"/>
@@ -573,25 +782,40 @@
         </w:tc>
         <w:tc>
           <w:tcPr>
-            <w:tcBorders/>
-            <w:shd w:val="clear" w:color="auto" w:fill="FFFFFF"/>
-            <w:tcMar>
-              <w:top w:w="0" w:type="dxa"/>
-              <w:bottom w:w="0" w:type="dxa"/>
-              <w:left w:w="0" w:type="dxa"/>
-              <w:right w:w="0" w:type="dxa"/>
-            </w:tcMar>
-            <w:vAlign w:val="center"/>
-          </w:tcPr>
-          <w:p>
-            <w:pPr>
-              <w:jc w:val="right"/>
-              <w:spacing w:after="100" w:before="100" w:line="240"/>
-              <w:ind w:firstLine="0" w:left="100" w:right="100"/>
-            </w:pPr>
-            <w:r xmlns:w="http://schemas.openxmlformats.org/wordprocessingml/2006/main" xmlns:wp="http://schemas.openxmlformats.org/drawingml/2006/wordprocessingDrawing" xmlns:r="http://schemas.openxmlformats.org/officeDocument/2006/relationships" xmlns:w14="http://schemas.microsoft.com/office/word/2010/wordml">
-              <w:rPr>
-                <w:rFonts w:ascii="Helvetica" w:hAnsi="Helvetica" w:eastAsia="Helvetica" w:cs="Helvetica"/>
+            <w:tcBorders>
+              <w:bottom w:val="none" w:sz="0" w:space="0" w:color="000000"/>
+              <w:top w:val="none" w:sz="0" w:space="0" w:color="000000"/>
+              <w:left w:val="none" w:sz="0" w:space="0" w:color="000000"/>
+              <w:right w:val="none" w:sz="0" w:space="0" w:color="000000"/>
+            </w:tcBorders>
+            <w:shd w:val="clear" w:color="auto" w:fill="FFFFFF"/>
+            <w:tcMar>
+              <w:top w:w="0" w:type="dxa"/>
+              <w:bottom w:w="0" w:type="dxa"/>
+              <w:left w:w="0" w:type="dxa"/>
+              <w:right w:w="0" w:type="dxa"/>
+            </w:tcMar>
+            <w:vAlign w:val="center"/>
+          </w:tcPr>
+          <w:p>
+            <w:pPr>
+              <w:jc w:val="right"/>
+              <w:keepNext/>
+              <w:pBdr>
+                <w:bottom w:val="none" w:sz="0" w:space="0" w:color="000000"/>
+                <w:top w:val="none" w:sz="0" w:space="0" w:color="000000"/>
+                <w:left w:val="none" w:sz="0" w:space="0" w:color="000000"/>
+                <w:right w:val="none" w:sz="0" w:space="0" w:color="000000"/>
+              </w:pBdr>
+              <w:spacing w:after="100" w:before="100" w:line="240"/>
+              <w:ind w:firstLine="0" w:left="100" w:right="100"/>
+            </w:pPr>
+            <w:r>
+              <w:rPr>
+                <w:rFonts w:ascii="Helvetica"/>
+                <w:i w:val="false"/>
+                <w:b w:val="false"/>
+                <w:u w:val="none"/>
                 <w:sz w:val="22"/>
                 <w:szCs w:val="22"/>
                 <w:color w:val="000000"/>
@@ -602,25 +826,40 @@
         </w:tc>
         <w:tc>
           <w:tcPr>
-            <w:tcBorders/>
-            <w:shd w:val="clear" w:color="auto" w:fill="FFFFFF"/>
-            <w:tcMar>
-              <w:top w:w="0" w:type="dxa"/>
-              <w:bottom w:w="0" w:type="dxa"/>
-              <w:left w:w="0" w:type="dxa"/>
-              <w:right w:w="0" w:type="dxa"/>
-            </w:tcMar>
-            <w:vAlign w:val="center"/>
-          </w:tcPr>
-          <w:p>
-            <w:pPr>
-              <w:jc w:val="right"/>
-              <w:spacing w:after="100" w:before="100" w:line="240"/>
-              <w:ind w:firstLine="0" w:left="100" w:right="100"/>
-            </w:pPr>
-            <w:r xmlns:w="http://schemas.openxmlformats.org/wordprocessingml/2006/main" xmlns:wp="http://schemas.openxmlformats.org/drawingml/2006/wordprocessingDrawing" xmlns:r="http://schemas.openxmlformats.org/officeDocument/2006/relationships" xmlns:w14="http://schemas.microsoft.com/office/word/2010/wordml">
-              <w:rPr>
-                <w:rFonts w:ascii="Helvetica" w:hAnsi="Helvetica" w:eastAsia="Helvetica" w:cs="Helvetica"/>
+            <w:tcBorders>
+              <w:bottom w:val="none" w:sz="0" w:space="0" w:color="000000"/>
+              <w:top w:val="none" w:sz="0" w:space="0" w:color="000000"/>
+              <w:left w:val="none" w:sz="0" w:space="0" w:color="000000"/>
+              <w:right w:val="none" w:sz="0" w:space="0" w:color="000000"/>
+            </w:tcBorders>
+            <w:shd w:val="clear" w:color="auto" w:fill="FFFFFF"/>
+            <w:tcMar>
+              <w:top w:w="0" w:type="dxa"/>
+              <w:bottom w:w="0" w:type="dxa"/>
+              <w:left w:w="0" w:type="dxa"/>
+              <w:right w:w="0" w:type="dxa"/>
+            </w:tcMar>
+            <w:vAlign w:val="center"/>
+          </w:tcPr>
+          <w:p>
+            <w:pPr>
+              <w:jc w:val="right"/>
+              <w:keepNext/>
+              <w:pBdr>
+                <w:bottom w:val="none" w:sz="0" w:space="0" w:color="000000"/>
+                <w:top w:val="none" w:sz="0" w:space="0" w:color="000000"/>
+                <w:left w:val="none" w:sz="0" w:space="0" w:color="000000"/>
+                <w:right w:val="none" w:sz="0" w:space="0" w:color="000000"/>
+              </w:pBdr>
+              <w:spacing w:after="100" w:before="100" w:line="240"/>
+              <w:ind w:firstLine="0" w:left="100" w:right="100"/>
+            </w:pPr>
+            <w:r>
+              <w:rPr>
+                <w:rFonts w:ascii="Helvetica"/>
+                <w:i w:val="false"/>
+                <w:b w:val="false"/>
+                <w:u w:val="none"/>
                 <w:sz w:val="22"/>
                 <w:szCs w:val="22"/>
                 <w:color w:val="000000"/>
@@ -631,25 +870,40 @@
         </w:tc>
         <w:tc>
           <w:tcPr>
-            <w:tcBorders/>
-            <w:shd w:val="clear" w:color="auto" w:fill="FFFFFF"/>
-            <w:tcMar>
-              <w:top w:w="0" w:type="dxa"/>
-              <w:bottom w:w="0" w:type="dxa"/>
-              <w:left w:w="0" w:type="dxa"/>
-              <w:right w:w="0" w:type="dxa"/>
-            </w:tcMar>
-            <w:vAlign w:val="center"/>
-          </w:tcPr>
-          <w:p>
-            <w:pPr>
-              <w:jc w:val="right"/>
-              <w:spacing w:after="100" w:before="100" w:line="240"/>
-              <w:ind w:firstLine="0" w:left="100" w:right="100"/>
-            </w:pPr>
-            <w:r xmlns:w="http://schemas.openxmlformats.org/wordprocessingml/2006/main" xmlns:wp="http://schemas.openxmlformats.org/drawingml/2006/wordprocessingDrawing" xmlns:r="http://schemas.openxmlformats.org/officeDocument/2006/relationships" xmlns:w14="http://schemas.microsoft.com/office/word/2010/wordml">
-              <w:rPr>
-                <w:rFonts w:ascii="Helvetica" w:hAnsi="Helvetica" w:eastAsia="Helvetica" w:cs="Helvetica"/>
+            <w:tcBorders>
+              <w:bottom w:val="none" w:sz="0" w:space="0" w:color="000000"/>
+              <w:top w:val="none" w:sz="0" w:space="0" w:color="000000"/>
+              <w:left w:val="none" w:sz="0" w:space="0" w:color="000000"/>
+              <w:right w:val="none" w:sz="0" w:space="0" w:color="000000"/>
+            </w:tcBorders>
+            <w:shd w:val="clear" w:color="auto" w:fill="FFFFFF"/>
+            <w:tcMar>
+              <w:top w:w="0" w:type="dxa"/>
+              <w:bottom w:w="0" w:type="dxa"/>
+              <w:left w:w="0" w:type="dxa"/>
+              <w:right w:w="0" w:type="dxa"/>
+            </w:tcMar>
+            <w:vAlign w:val="center"/>
+          </w:tcPr>
+          <w:p>
+            <w:pPr>
+              <w:jc w:val="right"/>
+              <w:keepNext/>
+              <w:pBdr>
+                <w:bottom w:val="none" w:sz="0" w:space="0" w:color="000000"/>
+                <w:top w:val="none" w:sz="0" w:space="0" w:color="000000"/>
+                <w:left w:val="none" w:sz="0" w:space="0" w:color="000000"/>
+                <w:right w:val="none" w:sz="0" w:space="0" w:color="000000"/>
+              </w:pBdr>
+              <w:spacing w:after="100" w:before="100" w:line="240"/>
+              <w:ind w:firstLine="0" w:left="100" w:right="100"/>
+            </w:pPr>
+            <w:r>
+              <w:rPr>
+                <w:rFonts w:ascii="Helvetica"/>
+                <w:i w:val="false"/>
+                <w:b w:val="false"/>
+                <w:u w:val="none"/>
                 <w:sz w:val="22"/>
                 <w:szCs w:val="22"/>
                 <w:color w:val="000000"/>
@@ -660,25 +914,40 @@
         </w:tc>
         <w:tc>
           <w:tcPr>
-            <w:tcBorders/>
-            <w:shd w:val="clear" w:color="auto" w:fill="FFFFFF"/>
-            <w:tcMar>
-              <w:top w:w="0" w:type="dxa"/>
-              <w:bottom w:w="0" w:type="dxa"/>
-              <w:left w:w="0" w:type="dxa"/>
-              <w:right w:w="0" w:type="dxa"/>
-            </w:tcMar>
-            <w:vAlign w:val="center"/>
-          </w:tcPr>
-          <w:p>
-            <w:pPr>
-              <w:jc w:val="right"/>
-              <w:spacing w:after="100" w:before="100" w:line="240"/>
-              <w:ind w:firstLine="0" w:left="100" w:right="100"/>
-            </w:pPr>
-            <w:r xmlns:w="http://schemas.openxmlformats.org/wordprocessingml/2006/main" xmlns:wp="http://schemas.openxmlformats.org/drawingml/2006/wordprocessingDrawing" xmlns:r="http://schemas.openxmlformats.org/officeDocument/2006/relationships" xmlns:w14="http://schemas.microsoft.com/office/word/2010/wordml">
-              <w:rPr>
-                <w:rFonts w:ascii="Helvetica" w:hAnsi="Helvetica" w:eastAsia="Helvetica" w:cs="Helvetica"/>
+            <w:tcBorders>
+              <w:bottom w:val="none" w:sz="0" w:space="0" w:color="000000"/>
+              <w:top w:val="none" w:sz="0" w:space="0" w:color="000000"/>
+              <w:left w:val="none" w:sz="0" w:space="0" w:color="000000"/>
+              <w:right w:val="none" w:sz="0" w:space="0" w:color="000000"/>
+            </w:tcBorders>
+            <w:shd w:val="clear" w:color="auto" w:fill="FFFFFF"/>
+            <w:tcMar>
+              <w:top w:w="0" w:type="dxa"/>
+              <w:bottom w:w="0" w:type="dxa"/>
+              <w:left w:w="0" w:type="dxa"/>
+              <w:right w:w="0" w:type="dxa"/>
+            </w:tcMar>
+            <w:vAlign w:val="center"/>
+          </w:tcPr>
+          <w:p>
+            <w:pPr>
+              <w:jc w:val="right"/>
+              <w:keepNext/>
+              <w:pBdr>
+                <w:bottom w:val="none" w:sz="0" w:space="0" w:color="000000"/>
+                <w:top w:val="none" w:sz="0" w:space="0" w:color="000000"/>
+                <w:left w:val="none" w:sz="0" w:space="0" w:color="000000"/>
+                <w:right w:val="none" w:sz="0" w:space="0" w:color="000000"/>
+              </w:pBdr>
+              <w:spacing w:after="100" w:before="100" w:line="240"/>
+              <w:ind w:firstLine="0" w:left="100" w:right="100"/>
+            </w:pPr>
+            <w:r>
+              <w:rPr>
+                <w:rFonts w:ascii="Helvetica"/>
+                <w:i w:val="false"/>
+                <w:b w:val="false"/>
+                <w:u w:val="none"/>
                 <w:sz w:val="22"/>
                 <w:szCs w:val="22"/>
                 <w:color w:val="000000"/>
@@ -689,25 +958,40 @@
         </w:tc>
         <w:tc>
           <w:tcPr>
-            <w:tcBorders/>
-            <w:shd w:val="clear" w:color="auto" w:fill="FFFFFF"/>
-            <w:tcMar>
-              <w:top w:w="0" w:type="dxa"/>
-              <w:bottom w:w="0" w:type="dxa"/>
-              <w:left w:w="0" w:type="dxa"/>
-              <w:right w:w="0" w:type="dxa"/>
-            </w:tcMar>
-            <w:vAlign w:val="center"/>
-          </w:tcPr>
-          <w:p>
-            <w:pPr>
-              <w:jc w:val="right"/>
-              <w:spacing w:after="100" w:before="100" w:line="240"/>
-              <w:ind w:firstLine="0" w:left="100" w:right="100"/>
-            </w:pPr>
-            <w:r xmlns:w="http://schemas.openxmlformats.org/wordprocessingml/2006/main" xmlns:wp="http://schemas.openxmlformats.org/drawingml/2006/wordprocessingDrawing" xmlns:r="http://schemas.openxmlformats.org/officeDocument/2006/relationships" xmlns:w14="http://schemas.microsoft.com/office/word/2010/wordml">
-              <w:rPr>
-                <w:rFonts w:ascii="Helvetica" w:hAnsi="Helvetica" w:eastAsia="Helvetica" w:cs="Helvetica"/>
+            <w:tcBorders>
+              <w:bottom w:val="none" w:sz="0" w:space="0" w:color="000000"/>
+              <w:top w:val="none" w:sz="0" w:space="0" w:color="000000"/>
+              <w:left w:val="none" w:sz="0" w:space="0" w:color="000000"/>
+              <w:right w:val="none" w:sz="0" w:space="0" w:color="000000"/>
+            </w:tcBorders>
+            <w:shd w:val="clear" w:color="auto" w:fill="FFFFFF"/>
+            <w:tcMar>
+              <w:top w:w="0" w:type="dxa"/>
+              <w:bottom w:w="0" w:type="dxa"/>
+              <w:left w:w="0" w:type="dxa"/>
+              <w:right w:w="0" w:type="dxa"/>
+            </w:tcMar>
+            <w:vAlign w:val="center"/>
+          </w:tcPr>
+          <w:p>
+            <w:pPr>
+              <w:jc w:val="right"/>
+              <w:keepNext/>
+              <w:pBdr>
+                <w:bottom w:val="none" w:sz="0" w:space="0" w:color="000000"/>
+                <w:top w:val="none" w:sz="0" w:space="0" w:color="000000"/>
+                <w:left w:val="none" w:sz="0" w:space="0" w:color="000000"/>
+                <w:right w:val="none" w:sz="0" w:space="0" w:color="000000"/>
+              </w:pBdr>
+              <w:spacing w:after="100" w:before="100" w:line="240"/>
+              <w:ind w:firstLine="0" w:left="100" w:right="100"/>
+            </w:pPr>
+            <w:r>
+              <w:rPr>
+                <w:rFonts w:ascii="Helvetica"/>
+                <w:i w:val="false"/>
+                <w:b w:val="false"/>
+                <w:u w:val="none"/>
                 <w:sz w:val="22"/>
                 <w:szCs w:val="22"/>
                 <w:color w:val="000000"/>
@@ -718,25 +1002,40 @@
         </w:tc>
         <w:tc>
           <w:tcPr>
-            <w:tcBorders/>
-            <w:shd w:val="clear" w:color="auto" w:fill="FFFFFF"/>
-            <w:tcMar>
-              <w:top w:w="0" w:type="dxa"/>
-              <w:bottom w:w="0" w:type="dxa"/>
-              <w:left w:w="0" w:type="dxa"/>
-              <w:right w:w="0" w:type="dxa"/>
-            </w:tcMar>
-            <w:vAlign w:val="center"/>
-          </w:tcPr>
-          <w:p>
-            <w:pPr>
-              <w:jc w:val="right"/>
-              <w:spacing w:after="100" w:before="100" w:line="240"/>
-              <w:ind w:firstLine="0" w:left="100" w:right="100"/>
-            </w:pPr>
-            <w:r xmlns:w="http://schemas.openxmlformats.org/wordprocessingml/2006/main" xmlns:wp="http://schemas.openxmlformats.org/drawingml/2006/wordprocessingDrawing" xmlns:r="http://schemas.openxmlformats.org/officeDocument/2006/relationships" xmlns:w14="http://schemas.microsoft.com/office/word/2010/wordml">
-              <w:rPr>
-                <w:rFonts w:ascii="Helvetica" w:hAnsi="Helvetica" w:eastAsia="Helvetica" w:cs="Helvetica"/>
+            <w:tcBorders>
+              <w:bottom w:val="none" w:sz="0" w:space="0" w:color="000000"/>
+              <w:top w:val="none" w:sz="0" w:space="0" w:color="000000"/>
+              <w:left w:val="none" w:sz="0" w:space="0" w:color="000000"/>
+              <w:right w:val="none" w:sz="0" w:space="0" w:color="000000"/>
+            </w:tcBorders>
+            <w:shd w:val="clear" w:color="auto" w:fill="FFFFFF"/>
+            <w:tcMar>
+              <w:top w:w="0" w:type="dxa"/>
+              <w:bottom w:w="0" w:type="dxa"/>
+              <w:left w:w="0" w:type="dxa"/>
+              <w:right w:w="0" w:type="dxa"/>
+            </w:tcMar>
+            <w:vAlign w:val="center"/>
+          </w:tcPr>
+          <w:p>
+            <w:pPr>
+              <w:jc w:val="right"/>
+              <w:keepNext/>
+              <w:pBdr>
+                <w:bottom w:val="none" w:sz="0" w:space="0" w:color="000000"/>
+                <w:top w:val="none" w:sz="0" w:space="0" w:color="000000"/>
+                <w:left w:val="none" w:sz="0" w:space="0" w:color="000000"/>
+                <w:right w:val="none" w:sz="0" w:space="0" w:color="000000"/>
+              </w:pBdr>
+              <w:spacing w:after="100" w:before="100" w:line="240"/>
+              <w:ind w:firstLine="0" w:left="100" w:right="100"/>
+            </w:pPr>
+            <w:r>
+              <w:rPr>
+                <w:rFonts w:ascii="Helvetica"/>
+                <w:i w:val="false"/>
+                <w:b w:val="false"/>
+                <w:u w:val="none"/>
                 <w:sz w:val="22"/>
                 <w:szCs w:val="22"/>
                 <w:color w:val="000000"/>
@@ -751,27 +1050,43 @@
           <w:cantSplit/>
           <w:trHeight w:val="360" w:hRule="auto"/>
         </w:trPr>
-        <w:tc>
-          <w:tcPr>
-            <w:tcBorders/>
-            <w:shd w:val="clear" w:color="auto" w:fill="FFFFFF"/>
-            <w:tcMar>
-              <w:top w:w="0" w:type="dxa"/>
-              <w:bottom w:w="0" w:type="dxa"/>
-              <w:left w:w="0" w:type="dxa"/>
-              <w:right w:w="0" w:type="dxa"/>
-            </w:tcMar>
-            <w:vAlign w:val="center"/>
-          </w:tcPr>
-          <w:p>
-            <w:pPr>
-              <w:jc w:val="right"/>
-              <w:spacing w:after="100" w:before="100" w:line="240"/>
-              <w:ind w:firstLine="0" w:left="100" w:right="100"/>
-            </w:pPr>
-            <w:r xmlns:w="http://schemas.openxmlformats.org/wordprocessingml/2006/main" xmlns:wp="http://schemas.openxmlformats.org/drawingml/2006/wordprocessingDrawing" xmlns:r="http://schemas.openxmlformats.org/officeDocument/2006/relationships" xmlns:w14="http://schemas.microsoft.com/office/word/2010/wordml">
-              <w:rPr>
-                <w:rFonts w:ascii="Helvetica" w:hAnsi="Helvetica" w:eastAsia="Helvetica" w:cs="Helvetica"/>
+        body2
+        <w:tc>
+          <w:tcPr>
+            <w:tcBorders>
+              <w:bottom w:val="none" w:sz="0" w:space="0" w:color="000000"/>
+              <w:top w:val="none" w:sz="0" w:space="0" w:color="000000"/>
+              <w:left w:val="none" w:sz="0" w:space="0" w:color="000000"/>
+              <w:right w:val="none" w:sz="0" w:space="0" w:color="000000"/>
+            </w:tcBorders>
+            <w:shd w:val="clear" w:color="auto" w:fill="FFFFFF"/>
+            <w:tcMar>
+              <w:top w:w="0" w:type="dxa"/>
+              <w:bottom w:w="0" w:type="dxa"/>
+              <w:left w:w="0" w:type="dxa"/>
+              <w:right w:w="0" w:type="dxa"/>
+            </w:tcMar>
+            <w:vAlign w:val="center"/>
+          </w:tcPr>
+          <w:p>
+            <w:pPr>
+              <w:jc w:val="right"/>
+              <w:keepNext/>
+              <w:pBdr>
+                <w:bottom w:val="none" w:sz="0" w:space="0" w:color="000000"/>
+                <w:top w:val="none" w:sz="0" w:space="0" w:color="000000"/>
+                <w:left w:val="none" w:sz="0" w:space="0" w:color="000000"/>
+                <w:right w:val="none" w:sz="0" w:space="0" w:color="000000"/>
+              </w:pBdr>
+              <w:spacing w:after="100" w:before="100" w:line="240"/>
+              <w:ind w:firstLine="0" w:left="100" w:right="100"/>
+            </w:pPr>
+            <w:r>
+              <w:rPr>
+                <w:rFonts w:ascii="Helvetica"/>
+                <w:i w:val="false"/>
+                <w:b w:val="false"/>
+                <w:u w:val="none"/>
                 <w:sz w:val="22"/>
                 <w:szCs w:val="22"/>
                 <w:color w:val="000000"/>
@@ -782,25 +1097,40 @@
         </w:tc>
         <w:tc>
           <w:tcPr>
-            <w:tcBorders/>
-            <w:shd w:val="clear" w:color="auto" w:fill="FFFFFF"/>
-            <w:tcMar>
-              <w:top w:w="0" w:type="dxa"/>
-              <w:bottom w:w="0" w:type="dxa"/>
-              <w:left w:w="0" w:type="dxa"/>
-              <w:right w:w="0" w:type="dxa"/>
-            </w:tcMar>
-            <w:vAlign w:val="center"/>
-          </w:tcPr>
-          <w:p>
-            <w:pPr>
-              <w:jc w:val="right"/>
-              <w:spacing w:after="100" w:before="100" w:line="240"/>
-              <w:ind w:firstLine="0" w:left="100" w:right="100"/>
-            </w:pPr>
-            <w:r xmlns:w="http://schemas.openxmlformats.org/wordprocessingml/2006/main" xmlns:wp="http://schemas.openxmlformats.org/drawingml/2006/wordprocessingDrawing" xmlns:r="http://schemas.openxmlformats.org/officeDocument/2006/relationships" xmlns:w14="http://schemas.microsoft.com/office/word/2010/wordml">
-              <w:rPr>
-                <w:rFonts w:ascii="Helvetica" w:hAnsi="Helvetica" w:eastAsia="Helvetica" w:cs="Helvetica"/>
+            <w:tcBorders>
+              <w:bottom w:val="none" w:sz="0" w:space="0" w:color="000000"/>
+              <w:top w:val="none" w:sz="0" w:space="0" w:color="000000"/>
+              <w:left w:val="none" w:sz="0" w:space="0" w:color="000000"/>
+              <w:right w:val="none" w:sz="0" w:space="0" w:color="000000"/>
+            </w:tcBorders>
+            <w:shd w:val="clear" w:color="auto" w:fill="FFFFFF"/>
+            <w:tcMar>
+              <w:top w:w="0" w:type="dxa"/>
+              <w:bottom w:w="0" w:type="dxa"/>
+              <w:left w:w="0" w:type="dxa"/>
+              <w:right w:w="0" w:type="dxa"/>
+            </w:tcMar>
+            <w:vAlign w:val="center"/>
+          </w:tcPr>
+          <w:p>
+            <w:pPr>
+              <w:jc w:val="right"/>
+              <w:keepNext/>
+              <w:pBdr>
+                <w:bottom w:val="none" w:sz="0" w:space="0" w:color="000000"/>
+                <w:top w:val="none" w:sz="0" w:space="0" w:color="000000"/>
+                <w:left w:val="none" w:sz="0" w:space="0" w:color="000000"/>
+                <w:right w:val="none" w:sz="0" w:space="0" w:color="000000"/>
+              </w:pBdr>
+              <w:spacing w:after="100" w:before="100" w:line="240"/>
+              <w:ind w:firstLine="0" w:left="100" w:right="100"/>
+            </w:pPr>
+            <w:r>
+              <w:rPr>
+                <w:rFonts w:ascii="Helvetica"/>
+                <w:i w:val="false"/>
+                <w:b w:val="false"/>
+                <w:u w:val="none"/>
                 <w:sz w:val="22"/>
                 <w:szCs w:val="22"/>
                 <w:color w:val="000000"/>
@@ -811,25 +1141,40 @@
         </w:tc>
         <w:tc>
           <w:tcPr>
-            <w:tcBorders/>
-            <w:shd w:val="clear" w:color="auto" w:fill="FFFFFF"/>
-            <w:tcMar>
-              <w:top w:w="0" w:type="dxa"/>
-              <w:bottom w:w="0" w:type="dxa"/>
-              <w:left w:w="0" w:type="dxa"/>
-              <w:right w:w="0" w:type="dxa"/>
-            </w:tcMar>
-            <w:vAlign w:val="center"/>
-          </w:tcPr>
-          <w:p>
-            <w:pPr>
-              <w:jc w:val="right"/>
-              <w:spacing w:after="100" w:before="100" w:line="240"/>
-              <w:ind w:firstLine="0" w:left="100" w:right="100"/>
-            </w:pPr>
-            <w:r xmlns:w="http://schemas.openxmlformats.org/wordprocessingml/2006/main" xmlns:wp="http://schemas.openxmlformats.org/drawingml/2006/wordprocessingDrawing" xmlns:r="http://schemas.openxmlformats.org/officeDocument/2006/relationships" xmlns:w14="http://schemas.microsoft.com/office/word/2010/wordml">
-              <w:rPr>
-                <w:rFonts w:ascii="Helvetica" w:hAnsi="Helvetica" w:eastAsia="Helvetica" w:cs="Helvetica"/>
+            <w:tcBorders>
+              <w:bottom w:val="none" w:sz="0" w:space="0" w:color="000000"/>
+              <w:top w:val="none" w:sz="0" w:space="0" w:color="000000"/>
+              <w:left w:val="none" w:sz="0" w:space="0" w:color="000000"/>
+              <w:right w:val="none" w:sz="0" w:space="0" w:color="000000"/>
+            </w:tcBorders>
+            <w:shd w:val="clear" w:color="auto" w:fill="FFFFFF"/>
+            <w:tcMar>
+              <w:top w:w="0" w:type="dxa"/>
+              <w:bottom w:w="0" w:type="dxa"/>
+              <w:left w:w="0" w:type="dxa"/>
+              <w:right w:w="0" w:type="dxa"/>
+            </w:tcMar>
+            <w:vAlign w:val="center"/>
+          </w:tcPr>
+          <w:p>
+            <w:pPr>
+              <w:jc w:val="right"/>
+              <w:keepNext/>
+              <w:pBdr>
+                <w:bottom w:val="none" w:sz="0" w:space="0" w:color="000000"/>
+                <w:top w:val="none" w:sz="0" w:space="0" w:color="000000"/>
+                <w:left w:val="none" w:sz="0" w:space="0" w:color="000000"/>
+                <w:right w:val="none" w:sz="0" w:space="0" w:color="000000"/>
+              </w:pBdr>
+              <w:spacing w:after="100" w:before="100" w:line="240"/>
+              <w:ind w:firstLine="0" w:left="100" w:right="100"/>
+            </w:pPr>
+            <w:r>
+              <w:rPr>
+                <w:rFonts w:ascii="Helvetica"/>
+                <w:i w:val="false"/>
+                <w:b w:val="false"/>
+                <w:u w:val="none"/>
                 <w:sz w:val="22"/>
                 <w:szCs w:val="22"/>
                 <w:color w:val="000000"/>
@@ -840,25 +1185,40 @@
         </w:tc>
         <w:tc>
           <w:tcPr>
-            <w:tcBorders/>
-            <w:shd w:val="clear" w:color="auto" w:fill="FFFFFF"/>
-            <w:tcMar>
-              <w:top w:w="0" w:type="dxa"/>
-              <w:bottom w:w="0" w:type="dxa"/>
-              <w:left w:w="0" w:type="dxa"/>
-              <w:right w:w="0" w:type="dxa"/>
-            </w:tcMar>
-            <w:vAlign w:val="center"/>
-          </w:tcPr>
-          <w:p>
-            <w:pPr>
-              <w:jc w:val="right"/>
-              <w:spacing w:after="100" w:before="100" w:line="240"/>
-              <w:ind w:firstLine="0" w:left="100" w:right="100"/>
-            </w:pPr>
-            <w:r xmlns:w="http://schemas.openxmlformats.org/wordprocessingml/2006/main" xmlns:wp="http://schemas.openxmlformats.org/drawingml/2006/wordprocessingDrawing" xmlns:r="http://schemas.openxmlformats.org/officeDocument/2006/relationships" xmlns:w14="http://schemas.microsoft.com/office/word/2010/wordml">
-              <w:rPr>
-                <w:rFonts w:ascii="Helvetica" w:hAnsi="Helvetica" w:eastAsia="Helvetica" w:cs="Helvetica"/>
+            <w:tcBorders>
+              <w:bottom w:val="none" w:sz="0" w:space="0" w:color="000000"/>
+              <w:top w:val="none" w:sz="0" w:space="0" w:color="000000"/>
+              <w:left w:val="none" w:sz="0" w:space="0" w:color="000000"/>
+              <w:right w:val="none" w:sz="0" w:space="0" w:color="000000"/>
+            </w:tcBorders>
+            <w:shd w:val="clear" w:color="auto" w:fill="FFFFFF"/>
+            <w:tcMar>
+              <w:top w:w="0" w:type="dxa"/>
+              <w:bottom w:w="0" w:type="dxa"/>
+              <w:left w:w="0" w:type="dxa"/>
+              <w:right w:w="0" w:type="dxa"/>
+            </w:tcMar>
+            <w:vAlign w:val="center"/>
+          </w:tcPr>
+          <w:p>
+            <w:pPr>
+              <w:jc w:val="right"/>
+              <w:keepNext/>
+              <w:pBdr>
+                <w:bottom w:val="none" w:sz="0" w:space="0" w:color="000000"/>
+                <w:top w:val="none" w:sz="0" w:space="0" w:color="000000"/>
+                <w:left w:val="none" w:sz="0" w:space="0" w:color="000000"/>
+                <w:right w:val="none" w:sz="0" w:space="0" w:color="000000"/>
+              </w:pBdr>
+              <w:spacing w:after="100" w:before="100" w:line="240"/>
+              <w:ind w:firstLine="0" w:left="100" w:right="100"/>
+            </w:pPr>
+            <w:r>
+              <w:rPr>
+                <w:rFonts w:ascii="Helvetica"/>
+                <w:i w:val="false"/>
+                <w:b w:val="false"/>
+                <w:u w:val="none"/>
                 <w:sz w:val="22"/>
                 <w:szCs w:val="22"/>
                 <w:color w:val="000000"/>
@@ -869,25 +1229,40 @@
         </w:tc>
         <w:tc>
           <w:tcPr>
-            <w:tcBorders/>
-            <w:shd w:val="clear" w:color="auto" w:fill="FFFFFF"/>
-            <w:tcMar>
-              <w:top w:w="0" w:type="dxa"/>
-              <w:bottom w:w="0" w:type="dxa"/>
-              <w:left w:w="0" w:type="dxa"/>
-              <w:right w:w="0" w:type="dxa"/>
-            </w:tcMar>
-            <w:vAlign w:val="center"/>
-          </w:tcPr>
-          <w:p>
-            <w:pPr>
-              <w:jc w:val="right"/>
-              <w:spacing w:after="100" w:before="100" w:line="240"/>
-              <w:ind w:firstLine="0" w:left="100" w:right="100"/>
-            </w:pPr>
-            <w:r xmlns:w="http://schemas.openxmlformats.org/wordprocessingml/2006/main" xmlns:wp="http://schemas.openxmlformats.org/drawingml/2006/wordprocessingDrawing" xmlns:r="http://schemas.openxmlformats.org/officeDocument/2006/relationships" xmlns:w14="http://schemas.microsoft.com/office/word/2010/wordml">
-              <w:rPr>
-                <w:rFonts w:ascii="Helvetica" w:hAnsi="Helvetica" w:eastAsia="Helvetica" w:cs="Helvetica"/>
+            <w:tcBorders>
+              <w:bottom w:val="none" w:sz="0" w:space="0" w:color="000000"/>
+              <w:top w:val="none" w:sz="0" w:space="0" w:color="000000"/>
+              <w:left w:val="none" w:sz="0" w:space="0" w:color="000000"/>
+              <w:right w:val="none" w:sz="0" w:space="0" w:color="000000"/>
+            </w:tcBorders>
+            <w:shd w:val="clear" w:color="auto" w:fill="FFFFFF"/>
+            <w:tcMar>
+              <w:top w:w="0" w:type="dxa"/>
+              <w:bottom w:w="0" w:type="dxa"/>
+              <w:left w:w="0" w:type="dxa"/>
+              <w:right w:w="0" w:type="dxa"/>
+            </w:tcMar>
+            <w:vAlign w:val="center"/>
+          </w:tcPr>
+          <w:p>
+            <w:pPr>
+              <w:jc w:val="right"/>
+              <w:keepNext/>
+              <w:pBdr>
+                <w:bottom w:val="none" w:sz="0" w:space="0" w:color="000000"/>
+                <w:top w:val="none" w:sz="0" w:space="0" w:color="000000"/>
+                <w:left w:val="none" w:sz="0" w:space="0" w:color="000000"/>
+                <w:right w:val="none" w:sz="0" w:space="0" w:color="000000"/>
+              </w:pBdr>
+              <w:spacing w:after="100" w:before="100" w:line="240"/>
+              <w:ind w:firstLine="0" w:left="100" w:right="100"/>
+            </w:pPr>
+            <w:r>
+              <w:rPr>
+                <w:rFonts w:ascii="Helvetica"/>
+                <w:i w:val="false"/>
+                <w:b w:val="false"/>
+                <w:u w:val="none"/>
                 <w:sz w:val="22"/>
                 <w:szCs w:val="22"/>
                 <w:color w:val="000000"/>
@@ -898,25 +1273,40 @@
         </w:tc>
         <w:tc>
           <w:tcPr>
-            <w:tcBorders/>
-            <w:shd w:val="clear" w:color="auto" w:fill="FFFFFF"/>
-            <w:tcMar>
-              <w:top w:w="0" w:type="dxa"/>
-              <w:bottom w:w="0" w:type="dxa"/>
-              <w:left w:w="0" w:type="dxa"/>
-              <w:right w:w="0" w:type="dxa"/>
-            </w:tcMar>
-            <w:vAlign w:val="center"/>
-          </w:tcPr>
-          <w:p>
-            <w:pPr>
-              <w:jc w:val="right"/>
-              <w:spacing w:after="100" w:before="100" w:line="240"/>
-              <w:ind w:firstLine="0" w:left="100" w:right="100"/>
-            </w:pPr>
-            <w:r xmlns:w="http://schemas.openxmlformats.org/wordprocessingml/2006/main" xmlns:wp="http://schemas.openxmlformats.org/drawingml/2006/wordprocessingDrawing" xmlns:r="http://schemas.openxmlformats.org/officeDocument/2006/relationships" xmlns:w14="http://schemas.microsoft.com/office/word/2010/wordml">
-              <w:rPr>
-                <w:rFonts w:ascii="Helvetica" w:hAnsi="Helvetica" w:eastAsia="Helvetica" w:cs="Helvetica"/>
+            <w:tcBorders>
+              <w:bottom w:val="none" w:sz="0" w:space="0" w:color="000000"/>
+              <w:top w:val="none" w:sz="0" w:space="0" w:color="000000"/>
+              <w:left w:val="none" w:sz="0" w:space="0" w:color="000000"/>
+              <w:right w:val="none" w:sz="0" w:space="0" w:color="000000"/>
+            </w:tcBorders>
+            <w:shd w:val="clear" w:color="auto" w:fill="FFFFFF"/>
+            <w:tcMar>
+              <w:top w:w="0" w:type="dxa"/>
+              <w:bottom w:w="0" w:type="dxa"/>
+              <w:left w:w="0" w:type="dxa"/>
+              <w:right w:w="0" w:type="dxa"/>
+            </w:tcMar>
+            <w:vAlign w:val="center"/>
+          </w:tcPr>
+          <w:p>
+            <w:pPr>
+              <w:jc w:val="right"/>
+              <w:keepNext/>
+              <w:pBdr>
+                <w:bottom w:val="none" w:sz="0" w:space="0" w:color="000000"/>
+                <w:top w:val="none" w:sz="0" w:space="0" w:color="000000"/>
+                <w:left w:val="none" w:sz="0" w:space="0" w:color="000000"/>
+                <w:right w:val="none" w:sz="0" w:space="0" w:color="000000"/>
+              </w:pBdr>
+              <w:spacing w:after="100" w:before="100" w:line="240"/>
+              <w:ind w:firstLine="0" w:left="100" w:right="100"/>
+            </w:pPr>
+            <w:r>
+              <w:rPr>
+                <w:rFonts w:ascii="Helvetica"/>
+                <w:i w:val="false"/>
+                <w:b w:val="false"/>
+                <w:u w:val="none"/>
                 <w:sz w:val="22"/>
                 <w:szCs w:val="22"/>
                 <w:color w:val="000000"/>
@@ -927,25 +1317,40 @@
         </w:tc>
         <w:tc>
           <w:tcPr>
-            <w:tcBorders/>
-            <w:shd w:val="clear" w:color="auto" w:fill="FFFFFF"/>
-            <w:tcMar>
-              <w:top w:w="0" w:type="dxa"/>
-              <w:bottom w:w="0" w:type="dxa"/>
-              <w:left w:w="0" w:type="dxa"/>
-              <w:right w:w="0" w:type="dxa"/>
-            </w:tcMar>
-            <w:vAlign w:val="center"/>
-          </w:tcPr>
-          <w:p>
-            <w:pPr>
-              <w:jc w:val="right"/>
-              <w:spacing w:after="100" w:before="100" w:line="240"/>
-              <w:ind w:firstLine="0" w:left="100" w:right="100"/>
-            </w:pPr>
-            <w:r xmlns:w="http://schemas.openxmlformats.org/wordprocessingml/2006/main" xmlns:wp="http://schemas.openxmlformats.org/drawingml/2006/wordprocessingDrawing" xmlns:r="http://schemas.openxmlformats.org/officeDocument/2006/relationships" xmlns:w14="http://schemas.microsoft.com/office/word/2010/wordml">
-              <w:rPr>
-                <w:rFonts w:ascii="Helvetica" w:hAnsi="Helvetica" w:eastAsia="Helvetica" w:cs="Helvetica"/>
+            <w:tcBorders>
+              <w:bottom w:val="none" w:sz="0" w:space="0" w:color="000000"/>
+              <w:top w:val="none" w:sz="0" w:space="0" w:color="000000"/>
+              <w:left w:val="none" w:sz="0" w:space="0" w:color="000000"/>
+              <w:right w:val="none" w:sz="0" w:space="0" w:color="000000"/>
+            </w:tcBorders>
+            <w:shd w:val="clear" w:color="auto" w:fill="FFFFFF"/>
+            <w:tcMar>
+              <w:top w:w="0" w:type="dxa"/>
+              <w:bottom w:w="0" w:type="dxa"/>
+              <w:left w:w="0" w:type="dxa"/>
+              <w:right w:w="0" w:type="dxa"/>
+            </w:tcMar>
+            <w:vAlign w:val="center"/>
+          </w:tcPr>
+          <w:p>
+            <w:pPr>
+              <w:jc w:val="right"/>
+              <w:keepNext/>
+              <w:pBdr>
+                <w:bottom w:val="none" w:sz="0" w:space="0" w:color="000000"/>
+                <w:top w:val="none" w:sz="0" w:space="0" w:color="000000"/>
+                <w:left w:val="none" w:sz="0" w:space="0" w:color="000000"/>
+                <w:right w:val="none" w:sz="0" w:space="0" w:color="000000"/>
+              </w:pBdr>
+              <w:spacing w:after="100" w:before="100" w:line="240"/>
+              <w:ind w:firstLine="0" w:left="100" w:right="100"/>
+            </w:pPr>
+            <w:r>
+              <w:rPr>
+                <w:rFonts w:ascii="Helvetica"/>
+                <w:i w:val="false"/>
+                <w:b w:val="false"/>
+                <w:u w:val="none"/>
                 <w:sz w:val="22"/>
                 <w:szCs w:val="22"/>
                 <w:color w:val="000000"/>
@@ -956,25 +1361,40 @@
         </w:tc>
         <w:tc>
           <w:tcPr>
-            <w:tcBorders/>
-            <w:shd w:val="clear" w:color="auto" w:fill="FFFFFF"/>
-            <w:tcMar>
-              <w:top w:w="0" w:type="dxa"/>
-              <w:bottom w:w="0" w:type="dxa"/>
-              <w:left w:w="0" w:type="dxa"/>
-              <w:right w:w="0" w:type="dxa"/>
-            </w:tcMar>
-            <w:vAlign w:val="center"/>
-          </w:tcPr>
-          <w:p>
-            <w:pPr>
-              <w:jc w:val="right"/>
-              <w:spacing w:after="100" w:before="100" w:line="240"/>
-              <w:ind w:firstLine="0" w:left="100" w:right="100"/>
-            </w:pPr>
-            <w:r xmlns:w="http://schemas.openxmlformats.org/wordprocessingml/2006/main" xmlns:wp="http://schemas.openxmlformats.org/drawingml/2006/wordprocessingDrawing" xmlns:r="http://schemas.openxmlformats.org/officeDocument/2006/relationships" xmlns:w14="http://schemas.microsoft.com/office/word/2010/wordml">
-              <w:rPr>
-                <w:rFonts w:ascii="Helvetica" w:hAnsi="Helvetica" w:eastAsia="Helvetica" w:cs="Helvetica"/>
+            <w:tcBorders>
+              <w:bottom w:val="none" w:sz="0" w:space="0" w:color="000000"/>
+              <w:top w:val="none" w:sz="0" w:space="0" w:color="000000"/>
+              <w:left w:val="none" w:sz="0" w:space="0" w:color="000000"/>
+              <w:right w:val="none" w:sz="0" w:space="0" w:color="000000"/>
+            </w:tcBorders>
+            <w:shd w:val="clear" w:color="auto" w:fill="FFFFFF"/>
+            <w:tcMar>
+              <w:top w:w="0" w:type="dxa"/>
+              <w:bottom w:w="0" w:type="dxa"/>
+              <w:left w:w="0" w:type="dxa"/>
+              <w:right w:w="0" w:type="dxa"/>
+            </w:tcMar>
+            <w:vAlign w:val="center"/>
+          </w:tcPr>
+          <w:p>
+            <w:pPr>
+              <w:jc w:val="right"/>
+              <w:keepNext/>
+              <w:pBdr>
+                <w:bottom w:val="none" w:sz="0" w:space="0" w:color="000000"/>
+                <w:top w:val="none" w:sz="0" w:space="0" w:color="000000"/>
+                <w:left w:val="none" w:sz="0" w:space="0" w:color="000000"/>
+                <w:right w:val="none" w:sz="0" w:space="0" w:color="000000"/>
+              </w:pBdr>
+              <w:spacing w:after="100" w:before="100" w:line="240"/>
+              <w:ind w:firstLine="0" w:left="100" w:right="100"/>
+            </w:pPr>
+            <w:r>
+              <w:rPr>
+                <w:rFonts w:ascii="Helvetica"/>
+                <w:i w:val="false"/>
+                <w:b w:val="false"/>
+                <w:u w:val="none"/>
                 <w:sz w:val="22"/>
                 <w:szCs w:val="22"/>
                 <w:color w:val="000000"/>
@@ -985,25 +1405,40 @@
         </w:tc>
         <w:tc>
           <w:tcPr>
-            <w:tcBorders/>
-            <w:shd w:val="clear" w:color="auto" w:fill="FFFFFF"/>
-            <w:tcMar>
-              <w:top w:w="0" w:type="dxa"/>
-              <w:bottom w:w="0" w:type="dxa"/>
-              <w:left w:w="0" w:type="dxa"/>
-              <w:right w:w="0" w:type="dxa"/>
-            </w:tcMar>
-            <w:vAlign w:val="center"/>
-          </w:tcPr>
-          <w:p>
-            <w:pPr>
-              <w:jc w:val="right"/>
-              <w:spacing w:after="100" w:before="100" w:line="240"/>
-              <w:ind w:firstLine="0" w:left="100" w:right="100"/>
-            </w:pPr>
-            <w:r xmlns:w="http://schemas.openxmlformats.org/wordprocessingml/2006/main" xmlns:wp="http://schemas.openxmlformats.org/drawingml/2006/wordprocessingDrawing" xmlns:r="http://schemas.openxmlformats.org/officeDocument/2006/relationships" xmlns:w14="http://schemas.microsoft.com/office/word/2010/wordml">
-              <w:rPr>
-                <w:rFonts w:ascii="Helvetica" w:hAnsi="Helvetica" w:eastAsia="Helvetica" w:cs="Helvetica"/>
+            <w:tcBorders>
+              <w:bottom w:val="none" w:sz="0" w:space="0" w:color="000000"/>
+              <w:top w:val="none" w:sz="0" w:space="0" w:color="000000"/>
+              <w:left w:val="none" w:sz="0" w:space="0" w:color="000000"/>
+              <w:right w:val="none" w:sz="0" w:space="0" w:color="000000"/>
+            </w:tcBorders>
+            <w:shd w:val="clear" w:color="auto" w:fill="FFFFFF"/>
+            <w:tcMar>
+              <w:top w:w="0" w:type="dxa"/>
+              <w:bottom w:w="0" w:type="dxa"/>
+              <w:left w:w="0" w:type="dxa"/>
+              <w:right w:w="0" w:type="dxa"/>
+            </w:tcMar>
+            <w:vAlign w:val="center"/>
+          </w:tcPr>
+          <w:p>
+            <w:pPr>
+              <w:jc w:val="right"/>
+              <w:keepNext/>
+              <w:pBdr>
+                <w:bottom w:val="none" w:sz="0" w:space="0" w:color="000000"/>
+                <w:top w:val="none" w:sz="0" w:space="0" w:color="000000"/>
+                <w:left w:val="none" w:sz="0" w:space="0" w:color="000000"/>
+                <w:right w:val="none" w:sz="0" w:space="0" w:color="000000"/>
+              </w:pBdr>
+              <w:spacing w:after="100" w:before="100" w:line="240"/>
+              <w:ind w:firstLine="0" w:left="100" w:right="100"/>
+            </w:pPr>
+            <w:r>
+              <w:rPr>
+                <w:rFonts w:ascii="Helvetica"/>
+                <w:i w:val="false"/>
+                <w:b w:val="false"/>
+                <w:u w:val="none"/>
                 <w:sz w:val="22"/>
                 <w:szCs w:val="22"/>
                 <w:color w:val="000000"/>
@@ -1014,25 +1449,40 @@
         </w:tc>
         <w:tc>
           <w:tcPr>
-            <w:tcBorders/>
-            <w:shd w:val="clear" w:color="auto" w:fill="FFFFFF"/>
-            <w:tcMar>
-              <w:top w:w="0" w:type="dxa"/>
-              <w:bottom w:w="0" w:type="dxa"/>
-              <w:left w:w="0" w:type="dxa"/>
-              <w:right w:w="0" w:type="dxa"/>
-            </w:tcMar>
-            <w:vAlign w:val="center"/>
-          </w:tcPr>
-          <w:p>
-            <w:pPr>
-              <w:jc w:val="right"/>
-              <w:spacing w:after="100" w:before="100" w:line="240"/>
-              <w:ind w:firstLine="0" w:left="100" w:right="100"/>
-            </w:pPr>
-            <w:r xmlns:w="http://schemas.openxmlformats.org/wordprocessingml/2006/main" xmlns:wp="http://schemas.openxmlformats.org/drawingml/2006/wordprocessingDrawing" xmlns:r="http://schemas.openxmlformats.org/officeDocument/2006/relationships" xmlns:w14="http://schemas.microsoft.com/office/word/2010/wordml">
-              <w:rPr>
-                <w:rFonts w:ascii="Helvetica" w:hAnsi="Helvetica" w:eastAsia="Helvetica" w:cs="Helvetica"/>
+            <w:tcBorders>
+              <w:bottom w:val="none" w:sz="0" w:space="0" w:color="000000"/>
+              <w:top w:val="none" w:sz="0" w:space="0" w:color="000000"/>
+              <w:left w:val="none" w:sz="0" w:space="0" w:color="000000"/>
+              <w:right w:val="none" w:sz="0" w:space="0" w:color="000000"/>
+            </w:tcBorders>
+            <w:shd w:val="clear" w:color="auto" w:fill="FFFFFF"/>
+            <w:tcMar>
+              <w:top w:w="0" w:type="dxa"/>
+              <w:bottom w:w="0" w:type="dxa"/>
+              <w:left w:w="0" w:type="dxa"/>
+              <w:right w:w="0" w:type="dxa"/>
+            </w:tcMar>
+            <w:vAlign w:val="center"/>
+          </w:tcPr>
+          <w:p>
+            <w:pPr>
+              <w:jc w:val="right"/>
+              <w:keepNext/>
+              <w:pBdr>
+                <w:bottom w:val="none" w:sz="0" w:space="0" w:color="000000"/>
+                <w:top w:val="none" w:sz="0" w:space="0" w:color="000000"/>
+                <w:left w:val="none" w:sz="0" w:space="0" w:color="000000"/>
+                <w:right w:val="none" w:sz="0" w:space="0" w:color="000000"/>
+              </w:pBdr>
+              <w:spacing w:after="100" w:before="100" w:line="240"/>
+              <w:ind w:firstLine="0" w:left="100" w:right="100"/>
+            </w:pPr>
+            <w:r>
+              <w:rPr>
+                <w:rFonts w:ascii="Helvetica"/>
+                <w:i w:val="false"/>
+                <w:b w:val="false"/>
+                <w:u w:val="none"/>
                 <w:sz w:val="22"/>
                 <w:szCs w:val="22"/>
                 <w:color w:val="000000"/>
@@ -1043,25 +1493,40 @@
         </w:tc>
         <w:tc>
           <w:tcPr>
-            <w:tcBorders/>
-            <w:shd w:val="clear" w:color="auto" w:fill="FFFFFF"/>
-            <w:tcMar>
-              <w:top w:w="0" w:type="dxa"/>
-              <w:bottom w:w="0" w:type="dxa"/>
-              <w:left w:w="0" w:type="dxa"/>
-              <w:right w:w="0" w:type="dxa"/>
-            </w:tcMar>
-            <w:vAlign w:val="center"/>
-          </w:tcPr>
-          <w:p>
-            <w:pPr>
-              <w:jc w:val="right"/>
-              <w:spacing w:after="100" w:before="100" w:line="240"/>
-              <w:ind w:firstLine="0" w:left="100" w:right="100"/>
-            </w:pPr>
-            <w:r xmlns:w="http://schemas.openxmlformats.org/wordprocessingml/2006/main" xmlns:wp="http://schemas.openxmlformats.org/drawingml/2006/wordprocessingDrawing" xmlns:r="http://schemas.openxmlformats.org/officeDocument/2006/relationships" xmlns:w14="http://schemas.microsoft.com/office/word/2010/wordml">
-              <w:rPr>
-                <w:rFonts w:ascii="Helvetica" w:hAnsi="Helvetica" w:eastAsia="Helvetica" w:cs="Helvetica"/>
+            <w:tcBorders>
+              <w:bottom w:val="none" w:sz="0" w:space="0" w:color="000000"/>
+              <w:top w:val="none" w:sz="0" w:space="0" w:color="000000"/>
+              <w:left w:val="none" w:sz="0" w:space="0" w:color="000000"/>
+              <w:right w:val="none" w:sz="0" w:space="0" w:color="000000"/>
+            </w:tcBorders>
+            <w:shd w:val="clear" w:color="auto" w:fill="FFFFFF"/>
+            <w:tcMar>
+              <w:top w:w="0" w:type="dxa"/>
+              <w:bottom w:w="0" w:type="dxa"/>
+              <w:left w:w="0" w:type="dxa"/>
+              <w:right w:w="0" w:type="dxa"/>
+            </w:tcMar>
+            <w:vAlign w:val="center"/>
+          </w:tcPr>
+          <w:p>
+            <w:pPr>
+              <w:jc w:val="right"/>
+              <w:keepNext/>
+              <w:pBdr>
+                <w:bottom w:val="none" w:sz="0" w:space="0" w:color="000000"/>
+                <w:top w:val="none" w:sz="0" w:space="0" w:color="000000"/>
+                <w:left w:val="none" w:sz="0" w:space="0" w:color="000000"/>
+                <w:right w:val="none" w:sz="0" w:space="0" w:color="000000"/>
+              </w:pBdr>
+              <w:spacing w:after="100" w:before="100" w:line="240"/>
+              <w:ind w:firstLine="0" w:left="100" w:right="100"/>
+            </w:pPr>
+            <w:r>
+              <w:rPr>
+                <w:rFonts w:ascii="Helvetica"/>
+                <w:i w:val="false"/>
+                <w:b w:val="false"/>
+                <w:u w:val="none"/>
                 <w:sz w:val="22"/>
                 <w:szCs w:val="22"/>
                 <w:color w:val="000000"/>
@@ -1076,27 +1541,43 @@
           <w:cantSplit/>
           <w:trHeight w:val="360" w:hRule="auto"/>
         </w:trPr>
-        <w:tc>
-          <w:tcPr>
-            <w:tcBorders/>
-            <w:shd w:val="clear" w:color="auto" w:fill="FFFFFF"/>
-            <w:tcMar>
-              <w:top w:w="0" w:type="dxa"/>
-              <w:bottom w:w="0" w:type="dxa"/>
-              <w:left w:w="0" w:type="dxa"/>
-              <w:right w:w="0" w:type="dxa"/>
-            </w:tcMar>
-            <w:vAlign w:val="center"/>
-          </w:tcPr>
-          <w:p>
-            <w:pPr>
-              <w:jc w:val="right"/>
-              <w:spacing w:after="100" w:before="100" w:line="240"/>
-              <w:ind w:firstLine="0" w:left="100" w:right="100"/>
-            </w:pPr>
-            <w:r xmlns:w="http://schemas.openxmlformats.org/wordprocessingml/2006/main" xmlns:wp="http://schemas.openxmlformats.org/drawingml/2006/wordprocessingDrawing" xmlns:r="http://schemas.openxmlformats.org/officeDocument/2006/relationships" xmlns:w14="http://schemas.microsoft.com/office/word/2010/wordml">
-              <w:rPr>
-                <w:rFonts w:ascii="Helvetica" w:hAnsi="Helvetica" w:eastAsia="Helvetica" w:cs="Helvetica"/>
+        body3
+        <w:tc>
+          <w:tcPr>
+            <w:tcBorders>
+              <w:bottom w:val="none" w:sz="0" w:space="0" w:color="000000"/>
+              <w:top w:val="none" w:sz="0" w:space="0" w:color="000000"/>
+              <w:left w:val="none" w:sz="0" w:space="0" w:color="000000"/>
+              <w:right w:val="none" w:sz="0" w:space="0" w:color="000000"/>
+            </w:tcBorders>
+            <w:shd w:val="clear" w:color="auto" w:fill="FFFFFF"/>
+            <w:tcMar>
+              <w:top w:w="0" w:type="dxa"/>
+              <w:bottom w:w="0" w:type="dxa"/>
+              <w:left w:w="0" w:type="dxa"/>
+              <w:right w:w="0" w:type="dxa"/>
+            </w:tcMar>
+            <w:vAlign w:val="center"/>
+          </w:tcPr>
+          <w:p>
+            <w:pPr>
+              <w:jc w:val="right"/>
+              <w:keepNext/>
+              <w:pBdr>
+                <w:bottom w:val="none" w:sz="0" w:space="0" w:color="000000"/>
+                <w:top w:val="none" w:sz="0" w:space="0" w:color="000000"/>
+                <w:left w:val="none" w:sz="0" w:space="0" w:color="000000"/>
+                <w:right w:val="none" w:sz="0" w:space="0" w:color="000000"/>
+              </w:pBdr>
+              <w:spacing w:after="100" w:before="100" w:line="240"/>
+              <w:ind w:firstLine="0" w:left="100" w:right="100"/>
+            </w:pPr>
+            <w:r>
+              <w:rPr>
+                <w:rFonts w:ascii="Helvetica"/>
+                <w:i w:val="false"/>
+                <w:b w:val="false"/>
+                <w:u w:val="none"/>
                 <w:sz w:val="22"/>
                 <w:szCs w:val="22"/>
                 <w:color w:val="000000"/>
@@ -1107,25 +1588,40 @@
         </w:tc>
         <w:tc>
           <w:tcPr>
-            <w:tcBorders/>
-            <w:shd w:val="clear" w:color="auto" w:fill="FFFFFF"/>
-            <w:tcMar>
-              <w:top w:w="0" w:type="dxa"/>
-              <w:bottom w:w="0" w:type="dxa"/>
-              <w:left w:w="0" w:type="dxa"/>
-              <w:right w:w="0" w:type="dxa"/>
-            </w:tcMar>
-            <w:vAlign w:val="center"/>
-          </w:tcPr>
-          <w:p>
-            <w:pPr>
-              <w:jc w:val="right"/>
-              <w:spacing w:after="100" w:before="100" w:line="240"/>
-              <w:ind w:firstLine="0" w:left="100" w:right="100"/>
-            </w:pPr>
-            <w:r xmlns:w="http://schemas.openxmlformats.org/wordprocessingml/2006/main" xmlns:wp="http://schemas.openxmlformats.org/drawingml/2006/wordprocessingDrawing" xmlns:r="http://schemas.openxmlformats.org/officeDocument/2006/relationships" xmlns:w14="http://schemas.microsoft.com/office/word/2010/wordml">
-              <w:rPr>
-                <w:rFonts w:ascii="Helvetica" w:hAnsi="Helvetica" w:eastAsia="Helvetica" w:cs="Helvetica"/>
+            <w:tcBorders>
+              <w:bottom w:val="none" w:sz="0" w:space="0" w:color="000000"/>
+              <w:top w:val="none" w:sz="0" w:space="0" w:color="000000"/>
+              <w:left w:val="none" w:sz="0" w:space="0" w:color="000000"/>
+              <w:right w:val="none" w:sz="0" w:space="0" w:color="000000"/>
+            </w:tcBorders>
+            <w:shd w:val="clear" w:color="auto" w:fill="FFFFFF"/>
+            <w:tcMar>
+              <w:top w:w="0" w:type="dxa"/>
+              <w:bottom w:w="0" w:type="dxa"/>
+              <w:left w:w="0" w:type="dxa"/>
+              <w:right w:w="0" w:type="dxa"/>
+            </w:tcMar>
+            <w:vAlign w:val="center"/>
+          </w:tcPr>
+          <w:p>
+            <w:pPr>
+              <w:jc w:val="right"/>
+              <w:keepNext/>
+              <w:pBdr>
+                <w:bottom w:val="none" w:sz="0" w:space="0" w:color="000000"/>
+                <w:top w:val="none" w:sz="0" w:space="0" w:color="000000"/>
+                <w:left w:val="none" w:sz="0" w:space="0" w:color="000000"/>
+                <w:right w:val="none" w:sz="0" w:space="0" w:color="000000"/>
+              </w:pBdr>
+              <w:spacing w:after="100" w:before="100" w:line="240"/>
+              <w:ind w:firstLine="0" w:left="100" w:right="100"/>
+            </w:pPr>
+            <w:r>
+              <w:rPr>
+                <w:rFonts w:ascii="Helvetica"/>
+                <w:i w:val="false"/>
+                <w:b w:val="false"/>
+                <w:u w:val="none"/>
                 <w:sz w:val="22"/>
                 <w:szCs w:val="22"/>
                 <w:color w:val="000000"/>
@@ -1136,25 +1632,40 @@
         </w:tc>
         <w:tc>
           <w:tcPr>
-            <w:tcBorders/>
-            <w:shd w:val="clear" w:color="auto" w:fill="FFFFFF"/>
-            <w:tcMar>
-              <w:top w:w="0" w:type="dxa"/>
-              <w:bottom w:w="0" w:type="dxa"/>
-              <w:left w:w="0" w:type="dxa"/>
-              <w:right w:w="0" w:type="dxa"/>
-            </w:tcMar>
-            <w:vAlign w:val="center"/>
-          </w:tcPr>
-          <w:p>
-            <w:pPr>
-              <w:jc w:val="right"/>
-              <w:spacing w:after="100" w:before="100" w:line="240"/>
-              <w:ind w:firstLine="0" w:left="100" w:right="100"/>
-            </w:pPr>
-            <w:r xmlns:w="http://schemas.openxmlformats.org/wordprocessingml/2006/main" xmlns:wp="http://schemas.openxmlformats.org/drawingml/2006/wordprocessingDrawing" xmlns:r="http://schemas.openxmlformats.org/officeDocument/2006/relationships" xmlns:w14="http://schemas.microsoft.com/office/word/2010/wordml">
-              <w:rPr>
-                <w:rFonts w:ascii="Helvetica" w:hAnsi="Helvetica" w:eastAsia="Helvetica" w:cs="Helvetica"/>
+            <w:tcBorders>
+              <w:bottom w:val="none" w:sz="0" w:space="0" w:color="000000"/>
+              <w:top w:val="none" w:sz="0" w:space="0" w:color="000000"/>
+              <w:left w:val="none" w:sz="0" w:space="0" w:color="000000"/>
+              <w:right w:val="none" w:sz="0" w:space="0" w:color="000000"/>
+            </w:tcBorders>
+            <w:shd w:val="clear" w:color="auto" w:fill="FFFFFF"/>
+            <w:tcMar>
+              <w:top w:w="0" w:type="dxa"/>
+              <w:bottom w:w="0" w:type="dxa"/>
+              <w:left w:w="0" w:type="dxa"/>
+              <w:right w:w="0" w:type="dxa"/>
+            </w:tcMar>
+            <w:vAlign w:val="center"/>
+          </w:tcPr>
+          <w:p>
+            <w:pPr>
+              <w:jc w:val="right"/>
+              <w:keepNext/>
+              <w:pBdr>
+                <w:bottom w:val="none" w:sz="0" w:space="0" w:color="000000"/>
+                <w:top w:val="none" w:sz="0" w:space="0" w:color="000000"/>
+                <w:left w:val="none" w:sz="0" w:space="0" w:color="000000"/>
+                <w:right w:val="none" w:sz="0" w:space="0" w:color="000000"/>
+              </w:pBdr>
+              <w:spacing w:after="100" w:before="100" w:line="240"/>
+              <w:ind w:firstLine="0" w:left="100" w:right="100"/>
+            </w:pPr>
+            <w:r>
+              <w:rPr>
+                <w:rFonts w:ascii="Helvetica"/>
+                <w:i w:val="false"/>
+                <w:b w:val="false"/>
+                <w:u w:val="none"/>
                 <w:sz w:val="22"/>
                 <w:szCs w:val="22"/>
                 <w:color w:val="000000"/>
@@ -1165,25 +1676,40 @@
         </w:tc>
         <w:tc>
           <w:tcPr>
-            <w:tcBorders/>
-            <w:shd w:val="clear" w:color="auto" w:fill="FFFFFF"/>
-            <w:tcMar>
-              <w:top w:w="0" w:type="dxa"/>
-              <w:bottom w:w="0" w:type="dxa"/>
-              <w:left w:w="0" w:type="dxa"/>
-              <w:right w:w="0" w:type="dxa"/>
-            </w:tcMar>
-            <w:vAlign w:val="center"/>
-          </w:tcPr>
-          <w:p>
-            <w:pPr>
-              <w:jc w:val="right"/>
-              <w:spacing w:after="100" w:before="100" w:line="240"/>
-              <w:ind w:firstLine="0" w:left="100" w:right="100"/>
-            </w:pPr>
-            <w:r xmlns:w="http://schemas.openxmlformats.org/wordprocessingml/2006/main" xmlns:wp="http://schemas.openxmlformats.org/drawingml/2006/wordprocessingDrawing" xmlns:r="http://schemas.openxmlformats.org/officeDocument/2006/relationships" xmlns:w14="http://schemas.microsoft.com/office/word/2010/wordml">
-              <w:rPr>
-                <w:rFonts w:ascii="Helvetica" w:hAnsi="Helvetica" w:eastAsia="Helvetica" w:cs="Helvetica"/>
+            <w:tcBorders>
+              <w:bottom w:val="none" w:sz="0" w:space="0" w:color="000000"/>
+              <w:top w:val="none" w:sz="0" w:space="0" w:color="000000"/>
+              <w:left w:val="none" w:sz="0" w:space="0" w:color="000000"/>
+              <w:right w:val="none" w:sz="0" w:space="0" w:color="000000"/>
+            </w:tcBorders>
+            <w:shd w:val="clear" w:color="auto" w:fill="FFFFFF"/>
+            <w:tcMar>
+              <w:top w:w="0" w:type="dxa"/>
+              <w:bottom w:w="0" w:type="dxa"/>
+              <w:left w:w="0" w:type="dxa"/>
+              <w:right w:w="0" w:type="dxa"/>
+            </w:tcMar>
+            <w:vAlign w:val="center"/>
+          </w:tcPr>
+          <w:p>
+            <w:pPr>
+              <w:jc w:val="right"/>
+              <w:keepNext/>
+              <w:pBdr>
+                <w:bottom w:val="none" w:sz="0" w:space="0" w:color="000000"/>
+                <w:top w:val="none" w:sz="0" w:space="0" w:color="000000"/>
+                <w:left w:val="none" w:sz="0" w:space="0" w:color="000000"/>
+                <w:right w:val="none" w:sz="0" w:space="0" w:color="000000"/>
+              </w:pBdr>
+              <w:spacing w:after="100" w:before="100" w:line="240"/>
+              <w:ind w:firstLine="0" w:left="100" w:right="100"/>
+            </w:pPr>
+            <w:r>
+              <w:rPr>
+                <w:rFonts w:ascii="Helvetica"/>
+                <w:i w:val="false"/>
+                <w:b w:val="false"/>
+                <w:u w:val="none"/>
                 <w:sz w:val="22"/>
                 <w:szCs w:val="22"/>
                 <w:color w:val="000000"/>
@@ -1194,25 +1720,40 @@
         </w:tc>
         <w:tc>
           <w:tcPr>
-            <w:tcBorders/>
-            <w:shd w:val="clear" w:color="auto" w:fill="FFFFFF"/>
-            <w:tcMar>
-              <w:top w:w="0" w:type="dxa"/>
-              <w:bottom w:w="0" w:type="dxa"/>
-              <w:left w:w="0" w:type="dxa"/>
-              <w:right w:w="0" w:type="dxa"/>
-            </w:tcMar>
-            <w:vAlign w:val="center"/>
-          </w:tcPr>
-          <w:p>
-            <w:pPr>
-              <w:jc w:val="right"/>
-              <w:spacing w:after="100" w:before="100" w:line="240"/>
-              <w:ind w:firstLine="0" w:left="100" w:right="100"/>
-            </w:pPr>
-            <w:r xmlns:w="http://schemas.openxmlformats.org/wordprocessingml/2006/main" xmlns:wp="http://schemas.openxmlformats.org/drawingml/2006/wordprocessingDrawing" xmlns:r="http://schemas.openxmlformats.org/officeDocument/2006/relationships" xmlns:w14="http://schemas.microsoft.com/office/word/2010/wordml">
-              <w:rPr>
-                <w:rFonts w:ascii="Helvetica" w:hAnsi="Helvetica" w:eastAsia="Helvetica" w:cs="Helvetica"/>
+            <w:tcBorders>
+              <w:bottom w:val="none" w:sz="0" w:space="0" w:color="000000"/>
+              <w:top w:val="none" w:sz="0" w:space="0" w:color="000000"/>
+              <w:left w:val="none" w:sz="0" w:space="0" w:color="000000"/>
+              <w:right w:val="none" w:sz="0" w:space="0" w:color="000000"/>
+            </w:tcBorders>
+            <w:shd w:val="clear" w:color="auto" w:fill="FFFFFF"/>
+            <w:tcMar>
+              <w:top w:w="0" w:type="dxa"/>
+              <w:bottom w:w="0" w:type="dxa"/>
+              <w:left w:w="0" w:type="dxa"/>
+              <w:right w:w="0" w:type="dxa"/>
+            </w:tcMar>
+            <w:vAlign w:val="center"/>
+          </w:tcPr>
+          <w:p>
+            <w:pPr>
+              <w:jc w:val="right"/>
+              <w:keepNext/>
+              <w:pBdr>
+                <w:bottom w:val="none" w:sz="0" w:space="0" w:color="000000"/>
+                <w:top w:val="none" w:sz="0" w:space="0" w:color="000000"/>
+                <w:left w:val="none" w:sz="0" w:space="0" w:color="000000"/>
+                <w:right w:val="none" w:sz="0" w:space="0" w:color="000000"/>
+              </w:pBdr>
+              <w:spacing w:after="100" w:before="100" w:line="240"/>
+              <w:ind w:firstLine="0" w:left="100" w:right="100"/>
+            </w:pPr>
+            <w:r>
+              <w:rPr>
+                <w:rFonts w:ascii="Helvetica"/>
+                <w:i w:val="false"/>
+                <w:b w:val="false"/>
+                <w:u w:val="none"/>
                 <w:sz w:val="22"/>
                 <w:szCs w:val="22"/>
                 <w:color w:val="000000"/>
@@ -1223,25 +1764,40 @@
         </w:tc>
         <w:tc>
           <w:tcPr>
-            <w:tcBorders/>
-            <w:shd w:val="clear" w:color="auto" w:fill="FFFFFF"/>
-            <w:tcMar>
-              <w:top w:w="0" w:type="dxa"/>
-              <w:bottom w:w="0" w:type="dxa"/>
-              <w:left w:w="0" w:type="dxa"/>
-              <w:right w:w="0" w:type="dxa"/>
-            </w:tcMar>
-            <w:vAlign w:val="center"/>
-          </w:tcPr>
-          <w:p>
-            <w:pPr>
-              <w:jc w:val="right"/>
-              <w:spacing w:after="100" w:before="100" w:line="240"/>
-              <w:ind w:firstLine="0" w:left="100" w:right="100"/>
-            </w:pPr>
-            <w:r xmlns:w="http://schemas.openxmlformats.org/wordprocessingml/2006/main" xmlns:wp="http://schemas.openxmlformats.org/drawingml/2006/wordprocessingDrawing" xmlns:r="http://schemas.openxmlformats.org/officeDocument/2006/relationships" xmlns:w14="http://schemas.microsoft.com/office/word/2010/wordml">
-              <w:rPr>
-                <w:rFonts w:ascii="Helvetica" w:hAnsi="Helvetica" w:eastAsia="Helvetica" w:cs="Helvetica"/>
+            <w:tcBorders>
+              <w:bottom w:val="none" w:sz="0" w:space="0" w:color="000000"/>
+              <w:top w:val="none" w:sz="0" w:space="0" w:color="000000"/>
+              <w:left w:val="none" w:sz="0" w:space="0" w:color="000000"/>
+              <w:right w:val="none" w:sz="0" w:space="0" w:color="000000"/>
+            </w:tcBorders>
+            <w:shd w:val="clear" w:color="auto" w:fill="FFFFFF"/>
+            <w:tcMar>
+              <w:top w:w="0" w:type="dxa"/>
+              <w:bottom w:w="0" w:type="dxa"/>
+              <w:left w:w="0" w:type="dxa"/>
+              <w:right w:w="0" w:type="dxa"/>
+            </w:tcMar>
+            <w:vAlign w:val="center"/>
+          </w:tcPr>
+          <w:p>
+            <w:pPr>
+              <w:jc w:val="right"/>
+              <w:keepNext/>
+              <w:pBdr>
+                <w:bottom w:val="none" w:sz="0" w:space="0" w:color="000000"/>
+                <w:top w:val="none" w:sz="0" w:space="0" w:color="000000"/>
+                <w:left w:val="none" w:sz="0" w:space="0" w:color="000000"/>
+                <w:right w:val="none" w:sz="0" w:space="0" w:color="000000"/>
+              </w:pBdr>
+              <w:spacing w:after="100" w:before="100" w:line="240"/>
+              <w:ind w:firstLine="0" w:left="100" w:right="100"/>
+            </w:pPr>
+            <w:r>
+              <w:rPr>
+                <w:rFonts w:ascii="Helvetica"/>
+                <w:i w:val="false"/>
+                <w:b w:val="false"/>
+                <w:u w:val="none"/>
                 <w:sz w:val="22"/>
                 <w:szCs w:val="22"/>
                 <w:color w:val="000000"/>
@@ -1252,25 +1808,40 @@
         </w:tc>
         <w:tc>
           <w:tcPr>
-            <w:tcBorders/>
-            <w:shd w:val="clear" w:color="auto" w:fill="FFFFFF"/>
-            <w:tcMar>
-              <w:top w:w="0" w:type="dxa"/>
-              <w:bottom w:w="0" w:type="dxa"/>
-              <w:left w:w="0" w:type="dxa"/>
-              <w:right w:w="0" w:type="dxa"/>
-            </w:tcMar>
-            <w:vAlign w:val="center"/>
-          </w:tcPr>
-          <w:p>
-            <w:pPr>
-              <w:jc w:val="right"/>
-              <w:spacing w:after="100" w:before="100" w:line="240"/>
-              <w:ind w:firstLine="0" w:left="100" w:right="100"/>
-            </w:pPr>
-            <w:r xmlns:w="http://schemas.openxmlformats.org/wordprocessingml/2006/main" xmlns:wp="http://schemas.openxmlformats.org/drawingml/2006/wordprocessingDrawing" xmlns:r="http://schemas.openxmlformats.org/officeDocument/2006/relationships" xmlns:w14="http://schemas.microsoft.com/office/word/2010/wordml">
-              <w:rPr>
-                <w:rFonts w:ascii="Helvetica" w:hAnsi="Helvetica" w:eastAsia="Helvetica" w:cs="Helvetica"/>
+            <w:tcBorders>
+              <w:bottom w:val="none" w:sz="0" w:space="0" w:color="000000"/>
+              <w:top w:val="none" w:sz="0" w:space="0" w:color="000000"/>
+              <w:left w:val="none" w:sz="0" w:space="0" w:color="000000"/>
+              <w:right w:val="none" w:sz="0" w:space="0" w:color="000000"/>
+            </w:tcBorders>
+            <w:shd w:val="clear" w:color="auto" w:fill="FFFFFF"/>
+            <w:tcMar>
+              <w:top w:w="0" w:type="dxa"/>
+              <w:bottom w:w="0" w:type="dxa"/>
+              <w:left w:w="0" w:type="dxa"/>
+              <w:right w:w="0" w:type="dxa"/>
+            </w:tcMar>
+            <w:vAlign w:val="center"/>
+          </w:tcPr>
+          <w:p>
+            <w:pPr>
+              <w:jc w:val="right"/>
+              <w:keepNext/>
+              <w:pBdr>
+                <w:bottom w:val="none" w:sz="0" w:space="0" w:color="000000"/>
+                <w:top w:val="none" w:sz="0" w:space="0" w:color="000000"/>
+                <w:left w:val="none" w:sz="0" w:space="0" w:color="000000"/>
+                <w:right w:val="none" w:sz="0" w:space="0" w:color="000000"/>
+              </w:pBdr>
+              <w:spacing w:after="100" w:before="100" w:line="240"/>
+              <w:ind w:firstLine="0" w:left="100" w:right="100"/>
+            </w:pPr>
+            <w:r>
+              <w:rPr>
+                <w:rFonts w:ascii="Helvetica"/>
+                <w:i w:val="false"/>
+                <w:b w:val="false"/>
+                <w:u w:val="none"/>
                 <w:sz w:val="22"/>
                 <w:szCs w:val="22"/>
                 <w:color w:val="000000"/>
@@ -1281,25 +1852,40 @@
         </w:tc>
         <w:tc>
           <w:tcPr>
-            <w:tcBorders/>
-            <w:shd w:val="clear" w:color="auto" w:fill="FFFFFF"/>
-            <w:tcMar>
-              <w:top w:w="0" w:type="dxa"/>
-              <w:bottom w:w="0" w:type="dxa"/>
-              <w:left w:w="0" w:type="dxa"/>
-              <w:right w:w="0" w:type="dxa"/>
-            </w:tcMar>
-            <w:vAlign w:val="center"/>
-          </w:tcPr>
-          <w:p>
-            <w:pPr>
-              <w:jc w:val="right"/>
-              <w:spacing w:after="100" w:before="100" w:line="240"/>
-              <w:ind w:firstLine="0" w:left="100" w:right="100"/>
-            </w:pPr>
-            <w:r xmlns:w="http://schemas.openxmlformats.org/wordprocessingml/2006/main" xmlns:wp="http://schemas.openxmlformats.org/drawingml/2006/wordprocessingDrawing" xmlns:r="http://schemas.openxmlformats.org/officeDocument/2006/relationships" xmlns:w14="http://schemas.microsoft.com/office/word/2010/wordml">
-              <w:rPr>
-                <w:rFonts w:ascii="Helvetica" w:hAnsi="Helvetica" w:eastAsia="Helvetica" w:cs="Helvetica"/>
+            <w:tcBorders>
+              <w:bottom w:val="none" w:sz="0" w:space="0" w:color="000000"/>
+              <w:top w:val="none" w:sz="0" w:space="0" w:color="000000"/>
+              <w:left w:val="none" w:sz="0" w:space="0" w:color="000000"/>
+              <w:right w:val="none" w:sz="0" w:space="0" w:color="000000"/>
+            </w:tcBorders>
+            <w:shd w:val="clear" w:color="auto" w:fill="FFFFFF"/>
+            <w:tcMar>
+              <w:top w:w="0" w:type="dxa"/>
+              <w:bottom w:w="0" w:type="dxa"/>
+              <w:left w:w="0" w:type="dxa"/>
+              <w:right w:w="0" w:type="dxa"/>
+            </w:tcMar>
+            <w:vAlign w:val="center"/>
+          </w:tcPr>
+          <w:p>
+            <w:pPr>
+              <w:jc w:val="right"/>
+              <w:keepNext/>
+              <w:pBdr>
+                <w:bottom w:val="none" w:sz="0" w:space="0" w:color="000000"/>
+                <w:top w:val="none" w:sz="0" w:space="0" w:color="000000"/>
+                <w:left w:val="none" w:sz="0" w:space="0" w:color="000000"/>
+                <w:right w:val="none" w:sz="0" w:space="0" w:color="000000"/>
+              </w:pBdr>
+              <w:spacing w:after="100" w:before="100" w:line="240"/>
+              <w:ind w:firstLine="0" w:left="100" w:right="100"/>
+            </w:pPr>
+            <w:r>
+              <w:rPr>
+                <w:rFonts w:ascii="Helvetica"/>
+                <w:i w:val="false"/>
+                <w:b w:val="false"/>
+                <w:u w:val="none"/>
                 <w:sz w:val="22"/>
                 <w:szCs w:val="22"/>
                 <w:color w:val="000000"/>
@@ -1310,25 +1896,40 @@
         </w:tc>
         <w:tc>
           <w:tcPr>
-            <w:tcBorders/>
-            <w:shd w:val="clear" w:color="auto" w:fill="FFFFFF"/>
-            <w:tcMar>
-              <w:top w:w="0" w:type="dxa"/>
-              <w:bottom w:w="0" w:type="dxa"/>
-              <w:left w:w="0" w:type="dxa"/>
-              <w:right w:w="0" w:type="dxa"/>
-            </w:tcMar>
-            <w:vAlign w:val="center"/>
-          </w:tcPr>
-          <w:p>
-            <w:pPr>
-              <w:jc w:val="right"/>
-              <w:spacing w:after="100" w:before="100" w:line="240"/>
-              <w:ind w:firstLine="0" w:left="100" w:right="100"/>
-            </w:pPr>
-            <w:r xmlns:w="http://schemas.openxmlformats.org/wordprocessingml/2006/main" xmlns:wp="http://schemas.openxmlformats.org/drawingml/2006/wordprocessingDrawing" xmlns:r="http://schemas.openxmlformats.org/officeDocument/2006/relationships" xmlns:w14="http://schemas.microsoft.com/office/word/2010/wordml">
-              <w:rPr>
-                <w:rFonts w:ascii="Helvetica" w:hAnsi="Helvetica" w:eastAsia="Helvetica" w:cs="Helvetica"/>
+            <w:tcBorders>
+              <w:bottom w:val="none" w:sz="0" w:space="0" w:color="000000"/>
+              <w:top w:val="none" w:sz="0" w:space="0" w:color="000000"/>
+              <w:left w:val="none" w:sz="0" w:space="0" w:color="000000"/>
+              <w:right w:val="none" w:sz="0" w:space="0" w:color="000000"/>
+            </w:tcBorders>
+            <w:shd w:val="clear" w:color="auto" w:fill="FFFFFF"/>
+            <w:tcMar>
+              <w:top w:w="0" w:type="dxa"/>
+              <w:bottom w:w="0" w:type="dxa"/>
+              <w:left w:w="0" w:type="dxa"/>
+              <w:right w:w="0" w:type="dxa"/>
+            </w:tcMar>
+            <w:vAlign w:val="center"/>
+          </w:tcPr>
+          <w:p>
+            <w:pPr>
+              <w:jc w:val="right"/>
+              <w:keepNext/>
+              <w:pBdr>
+                <w:bottom w:val="none" w:sz="0" w:space="0" w:color="000000"/>
+                <w:top w:val="none" w:sz="0" w:space="0" w:color="000000"/>
+                <w:left w:val="none" w:sz="0" w:space="0" w:color="000000"/>
+                <w:right w:val="none" w:sz="0" w:space="0" w:color="000000"/>
+              </w:pBdr>
+              <w:spacing w:after="100" w:before="100" w:line="240"/>
+              <w:ind w:firstLine="0" w:left="100" w:right="100"/>
+            </w:pPr>
+            <w:r>
+              <w:rPr>
+                <w:rFonts w:ascii="Helvetica"/>
+                <w:i w:val="false"/>
+                <w:b w:val="false"/>
+                <w:u w:val="none"/>
                 <w:sz w:val="22"/>
                 <w:szCs w:val="22"/>
                 <w:color w:val="000000"/>
@@ -1339,25 +1940,40 @@
         </w:tc>
         <w:tc>
           <w:tcPr>
-            <w:tcBorders/>
-            <w:shd w:val="clear" w:color="auto" w:fill="FFFFFF"/>
-            <w:tcMar>
-              <w:top w:w="0" w:type="dxa"/>
-              <w:bottom w:w="0" w:type="dxa"/>
-              <w:left w:w="0" w:type="dxa"/>
-              <w:right w:w="0" w:type="dxa"/>
-            </w:tcMar>
-            <w:vAlign w:val="center"/>
-          </w:tcPr>
-          <w:p>
-            <w:pPr>
-              <w:jc w:val="right"/>
-              <w:spacing w:after="100" w:before="100" w:line="240"/>
-              <w:ind w:firstLine="0" w:left="100" w:right="100"/>
-            </w:pPr>
-            <w:r xmlns:w="http://schemas.openxmlformats.org/wordprocessingml/2006/main" xmlns:wp="http://schemas.openxmlformats.org/drawingml/2006/wordprocessingDrawing" xmlns:r="http://schemas.openxmlformats.org/officeDocument/2006/relationships" xmlns:w14="http://schemas.microsoft.com/office/word/2010/wordml">
-              <w:rPr>
-                <w:rFonts w:ascii="Helvetica" w:hAnsi="Helvetica" w:eastAsia="Helvetica" w:cs="Helvetica"/>
+            <w:tcBorders>
+              <w:bottom w:val="none" w:sz="0" w:space="0" w:color="000000"/>
+              <w:top w:val="none" w:sz="0" w:space="0" w:color="000000"/>
+              <w:left w:val="none" w:sz="0" w:space="0" w:color="000000"/>
+              <w:right w:val="none" w:sz="0" w:space="0" w:color="000000"/>
+            </w:tcBorders>
+            <w:shd w:val="clear" w:color="auto" w:fill="FFFFFF"/>
+            <w:tcMar>
+              <w:top w:w="0" w:type="dxa"/>
+              <w:bottom w:w="0" w:type="dxa"/>
+              <w:left w:w="0" w:type="dxa"/>
+              <w:right w:w="0" w:type="dxa"/>
+            </w:tcMar>
+            <w:vAlign w:val="center"/>
+          </w:tcPr>
+          <w:p>
+            <w:pPr>
+              <w:jc w:val="right"/>
+              <w:keepNext/>
+              <w:pBdr>
+                <w:bottom w:val="none" w:sz="0" w:space="0" w:color="000000"/>
+                <w:top w:val="none" w:sz="0" w:space="0" w:color="000000"/>
+                <w:left w:val="none" w:sz="0" w:space="0" w:color="000000"/>
+                <w:right w:val="none" w:sz="0" w:space="0" w:color="000000"/>
+              </w:pBdr>
+              <w:spacing w:after="100" w:before="100" w:line="240"/>
+              <w:ind w:firstLine="0" w:left="100" w:right="100"/>
+            </w:pPr>
+            <w:r>
+              <w:rPr>
+                <w:rFonts w:ascii="Helvetica"/>
+                <w:i w:val="false"/>
+                <w:b w:val="false"/>
+                <w:u w:val="none"/>
                 <w:sz w:val="22"/>
                 <w:szCs w:val="22"/>
                 <w:color w:val="000000"/>
@@ -1368,25 +1984,40 @@
         </w:tc>
         <w:tc>
           <w:tcPr>
-            <w:tcBorders/>
-            <w:shd w:val="clear" w:color="auto" w:fill="FFFFFF"/>
-            <w:tcMar>
-              <w:top w:w="0" w:type="dxa"/>
-              <w:bottom w:w="0" w:type="dxa"/>
-              <w:left w:w="0" w:type="dxa"/>
-              <w:right w:w="0" w:type="dxa"/>
-            </w:tcMar>
-            <w:vAlign w:val="center"/>
-          </w:tcPr>
-          <w:p>
-            <w:pPr>
-              <w:jc w:val="right"/>
-              <w:spacing w:after="100" w:before="100" w:line="240"/>
-              <w:ind w:firstLine="0" w:left="100" w:right="100"/>
-            </w:pPr>
-            <w:r xmlns:w="http://schemas.openxmlformats.org/wordprocessingml/2006/main" xmlns:wp="http://schemas.openxmlformats.org/drawingml/2006/wordprocessingDrawing" xmlns:r="http://schemas.openxmlformats.org/officeDocument/2006/relationships" xmlns:w14="http://schemas.microsoft.com/office/word/2010/wordml">
-              <w:rPr>
-                <w:rFonts w:ascii="Helvetica" w:hAnsi="Helvetica" w:eastAsia="Helvetica" w:cs="Helvetica"/>
+            <w:tcBorders>
+              <w:bottom w:val="none" w:sz="0" w:space="0" w:color="000000"/>
+              <w:top w:val="none" w:sz="0" w:space="0" w:color="000000"/>
+              <w:left w:val="none" w:sz="0" w:space="0" w:color="000000"/>
+              <w:right w:val="none" w:sz="0" w:space="0" w:color="000000"/>
+            </w:tcBorders>
+            <w:shd w:val="clear" w:color="auto" w:fill="FFFFFF"/>
+            <w:tcMar>
+              <w:top w:w="0" w:type="dxa"/>
+              <w:bottom w:w="0" w:type="dxa"/>
+              <w:left w:w="0" w:type="dxa"/>
+              <w:right w:w="0" w:type="dxa"/>
+            </w:tcMar>
+            <w:vAlign w:val="center"/>
+          </w:tcPr>
+          <w:p>
+            <w:pPr>
+              <w:jc w:val="right"/>
+              <w:keepNext/>
+              <w:pBdr>
+                <w:bottom w:val="none" w:sz="0" w:space="0" w:color="000000"/>
+                <w:top w:val="none" w:sz="0" w:space="0" w:color="000000"/>
+                <w:left w:val="none" w:sz="0" w:space="0" w:color="000000"/>
+                <w:right w:val="none" w:sz="0" w:space="0" w:color="000000"/>
+              </w:pBdr>
+              <w:spacing w:after="100" w:before="100" w:line="240"/>
+              <w:ind w:firstLine="0" w:left="100" w:right="100"/>
+            </w:pPr>
+            <w:r>
+              <w:rPr>
+                <w:rFonts w:ascii="Helvetica"/>
+                <w:i w:val="false"/>
+                <w:b w:val="false"/>
+                <w:u w:val="none"/>
                 <w:sz w:val="22"/>
                 <w:szCs w:val="22"/>
                 <w:color w:val="000000"/>
@@ -1401,27 +2032,43 @@
           <w:cantSplit/>
           <w:trHeight w:val="360" w:hRule="auto"/>
         </w:trPr>
-        <w:tc>
-          <w:tcPr>
-            <w:tcBorders/>
-            <w:shd w:val="clear" w:color="auto" w:fill="FFFFFF"/>
-            <w:tcMar>
-              <w:top w:w="0" w:type="dxa"/>
-              <w:bottom w:w="0" w:type="dxa"/>
-              <w:left w:w="0" w:type="dxa"/>
-              <w:right w:w="0" w:type="dxa"/>
-            </w:tcMar>
-            <w:vAlign w:val="center"/>
-          </w:tcPr>
-          <w:p>
-            <w:pPr>
-              <w:jc w:val="right"/>
-              <w:spacing w:after="100" w:before="100" w:line="240"/>
-              <w:ind w:firstLine="0" w:left="100" w:right="100"/>
-            </w:pPr>
-            <w:r xmlns:w="http://schemas.openxmlformats.org/wordprocessingml/2006/main" xmlns:wp="http://schemas.openxmlformats.org/drawingml/2006/wordprocessingDrawing" xmlns:r="http://schemas.openxmlformats.org/officeDocument/2006/relationships" xmlns:w14="http://schemas.microsoft.com/office/word/2010/wordml">
-              <w:rPr>
-                <w:rFonts w:ascii="Helvetica" w:hAnsi="Helvetica" w:eastAsia="Helvetica" w:cs="Helvetica"/>
+        body4
+        <w:tc>
+          <w:tcPr>
+            <w:tcBorders>
+              <w:bottom w:val="none" w:sz="0" w:space="0" w:color="000000"/>
+              <w:top w:val="none" w:sz="0" w:space="0" w:color="000000"/>
+              <w:left w:val="none" w:sz="0" w:space="0" w:color="000000"/>
+              <w:right w:val="none" w:sz="0" w:space="0" w:color="000000"/>
+            </w:tcBorders>
+            <w:shd w:val="clear" w:color="auto" w:fill="FFFFFF"/>
+            <w:tcMar>
+              <w:top w:w="0" w:type="dxa"/>
+              <w:bottom w:w="0" w:type="dxa"/>
+              <w:left w:w="0" w:type="dxa"/>
+              <w:right w:w="0" w:type="dxa"/>
+            </w:tcMar>
+            <w:vAlign w:val="center"/>
+          </w:tcPr>
+          <w:p>
+            <w:pPr>
+              <w:jc w:val="right"/>
+              <w:keepNext/>
+              <w:pBdr>
+                <w:bottom w:val="none" w:sz="0" w:space="0" w:color="000000"/>
+                <w:top w:val="none" w:sz="0" w:space="0" w:color="000000"/>
+                <w:left w:val="none" w:sz="0" w:space="0" w:color="000000"/>
+                <w:right w:val="none" w:sz="0" w:space="0" w:color="000000"/>
+              </w:pBdr>
+              <w:spacing w:after="100" w:before="100" w:line="240"/>
+              <w:ind w:firstLine="0" w:left="100" w:right="100"/>
+            </w:pPr>
+            <w:r>
+              <w:rPr>
+                <w:rFonts w:ascii="Helvetica"/>
+                <w:i w:val="false"/>
+                <w:b w:val="false"/>
+                <w:u w:val="none"/>
                 <w:sz w:val="22"/>
                 <w:szCs w:val="22"/>
                 <w:color w:val="000000"/>
@@ -1432,25 +2079,40 @@
         </w:tc>
         <w:tc>
           <w:tcPr>
-            <w:tcBorders/>
-            <w:shd w:val="clear" w:color="auto" w:fill="FFFFFF"/>
-            <w:tcMar>
-              <w:top w:w="0" w:type="dxa"/>
-              <w:bottom w:w="0" w:type="dxa"/>
-              <w:left w:w="0" w:type="dxa"/>
-              <w:right w:w="0" w:type="dxa"/>
-            </w:tcMar>
-            <w:vAlign w:val="center"/>
-          </w:tcPr>
-          <w:p>
-            <w:pPr>
-              <w:jc w:val="right"/>
-              <w:spacing w:after="100" w:before="100" w:line="240"/>
-              <w:ind w:firstLine="0" w:left="100" w:right="100"/>
-            </w:pPr>
-            <w:r xmlns:w="http://schemas.openxmlformats.org/wordprocessingml/2006/main" xmlns:wp="http://schemas.openxmlformats.org/drawingml/2006/wordprocessingDrawing" xmlns:r="http://schemas.openxmlformats.org/officeDocument/2006/relationships" xmlns:w14="http://schemas.microsoft.com/office/word/2010/wordml">
-              <w:rPr>
-                <w:rFonts w:ascii="Helvetica" w:hAnsi="Helvetica" w:eastAsia="Helvetica" w:cs="Helvetica"/>
+            <w:tcBorders>
+              <w:bottom w:val="none" w:sz="0" w:space="0" w:color="000000"/>
+              <w:top w:val="none" w:sz="0" w:space="0" w:color="000000"/>
+              <w:left w:val="none" w:sz="0" w:space="0" w:color="000000"/>
+              <w:right w:val="none" w:sz="0" w:space="0" w:color="000000"/>
+            </w:tcBorders>
+            <w:shd w:val="clear" w:color="auto" w:fill="FFFFFF"/>
+            <w:tcMar>
+              <w:top w:w="0" w:type="dxa"/>
+              <w:bottom w:w="0" w:type="dxa"/>
+              <w:left w:w="0" w:type="dxa"/>
+              <w:right w:w="0" w:type="dxa"/>
+            </w:tcMar>
+            <w:vAlign w:val="center"/>
+          </w:tcPr>
+          <w:p>
+            <w:pPr>
+              <w:jc w:val="right"/>
+              <w:keepNext/>
+              <w:pBdr>
+                <w:bottom w:val="none" w:sz="0" w:space="0" w:color="000000"/>
+                <w:top w:val="none" w:sz="0" w:space="0" w:color="000000"/>
+                <w:left w:val="none" w:sz="0" w:space="0" w:color="000000"/>
+                <w:right w:val="none" w:sz="0" w:space="0" w:color="000000"/>
+              </w:pBdr>
+              <w:spacing w:after="100" w:before="100" w:line="240"/>
+              <w:ind w:firstLine="0" w:left="100" w:right="100"/>
+            </w:pPr>
+            <w:r>
+              <w:rPr>
+                <w:rFonts w:ascii="Helvetica"/>
+                <w:i w:val="false"/>
+                <w:b w:val="false"/>
+                <w:u w:val="none"/>
                 <w:sz w:val="22"/>
                 <w:szCs w:val="22"/>
                 <w:color w:val="000000"/>
@@ -1461,25 +2123,40 @@
         </w:tc>
         <w:tc>
           <w:tcPr>
-            <w:tcBorders/>
-            <w:shd w:val="clear" w:color="auto" w:fill="FFFFFF"/>
-            <w:tcMar>
-              <w:top w:w="0" w:type="dxa"/>
-              <w:bottom w:w="0" w:type="dxa"/>
-              <w:left w:w="0" w:type="dxa"/>
-              <w:right w:w="0" w:type="dxa"/>
-            </w:tcMar>
-            <w:vAlign w:val="center"/>
-          </w:tcPr>
-          <w:p>
-            <w:pPr>
-              <w:jc w:val="right"/>
-              <w:spacing w:after="100" w:before="100" w:line="240"/>
-              <w:ind w:firstLine="0" w:left="100" w:right="100"/>
-            </w:pPr>
-            <w:r xmlns:w="http://schemas.openxmlformats.org/wordprocessingml/2006/main" xmlns:wp="http://schemas.openxmlformats.org/drawingml/2006/wordprocessingDrawing" xmlns:r="http://schemas.openxmlformats.org/officeDocument/2006/relationships" xmlns:w14="http://schemas.microsoft.com/office/word/2010/wordml">
-              <w:rPr>
-                <w:rFonts w:ascii="Helvetica" w:hAnsi="Helvetica" w:eastAsia="Helvetica" w:cs="Helvetica"/>
+            <w:tcBorders>
+              <w:bottom w:val="none" w:sz="0" w:space="0" w:color="000000"/>
+              <w:top w:val="none" w:sz="0" w:space="0" w:color="000000"/>
+              <w:left w:val="none" w:sz="0" w:space="0" w:color="000000"/>
+              <w:right w:val="none" w:sz="0" w:space="0" w:color="000000"/>
+            </w:tcBorders>
+            <w:shd w:val="clear" w:color="auto" w:fill="FFFFFF"/>
+            <w:tcMar>
+              <w:top w:w="0" w:type="dxa"/>
+              <w:bottom w:w="0" w:type="dxa"/>
+              <w:left w:w="0" w:type="dxa"/>
+              <w:right w:w="0" w:type="dxa"/>
+            </w:tcMar>
+            <w:vAlign w:val="center"/>
+          </w:tcPr>
+          <w:p>
+            <w:pPr>
+              <w:jc w:val="right"/>
+              <w:keepNext/>
+              <w:pBdr>
+                <w:bottom w:val="none" w:sz="0" w:space="0" w:color="000000"/>
+                <w:top w:val="none" w:sz="0" w:space="0" w:color="000000"/>
+                <w:left w:val="none" w:sz="0" w:space="0" w:color="000000"/>
+                <w:right w:val="none" w:sz="0" w:space="0" w:color="000000"/>
+              </w:pBdr>
+              <w:spacing w:after="100" w:before="100" w:line="240"/>
+              <w:ind w:firstLine="0" w:left="100" w:right="100"/>
+            </w:pPr>
+            <w:r>
+              <w:rPr>
+                <w:rFonts w:ascii="Helvetica"/>
+                <w:i w:val="false"/>
+                <w:b w:val="false"/>
+                <w:u w:val="none"/>
                 <w:sz w:val="22"/>
                 <w:szCs w:val="22"/>
                 <w:color w:val="000000"/>
@@ -1490,25 +2167,40 @@
         </w:tc>
         <w:tc>
           <w:tcPr>
-            <w:tcBorders/>
-            <w:shd w:val="clear" w:color="auto" w:fill="FFFFFF"/>
-            <w:tcMar>
-              <w:top w:w="0" w:type="dxa"/>
-              <w:bottom w:w="0" w:type="dxa"/>
-              <w:left w:w="0" w:type="dxa"/>
-              <w:right w:w="0" w:type="dxa"/>
-            </w:tcMar>
-            <w:vAlign w:val="center"/>
-          </w:tcPr>
-          <w:p>
-            <w:pPr>
-              <w:jc w:val="right"/>
-              <w:spacing w:after="100" w:before="100" w:line="240"/>
-              <w:ind w:firstLine="0" w:left="100" w:right="100"/>
-            </w:pPr>
-            <w:r xmlns:w="http://schemas.openxmlformats.org/wordprocessingml/2006/main" xmlns:wp="http://schemas.openxmlformats.org/drawingml/2006/wordprocessingDrawing" xmlns:r="http://schemas.openxmlformats.org/officeDocument/2006/relationships" xmlns:w14="http://schemas.microsoft.com/office/word/2010/wordml">
-              <w:rPr>
-                <w:rFonts w:ascii="Helvetica" w:hAnsi="Helvetica" w:eastAsia="Helvetica" w:cs="Helvetica"/>
+            <w:tcBorders>
+              <w:bottom w:val="none" w:sz="0" w:space="0" w:color="000000"/>
+              <w:top w:val="none" w:sz="0" w:space="0" w:color="000000"/>
+              <w:left w:val="none" w:sz="0" w:space="0" w:color="000000"/>
+              <w:right w:val="none" w:sz="0" w:space="0" w:color="000000"/>
+            </w:tcBorders>
+            <w:shd w:val="clear" w:color="auto" w:fill="FFFFFF"/>
+            <w:tcMar>
+              <w:top w:w="0" w:type="dxa"/>
+              <w:bottom w:w="0" w:type="dxa"/>
+              <w:left w:w="0" w:type="dxa"/>
+              <w:right w:w="0" w:type="dxa"/>
+            </w:tcMar>
+            <w:vAlign w:val="center"/>
+          </w:tcPr>
+          <w:p>
+            <w:pPr>
+              <w:jc w:val="right"/>
+              <w:keepNext/>
+              <w:pBdr>
+                <w:bottom w:val="none" w:sz="0" w:space="0" w:color="000000"/>
+                <w:top w:val="none" w:sz="0" w:space="0" w:color="000000"/>
+                <w:left w:val="none" w:sz="0" w:space="0" w:color="000000"/>
+                <w:right w:val="none" w:sz="0" w:space="0" w:color="000000"/>
+              </w:pBdr>
+              <w:spacing w:after="100" w:before="100" w:line="240"/>
+              <w:ind w:firstLine="0" w:left="100" w:right="100"/>
+            </w:pPr>
+            <w:r>
+              <w:rPr>
+                <w:rFonts w:ascii="Helvetica"/>
+                <w:i w:val="false"/>
+                <w:b w:val="false"/>
+                <w:u w:val="none"/>
                 <w:sz w:val="22"/>
                 <w:szCs w:val="22"/>
                 <w:color w:val="000000"/>
@@ -1519,25 +2211,40 @@
         </w:tc>
         <w:tc>
           <w:tcPr>
-            <w:tcBorders/>
-            <w:shd w:val="clear" w:color="auto" w:fill="FFFFFF"/>
-            <w:tcMar>
-              <w:top w:w="0" w:type="dxa"/>
-              <w:bottom w:w="0" w:type="dxa"/>
-              <w:left w:w="0" w:type="dxa"/>
-              <w:right w:w="0" w:type="dxa"/>
-            </w:tcMar>
-            <w:vAlign w:val="center"/>
-          </w:tcPr>
-          <w:p>
-            <w:pPr>
-              <w:jc w:val="right"/>
-              <w:spacing w:after="100" w:before="100" w:line="240"/>
-              <w:ind w:firstLine="0" w:left="100" w:right="100"/>
-            </w:pPr>
-            <w:r xmlns:w="http://schemas.openxmlformats.org/wordprocessingml/2006/main" xmlns:wp="http://schemas.openxmlformats.org/drawingml/2006/wordprocessingDrawing" xmlns:r="http://schemas.openxmlformats.org/officeDocument/2006/relationships" xmlns:w14="http://schemas.microsoft.com/office/word/2010/wordml">
-              <w:rPr>
-                <w:rFonts w:ascii="Helvetica" w:hAnsi="Helvetica" w:eastAsia="Helvetica" w:cs="Helvetica"/>
+            <w:tcBorders>
+              <w:bottom w:val="none" w:sz="0" w:space="0" w:color="000000"/>
+              <w:top w:val="none" w:sz="0" w:space="0" w:color="000000"/>
+              <w:left w:val="none" w:sz="0" w:space="0" w:color="000000"/>
+              <w:right w:val="none" w:sz="0" w:space="0" w:color="000000"/>
+            </w:tcBorders>
+            <w:shd w:val="clear" w:color="auto" w:fill="FFFFFF"/>
+            <w:tcMar>
+              <w:top w:w="0" w:type="dxa"/>
+              <w:bottom w:w="0" w:type="dxa"/>
+              <w:left w:w="0" w:type="dxa"/>
+              <w:right w:w="0" w:type="dxa"/>
+            </w:tcMar>
+            <w:vAlign w:val="center"/>
+          </w:tcPr>
+          <w:p>
+            <w:pPr>
+              <w:jc w:val="right"/>
+              <w:keepNext/>
+              <w:pBdr>
+                <w:bottom w:val="none" w:sz="0" w:space="0" w:color="000000"/>
+                <w:top w:val="none" w:sz="0" w:space="0" w:color="000000"/>
+                <w:left w:val="none" w:sz="0" w:space="0" w:color="000000"/>
+                <w:right w:val="none" w:sz="0" w:space="0" w:color="000000"/>
+              </w:pBdr>
+              <w:spacing w:after="100" w:before="100" w:line="240"/>
+              <w:ind w:firstLine="0" w:left="100" w:right="100"/>
+            </w:pPr>
+            <w:r>
+              <w:rPr>
+                <w:rFonts w:ascii="Helvetica"/>
+                <w:i w:val="false"/>
+                <w:b w:val="false"/>
+                <w:u w:val="none"/>
                 <w:sz w:val="22"/>
                 <w:szCs w:val="22"/>
                 <w:color w:val="000000"/>
@@ -1548,25 +2255,40 @@
         </w:tc>
         <w:tc>
           <w:tcPr>
-            <w:tcBorders/>
-            <w:shd w:val="clear" w:color="auto" w:fill="FFFFFF"/>
-            <w:tcMar>
-              <w:top w:w="0" w:type="dxa"/>
-              <w:bottom w:w="0" w:type="dxa"/>
-              <w:left w:w="0" w:type="dxa"/>
-              <w:right w:w="0" w:type="dxa"/>
-            </w:tcMar>
-            <w:vAlign w:val="center"/>
-          </w:tcPr>
-          <w:p>
-            <w:pPr>
-              <w:jc w:val="right"/>
-              <w:spacing w:after="100" w:before="100" w:line="240"/>
-              <w:ind w:firstLine="0" w:left="100" w:right="100"/>
-            </w:pPr>
-            <w:r xmlns:w="http://schemas.openxmlformats.org/wordprocessingml/2006/main" xmlns:wp="http://schemas.openxmlformats.org/drawingml/2006/wordprocessingDrawing" xmlns:r="http://schemas.openxmlformats.org/officeDocument/2006/relationships" xmlns:w14="http://schemas.microsoft.com/office/word/2010/wordml">
-              <w:rPr>
-                <w:rFonts w:ascii="Helvetica" w:hAnsi="Helvetica" w:eastAsia="Helvetica" w:cs="Helvetica"/>
+            <w:tcBorders>
+              <w:bottom w:val="none" w:sz="0" w:space="0" w:color="000000"/>
+              <w:top w:val="none" w:sz="0" w:space="0" w:color="000000"/>
+              <w:left w:val="none" w:sz="0" w:space="0" w:color="000000"/>
+              <w:right w:val="none" w:sz="0" w:space="0" w:color="000000"/>
+            </w:tcBorders>
+            <w:shd w:val="clear" w:color="auto" w:fill="FFFFFF"/>
+            <w:tcMar>
+              <w:top w:w="0" w:type="dxa"/>
+              <w:bottom w:w="0" w:type="dxa"/>
+              <w:left w:w="0" w:type="dxa"/>
+              <w:right w:w="0" w:type="dxa"/>
+            </w:tcMar>
+            <w:vAlign w:val="center"/>
+          </w:tcPr>
+          <w:p>
+            <w:pPr>
+              <w:jc w:val="right"/>
+              <w:keepNext/>
+              <w:pBdr>
+                <w:bottom w:val="none" w:sz="0" w:space="0" w:color="000000"/>
+                <w:top w:val="none" w:sz="0" w:space="0" w:color="000000"/>
+                <w:left w:val="none" w:sz="0" w:space="0" w:color="000000"/>
+                <w:right w:val="none" w:sz="0" w:space="0" w:color="000000"/>
+              </w:pBdr>
+              <w:spacing w:after="100" w:before="100" w:line="240"/>
+              <w:ind w:firstLine="0" w:left="100" w:right="100"/>
+            </w:pPr>
+            <w:r>
+              <w:rPr>
+                <w:rFonts w:ascii="Helvetica"/>
+                <w:i w:val="false"/>
+                <w:b w:val="false"/>
+                <w:u w:val="none"/>
                 <w:sz w:val="22"/>
                 <w:szCs w:val="22"/>
                 <w:color w:val="000000"/>
@@ -1577,25 +2299,40 @@
         </w:tc>
         <w:tc>
           <w:tcPr>
-            <w:tcBorders/>
-            <w:shd w:val="clear" w:color="auto" w:fill="FFFFFF"/>
-            <w:tcMar>
-              <w:top w:w="0" w:type="dxa"/>
-              <w:bottom w:w="0" w:type="dxa"/>
-              <w:left w:w="0" w:type="dxa"/>
-              <w:right w:w="0" w:type="dxa"/>
-            </w:tcMar>
-            <w:vAlign w:val="center"/>
-          </w:tcPr>
-          <w:p>
-            <w:pPr>
-              <w:jc w:val="right"/>
-              <w:spacing w:after="100" w:before="100" w:line="240"/>
-              <w:ind w:firstLine="0" w:left="100" w:right="100"/>
-            </w:pPr>
-            <w:r xmlns:w="http://schemas.openxmlformats.org/wordprocessingml/2006/main" xmlns:wp="http://schemas.openxmlformats.org/drawingml/2006/wordprocessingDrawing" xmlns:r="http://schemas.openxmlformats.org/officeDocument/2006/relationships" xmlns:w14="http://schemas.microsoft.com/office/word/2010/wordml">
-              <w:rPr>
-                <w:rFonts w:ascii="Helvetica" w:hAnsi="Helvetica" w:eastAsia="Helvetica" w:cs="Helvetica"/>
+            <w:tcBorders>
+              <w:bottom w:val="none" w:sz="0" w:space="0" w:color="000000"/>
+              <w:top w:val="none" w:sz="0" w:space="0" w:color="000000"/>
+              <w:left w:val="none" w:sz="0" w:space="0" w:color="000000"/>
+              <w:right w:val="none" w:sz="0" w:space="0" w:color="000000"/>
+            </w:tcBorders>
+            <w:shd w:val="clear" w:color="auto" w:fill="FFFFFF"/>
+            <w:tcMar>
+              <w:top w:w="0" w:type="dxa"/>
+              <w:bottom w:w="0" w:type="dxa"/>
+              <w:left w:w="0" w:type="dxa"/>
+              <w:right w:w="0" w:type="dxa"/>
+            </w:tcMar>
+            <w:vAlign w:val="center"/>
+          </w:tcPr>
+          <w:p>
+            <w:pPr>
+              <w:jc w:val="right"/>
+              <w:keepNext/>
+              <w:pBdr>
+                <w:bottom w:val="none" w:sz="0" w:space="0" w:color="000000"/>
+                <w:top w:val="none" w:sz="0" w:space="0" w:color="000000"/>
+                <w:left w:val="none" w:sz="0" w:space="0" w:color="000000"/>
+                <w:right w:val="none" w:sz="0" w:space="0" w:color="000000"/>
+              </w:pBdr>
+              <w:spacing w:after="100" w:before="100" w:line="240"/>
+              <w:ind w:firstLine="0" w:left="100" w:right="100"/>
+            </w:pPr>
+            <w:r>
+              <w:rPr>
+                <w:rFonts w:ascii="Helvetica"/>
+                <w:i w:val="false"/>
+                <w:b w:val="false"/>
+                <w:u w:val="none"/>
                 <w:sz w:val="22"/>
                 <w:szCs w:val="22"/>
                 <w:color w:val="000000"/>
@@ -1606,25 +2343,40 @@
         </w:tc>
         <w:tc>
           <w:tcPr>
-            <w:tcBorders/>
-            <w:shd w:val="clear" w:color="auto" w:fill="FFFFFF"/>
-            <w:tcMar>
-              <w:top w:w="0" w:type="dxa"/>
-              <w:bottom w:w="0" w:type="dxa"/>
-              <w:left w:w="0" w:type="dxa"/>
-              <w:right w:w="0" w:type="dxa"/>
-            </w:tcMar>
-            <w:vAlign w:val="center"/>
-          </w:tcPr>
-          <w:p>
-            <w:pPr>
-              <w:jc w:val="right"/>
-              <w:spacing w:after="100" w:before="100" w:line="240"/>
-              <w:ind w:firstLine="0" w:left="100" w:right="100"/>
-            </w:pPr>
-            <w:r xmlns:w="http://schemas.openxmlformats.org/wordprocessingml/2006/main" xmlns:wp="http://schemas.openxmlformats.org/drawingml/2006/wordprocessingDrawing" xmlns:r="http://schemas.openxmlformats.org/officeDocument/2006/relationships" xmlns:w14="http://schemas.microsoft.com/office/word/2010/wordml">
-              <w:rPr>
-                <w:rFonts w:ascii="Helvetica" w:hAnsi="Helvetica" w:eastAsia="Helvetica" w:cs="Helvetica"/>
+            <w:tcBorders>
+              <w:bottom w:val="none" w:sz="0" w:space="0" w:color="000000"/>
+              <w:top w:val="none" w:sz="0" w:space="0" w:color="000000"/>
+              <w:left w:val="none" w:sz="0" w:space="0" w:color="000000"/>
+              <w:right w:val="none" w:sz="0" w:space="0" w:color="000000"/>
+            </w:tcBorders>
+            <w:shd w:val="clear" w:color="auto" w:fill="FFFFFF"/>
+            <w:tcMar>
+              <w:top w:w="0" w:type="dxa"/>
+              <w:bottom w:w="0" w:type="dxa"/>
+              <w:left w:w="0" w:type="dxa"/>
+              <w:right w:w="0" w:type="dxa"/>
+            </w:tcMar>
+            <w:vAlign w:val="center"/>
+          </w:tcPr>
+          <w:p>
+            <w:pPr>
+              <w:jc w:val="right"/>
+              <w:keepNext/>
+              <w:pBdr>
+                <w:bottom w:val="none" w:sz="0" w:space="0" w:color="000000"/>
+                <w:top w:val="none" w:sz="0" w:space="0" w:color="000000"/>
+                <w:left w:val="none" w:sz="0" w:space="0" w:color="000000"/>
+                <w:right w:val="none" w:sz="0" w:space="0" w:color="000000"/>
+              </w:pBdr>
+              <w:spacing w:after="100" w:before="100" w:line="240"/>
+              <w:ind w:firstLine="0" w:left="100" w:right="100"/>
+            </w:pPr>
+            <w:r>
+              <w:rPr>
+                <w:rFonts w:ascii="Helvetica"/>
+                <w:i w:val="false"/>
+                <w:b w:val="false"/>
+                <w:u w:val="none"/>
                 <w:sz w:val="22"/>
                 <w:szCs w:val="22"/>
                 <w:color w:val="000000"/>
@@ -1635,25 +2387,40 @@
         </w:tc>
         <w:tc>
           <w:tcPr>
-            <w:tcBorders/>
-            <w:shd w:val="clear" w:color="auto" w:fill="FFFFFF"/>
-            <w:tcMar>
-              <w:top w:w="0" w:type="dxa"/>
-              <w:bottom w:w="0" w:type="dxa"/>
-              <w:left w:w="0" w:type="dxa"/>
-              <w:right w:w="0" w:type="dxa"/>
-            </w:tcMar>
-            <w:vAlign w:val="center"/>
-          </w:tcPr>
-          <w:p>
-            <w:pPr>
-              <w:jc w:val="right"/>
-              <w:spacing w:after="100" w:before="100" w:line="240"/>
-              <w:ind w:firstLine="0" w:left="100" w:right="100"/>
-            </w:pPr>
-            <w:r xmlns:w="http://schemas.openxmlformats.org/wordprocessingml/2006/main" xmlns:wp="http://schemas.openxmlformats.org/drawingml/2006/wordprocessingDrawing" xmlns:r="http://schemas.openxmlformats.org/officeDocument/2006/relationships" xmlns:w14="http://schemas.microsoft.com/office/word/2010/wordml">
-              <w:rPr>
-                <w:rFonts w:ascii="Helvetica" w:hAnsi="Helvetica" w:eastAsia="Helvetica" w:cs="Helvetica"/>
+            <w:tcBorders>
+              <w:bottom w:val="none" w:sz="0" w:space="0" w:color="000000"/>
+              <w:top w:val="none" w:sz="0" w:space="0" w:color="000000"/>
+              <w:left w:val="none" w:sz="0" w:space="0" w:color="000000"/>
+              <w:right w:val="none" w:sz="0" w:space="0" w:color="000000"/>
+            </w:tcBorders>
+            <w:shd w:val="clear" w:color="auto" w:fill="FFFFFF"/>
+            <w:tcMar>
+              <w:top w:w="0" w:type="dxa"/>
+              <w:bottom w:w="0" w:type="dxa"/>
+              <w:left w:w="0" w:type="dxa"/>
+              <w:right w:w="0" w:type="dxa"/>
+            </w:tcMar>
+            <w:vAlign w:val="center"/>
+          </w:tcPr>
+          <w:p>
+            <w:pPr>
+              <w:jc w:val="right"/>
+              <w:keepNext/>
+              <w:pBdr>
+                <w:bottom w:val="none" w:sz="0" w:space="0" w:color="000000"/>
+                <w:top w:val="none" w:sz="0" w:space="0" w:color="000000"/>
+                <w:left w:val="none" w:sz="0" w:space="0" w:color="000000"/>
+                <w:right w:val="none" w:sz="0" w:space="0" w:color="000000"/>
+              </w:pBdr>
+              <w:spacing w:after="100" w:before="100" w:line="240"/>
+              <w:ind w:firstLine="0" w:left="100" w:right="100"/>
+            </w:pPr>
+            <w:r>
+              <w:rPr>
+                <w:rFonts w:ascii="Helvetica"/>
+                <w:i w:val="false"/>
+                <w:b w:val="false"/>
+                <w:u w:val="none"/>
                 <w:sz w:val="22"/>
                 <w:szCs w:val="22"/>
                 <w:color w:val="000000"/>
@@ -1664,25 +2431,40 @@
         </w:tc>
         <w:tc>
           <w:tcPr>
-            <w:tcBorders/>
-            <w:shd w:val="clear" w:color="auto" w:fill="FFFFFF"/>
-            <w:tcMar>
-              <w:top w:w="0" w:type="dxa"/>
-              <w:bottom w:w="0" w:type="dxa"/>
-              <w:left w:w="0" w:type="dxa"/>
-              <w:right w:w="0" w:type="dxa"/>
-            </w:tcMar>
-            <w:vAlign w:val="center"/>
-          </w:tcPr>
-          <w:p>
-            <w:pPr>
-              <w:jc w:val="right"/>
-              <w:spacing w:after="100" w:before="100" w:line="240"/>
-              <w:ind w:firstLine="0" w:left="100" w:right="100"/>
-            </w:pPr>
-            <w:r xmlns:w="http://schemas.openxmlformats.org/wordprocessingml/2006/main" xmlns:wp="http://schemas.openxmlformats.org/drawingml/2006/wordprocessingDrawing" xmlns:r="http://schemas.openxmlformats.org/officeDocument/2006/relationships" xmlns:w14="http://schemas.microsoft.com/office/word/2010/wordml">
-              <w:rPr>
-                <w:rFonts w:ascii="Helvetica" w:hAnsi="Helvetica" w:eastAsia="Helvetica" w:cs="Helvetica"/>
+            <w:tcBorders>
+              <w:bottom w:val="none" w:sz="0" w:space="0" w:color="000000"/>
+              <w:top w:val="none" w:sz="0" w:space="0" w:color="000000"/>
+              <w:left w:val="none" w:sz="0" w:space="0" w:color="000000"/>
+              <w:right w:val="none" w:sz="0" w:space="0" w:color="000000"/>
+            </w:tcBorders>
+            <w:shd w:val="clear" w:color="auto" w:fill="FFFFFF"/>
+            <w:tcMar>
+              <w:top w:w="0" w:type="dxa"/>
+              <w:bottom w:w="0" w:type="dxa"/>
+              <w:left w:w="0" w:type="dxa"/>
+              <w:right w:w="0" w:type="dxa"/>
+            </w:tcMar>
+            <w:vAlign w:val="center"/>
+          </w:tcPr>
+          <w:p>
+            <w:pPr>
+              <w:jc w:val="right"/>
+              <w:keepNext/>
+              <w:pBdr>
+                <w:bottom w:val="none" w:sz="0" w:space="0" w:color="000000"/>
+                <w:top w:val="none" w:sz="0" w:space="0" w:color="000000"/>
+                <w:left w:val="none" w:sz="0" w:space="0" w:color="000000"/>
+                <w:right w:val="none" w:sz="0" w:space="0" w:color="000000"/>
+              </w:pBdr>
+              <w:spacing w:after="100" w:before="100" w:line="240"/>
+              <w:ind w:firstLine="0" w:left="100" w:right="100"/>
+            </w:pPr>
+            <w:r>
+              <w:rPr>
+                <w:rFonts w:ascii="Helvetica"/>
+                <w:i w:val="false"/>
+                <w:b w:val="false"/>
+                <w:u w:val="none"/>
                 <w:sz w:val="22"/>
                 <w:szCs w:val="22"/>
                 <w:color w:val="000000"/>
@@ -1693,25 +2475,40 @@
         </w:tc>
         <w:tc>
           <w:tcPr>
-            <w:tcBorders/>
-            <w:shd w:val="clear" w:color="auto" w:fill="FFFFFF"/>
-            <w:tcMar>
-              <w:top w:w="0" w:type="dxa"/>
-              <w:bottom w:w="0" w:type="dxa"/>
-              <w:left w:w="0" w:type="dxa"/>
-              <w:right w:w="0" w:type="dxa"/>
-            </w:tcMar>
-            <w:vAlign w:val="center"/>
-          </w:tcPr>
-          <w:p>
-            <w:pPr>
-              <w:jc w:val="right"/>
-              <w:spacing w:after="100" w:before="100" w:line="240"/>
-              <w:ind w:firstLine="0" w:left="100" w:right="100"/>
-            </w:pPr>
-            <w:r xmlns:w="http://schemas.openxmlformats.org/wordprocessingml/2006/main" xmlns:wp="http://schemas.openxmlformats.org/drawingml/2006/wordprocessingDrawing" xmlns:r="http://schemas.openxmlformats.org/officeDocument/2006/relationships" xmlns:w14="http://schemas.microsoft.com/office/word/2010/wordml">
-              <w:rPr>
-                <w:rFonts w:ascii="Helvetica" w:hAnsi="Helvetica" w:eastAsia="Helvetica" w:cs="Helvetica"/>
+            <w:tcBorders>
+              <w:bottom w:val="none" w:sz="0" w:space="0" w:color="000000"/>
+              <w:top w:val="none" w:sz="0" w:space="0" w:color="000000"/>
+              <w:left w:val="none" w:sz="0" w:space="0" w:color="000000"/>
+              <w:right w:val="none" w:sz="0" w:space="0" w:color="000000"/>
+            </w:tcBorders>
+            <w:shd w:val="clear" w:color="auto" w:fill="FFFFFF"/>
+            <w:tcMar>
+              <w:top w:w="0" w:type="dxa"/>
+              <w:bottom w:w="0" w:type="dxa"/>
+              <w:left w:w="0" w:type="dxa"/>
+              <w:right w:w="0" w:type="dxa"/>
+            </w:tcMar>
+            <w:vAlign w:val="center"/>
+          </w:tcPr>
+          <w:p>
+            <w:pPr>
+              <w:jc w:val="right"/>
+              <w:keepNext/>
+              <w:pBdr>
+                <w:bottom w:val="none" w:sz="0" w:space="0" w:color="000000"/>
+                <w:top w:val="none" w:sz="0" w:space="0" w:color="000000"/>
+                <w:left w:val="none" w:sz="0" w:space="0" w:color="000000"/>
+                <w:right w:val="none" w:sz="0" w:space="0" w:color="000000"/>
+              </w:pBdr>
+              <w:spacing w:after="100" w:before="100" w:line="240"/>
+              <w:ind w:firstLine="0" w:left="100" w:right="100"/>
+            </w:pPr>
+            <w:r>
+              <w:rPr>
+                <w:rFonts w:ascii="Helvetica"/>
+                <w:i w:val="false"/>
+                <w:b w:val="false"/>
+                <w:u w:val="none"/>
                 <w:sz w:val="22"/>
                 <w:szCs w:val="22"/>
                 <w:color w:val="000000"/>
@@ -1726,27 +2523,43 @@
           <w:cantSplit/>
           <w:trHeight w:val="360" w:hRule="auto"/>
         </w:trPr>
-        <w:tc>
-          <w:tcPr>
-            <w:tcBorders/>
-            <w:shd w:val="clear" w:color="auto" w:fill="FFFFFF"/>
-            <w:tcMar>
-              <w:top w:w="0" w:type="dxa"/>
-              <w:bottom w:w="0" w:type="dxa"/>
-              <w:left w:w="0" w:type="dxa"/>
-              <w:right w:w="0" w:type="dxa"/>
-            </w:tcMar>
-            <w:vAlign w:val="center"/>
-          </w:tcPr>
-          <w:p>
-            <w:pPr>
-              <w:jc w:val="right"/>
-              <w:spacing w:after="100" w:before="100" w:line="240"/>
-              <w:ind w:firstLine="0" w:left="100" w:right="100"/>
-            </w:pPr>
-            <w:r xmlns:w="http://schemas.openxmlformats.org/wordprocessingml/2006/main" xmlns:wp="http://schemas.openxmlformats.org/drawingml/2006/wordprocessingDrawing" xmlns:r="http://schemas.openxmlformats.org/officeDocument/2006/relationships" xmlns:w14="http://schemas.microsoft.com/office/word/2010/wordml">
-              <w:rPr>
-                <w:rFonts w:ascii="Helvetica" w:hAnsi="Helvetica" w:eastAsia="Helvetica" w:cs="Helvetica"/>
+        body5
+        <w:tc>
+          <w:tcPr>
+            <w:tcBorders>
+              <w:bottom w:val="none" w:sz="0" w:space="0" w:color="000000"/>
+              <w:top w:val="none" w:sz="0" w:space="0" w:color="000000"/>
+              <w:left w:val="none" w:sz="0" w:space="0" w:color="000000"/>
+              <w:right w:val="none" w:sz="0" w:space="0" w:color="000000"/>
+            </w:tcBorders>
+            <w:shd w:val="clear" w:color="auto" w:fill="FFFFFF"/>
+            <w:tcMar>
+              <w:top w:w="0" w:type="dxa"/>
+              <w:bottom w:w="0" w:type="dxa"/>
+              <w:left w:w="0" w:type="dxa"/>
+              <w:right w:w="0" w:type="dxa"/>
+            </w:tcMar>
+            <w:vAlign w:val="center"/>
+          </w:tcPr>
+          <w:p>
+            <w:pPr>
+              <w:jc w:val="right"/>
+              <w:keepNext/>
+              <w:pBdr>
+                <w:bottom w:val="none" w:sz="0" w:space="0" w:color="000000"/>
+                <w:top w:val="none" w:sz="0" w:space="0" w:color="000000"/>
+                <w:left w:val="none" w:sz="0" w:space="0" w:color="000000"/>
+                <w:right w:val="none" w:sz="0" w:space="0" w:color="000000"/>
+              </w:pBdr>
+              <w:spacing w:after="100" w:before="100" w:line="240"/>
+              <w:ind w:firstLine="0" w:left="100" w:right="100"/>
+            </w:pPr>
+            <w:r>
+              <w:rPr>
+                <w:rFonts w:ascii="Helvetica"/>
+                <w:i w:val="false"/>
+                <w:b w:val="false"/>
+                <w:u w:val="none"/>
                 <w:sz w:val="22"/>
                 <w:szCs w:val="22"/>
                 <w:color w:val="000000"/>
@@ -1757,25 +2570,40 @@
         </w:tc>
         <w:tc>
           <w:tcPr>
-            <w:tcBorders/>
-            <w:shd w:val="clear" w:color="auto" w:fill="FFFFFF"/>
-            <w:tcMar>
-              <w:top w:w="0" w:type="dxa"/>
-              <w:bottom w:w="0" w:type="dxa"/>
-              <w:left w:w="0" w:type="dxa"/>
-              <w:right w:w="0" w:type="dxa"/>
-            </w:tcMar>
-            <w:vAlign w:val="center"/>
-          </w:tcPr>
-          <w:p>
-            <w:pPr>
-              <w:jc w:val="right"/>
-              <w:spacing w:after="100" w:before="100" w:line="240"/>
-              <w:ind w:firstLine="0" w:left="100" w:right="100"/>
-            </w:pPr>
-            <w:r xmlns:w="http://schemas.openxmlformats.org/wordprocessingml/2006/main" xmlns:wp="http://schemas.openxmlformats.org/drawingml/2006/wordprocessingDrawing" xmlns:r="http://schemas.openxmlformats.org/officeDocument/2006/relationships" xmlns:w14="http://schemas.microsoft.com/office/word/2010/wordml">
-              <w:rPr>
-                <w:rFonts w:ascii="Helvetica" w:hAnsi="Helvetica" w:eastAsia="Helvetica" w:cs="Helvetica"/>
+            <w:tcBorders>
+              <w:bottom w:val="none" w:sz="0" w:space="0" w:color="000000"/>
+              <w:top w:val="none" w:sz="0" w:space="0" w:color="000000"/>
+              <w:left w:val="none" w:sz="0" w:space="0" w:color="000000"/>
+              <w:right w:val="none" w:sz="0" w:space="0" w:color="000000"/>
+            </w:tcBorders>
+            <w:shd w:val="clear" w:color="auto" w:fill="FFFFFF"/>
+            <w:tcMar>
+              <w:top w:w="0" w:type="dxa"/>
+              <w:bottom w:w="0" w:type="dxa"/>
+              <w:left w:w="0" w:type="dxa"/>
+              <w:right w:w="0" w:type="dxa"/>
+            </w:tcMar>
+            <w:vAlign w:val="center"/>
+          </w:tcPr>
+          <w:p>
+            <w:pPr>
+              <w:jc w:val="right"/>
+              <w:keepNext/>
+              <w:pBdr>
+                <w:bottom w:val="none" w:sz="0" w:space="0" w:color="000000"/>
+                <w:top w:val="none" w:sz="0" w:space="0" w:color="000000"/>
+                <w:left w:val="none" w:sz="0" w:space="0" w:color="000000"/>
+                <w:right w:val="none" w:sz="0" w:space="0" w:color="000000"/>
+              </w:pBdr>
+              <w:spacing w:after="100" w:before="100" w:line="240"/>
+              <w:ind w:firstLine="0" w:left="100" w:right="100"/>
+            </w:pPr>
+            <w:r>
+              <w:rPr>
+                <w:rFonts w:ascii="Helvetica"/>
+                <w:i w:val="false"/>
+                <w:b w:val="false"/>
+                <w:u w:val="none"/>
                 <w:sz w:val="22"/>
                 <w:szCs w:val="22"/>
                 <w:color w:val="000000"/>
@@ -1786,25 +2614,40 @@
         </w:tc>
         <w:tc>
           <w:tcPr>
-            <w:tcBorders/>
-            <w:shd w:val="clear" w:color="auto" w:fill="FFFFFF"/>
-            <w:tcMar>
-              <w:top w:w="0" w:type="dxa"/>
-              <w:bottom w:w="0" w:type="dxa"/>
-              <w:left w:w="0" w:type="dxa"/>
-              <w:right w:w="0" w:type="dxa"/>
-            </w:tcMar>
-            <w:vAlign w:val="center"/>
-          </w:tcPr>
-          <w:p>
-            <w:pPr>
-              <w:jc w:val="right"/>
-              <w:spacing w:after="100" w:before="100" w:line="240"/>
-              <w:ind w:firstLine="0" w:left="100" w:right="100"/>
-            </w:pPr>
-            <w:r xmlns:w="http://schemas.openxmlformats.org/wordprocessingml/2006/main" xmlns:wp="http://schemas.openxmlformats.org/drawingml/2006/wordprocessingDrawing" xmlns:r="http://schemas.openxmlformats.org/officeDocument/2006/relationships" xmlns:w14="http://schemas.microsoft.com/office/word/2010/wordml">
-              <w:rPr>
-                <w:rFonts w:ascii="Helvetica" w:hAnsi="Helvetica" w:eastAsia="Helvetica" w:cs="Helvetica"/>
+            <w:tcBorders>
+              <w:bottom w:val="none" w:sz="0" w:space="0" w:color="000000"/>
+              <w:top w:val="none" w:sz="0" w:space="0" w:color="000000"/>
+              <w:left w:val="none" w:sz="0" w:space="0" w:color="000000"/>
+              <w:right w:val="none" w:sz="0" w:space="0" w:color="000000"/>
+            </w:tcBorders>
+            <w:shd w:val="clear" w:color="auto" w:fill="FFFFFF"/>
+            <w:tcMar>
+              <w:top w:w="0" w:type="dxa"/>
+              <w:bottom w:w="0" w:type="dxa"/>
+              <w:left w:w="0" w:type="dxa"/>
+              <w:right w:w="0" w:type="dxa"/>
+            </w:tcMar>
+            <w:vAlign w:val="center"/>
+          </w:tcPr>
+          <w:p>
+            <w:pPr>
+              <w:jc w:val="right"/>
+              <w:keepNext/>
+              <w:pBdr>
+                <w:bottom w:val="none" w:sz="0" w:space="0" w:color="000000"/>
+                <w:top w:val="none" w:sz="0" w:space="0" w:color="000000"/>
+                <w:left w:val="none" w:sz="0" w:space="0" w:color="000000"/>
+                <w:right w:val="none" w:sz="0" w:space="0" w:color="000000"/>
+              </w:pBdr>
+              <w:spacing w:after="100" w:before="100" w:line="240"/>
+              <w:ind w:firstLine="0" w:left="100" w:right="100"/>
+            </w:pPr>
+            <w:r>
+              <w:rPr>
+                <w:rFonts w:ascii="Helvetica"/>
+                <w:i w:val="false"/>
+                <w:b w:val="false"/>
+                <w:u w:val="none"/>
                 <w:sz w:val="22"/>
                 <w:szCs w:val="22"/>
                 <w:color w:val="000000"/>
@@ -1815,25 +2658,40 @@
         </w:tc>
         <w:tc>
           <w:tcPr>
-            <w:tcBorders/>
-            <w:shd w:val="clear" w:color="auto" w:fill="FFFFFF"/>
-            <w:tcMar>
-              <w:top w:w="0" w:type="dxa"/>
-              <w:bottom w:w="0" w:type="dxa"/>
-              <w:left w:w="0" w:type="dxa"/>
-              <w:right w:w="0" w:type="dxa"/>
-            </w:tcMar>
-            <w:vAlign w:val="center"/>
-          </w:tcPr>
-          <w:p>
-            <w:pPr>
-              <w:jc w:val="right"/>
-              <w:spacing w:after="100" w:before="100" w:line="240"/>
-              <w:ind w:firstLine="0" w:left="100" w:right="100"/>
-            </w:pPr>
-            <w:r xmlns:w="http://schemas.openxmlformats.org/wordprocessingml/2006/main" xmlns:wp="http://schemas.openxmlformats.org/drawingml/2006/wordprocessingDrawing" xmlns:r="http://schemas.openxmlformats.org/officeDocument/2006/relationships" xmlns:w14="http://schemas.microsoft.com/office/word/2010/wordml">
-              <w:rPr>
-                <w:rFonts w:ascii="Helvetica" w:hAnsi="Helvetica" w:eastAsia="Helvetica" w:cs="Helvetica"/>
+            <w:tcBorders>
+              <w:bottom w:val="none" w:sz="0" w:space="0" w:color="000000"/>
+              <w:top w:val="none" w:sz="0" w:space="0" w:color="000000"/>
+              <w:left w:val="none" w:sz="0" w:space="0" w:color="000000"/>
+              <w:right w:val="none" w:sz="0" w:space="0" w:color="000000"/>
+            </w:tcBorders>
+            <w:shd w:val="clear" w:color="auto" w:fill="FFFFFF"/>
+            <w:tcMar>
+              <w:top w:w="0" w:type="dxa"/>
+              <w:bottom w:w="0" w:type="dxa"/>
+              <w:left w:w="0" w:type="dxa"/>
+              <w:right w:w="0" w:type="dxa"/>
+            </w:tcMar>
+            <w:vAlign w:val="center"/>
+          </w:tcPr>
+          <w:p>
+            <w:pPr>
+              <w:jc w:val="right"/>
+              <w:keepNext/>
+              <w:pBdr>
+                <w:bottom w:val="none" w:sz="0" w:space="0" w:color="000000"/>
+                <w:top w:val="none" w:sz="0" w:space="0" w:color="000000"/>
+                <w:left w:val="none" w:sz="0" w:space="0" w:color="000000"/>
+                <w:right w:val="none" w:sz="0" w:space="0" w:color="000000"/>
+              </w:pBdr>
+              <w:spacing w:after="100" w:before="100" w:line="240"/>
+              <w:ind w:firstLine="0" w:left="100" w:right="100"/>
+            </w:pPr>
+            <w:r>
+              <w:rPr>
+                <w:rFonts w:ascii="Helvetica"/>
+                <w:i w:val="false"/>
+                <w:b w:val="false"/>
+                <w:u w:val="none"/>
                 <w:sz w:val="22"/>
                 <w:szCs w:val="22"/>
                 <w:color w:val="000000"/>
@@ -1844,25 +2702,40 @@
         </w:tc>
         <w:tc>
           <w:tcPr>
-            <w:tcBorders/>
-            <w:shd w:val="clear" w:color="auto" w:fill="FFFFFF"/>
-            <w:tcMar>
-              <w:top w:w="0" w:type="dxa"/>
-              <w:bottom w:w="0" w:type="dxa"/>
-              <w:left w:w="0" w:type="dxa"/>
-              <w:right w:w="0" w:type="dxa"/>
-            </w:tcMar>
-            <w:vAlign w:val="center"/>
-          </w:tcPr>
-          <w:p>
-            <w:pPr>
-              <w:jc w:val="right"/>
-              <w:spacing w:after="100" w:before="100" w:line="240"/>
-              <w:ind w:firstLine="0" w:left="100" w:right="100"/>
-            </w:pPr>
-            <w:r xmlns:w="http://schemas.openxmlformats.org/wordprocessingml/2006/main" xmlns:wp="http://schemas.openxmlformats.org/drawingml/2006/wordprocessingDrawing" xmlns:r="http://schemas.openxmlformats.org/officeDocument/2006/relationships" xmlns:w14="http://schemas.microsoft.com/office/word/2010/wordml">
-              <w:rPr>
-                <w:rFonts w:ascii="Helvetica" w:hAnsi="Helvetica" w:eastAsia="Helvetica" w:cs="Helvetica"/>
+            <w:tcBorders>
+              <w:bottom w:val="none" w:sz="0" w:space="0" w:color="000000"/>
+              <w:top w:val="none" w:sz="0" w:space="0" w:color="000000"/>
+              <w:left w:val="none" w:sz="0" w:space="0" w:color="000000"/>
+              <w:right w:val="none" w:sz="0" w:space="0" w:color="000000"/>
+            </w:tcBorders>
+            <w:shd w:val="clear" w:color="auto" w:fill="FFFFFF"/>
+            <w:tcMar>
+              <w:top w:w="0" w:type="dxa"/>
+              <w:bottom w:w="0" w:type="dxa"/>
+              <w:left w:w="0" w:type="dxa"/>
+              <w:right w:w="0" w:type="dxa"/>
+            </w:tcMar>
+            <w:vAlign w:val="center"/>
+          </w:tcPr>
+          <w:p>
+            <w:pPr>
+              <w:jc w:val="right"/>
+              <w:keepNext/>
+              <w:pBdr>
+                <w:bottom w:val="none" w:sz="0" w:space="0" w:color="000000"/>
+                <w:top w:val="none" w:sz="0" w:space="0" w:color="000000"/>
+                <w:left w:val="none" w:sz="0" w:space="0" w:color="000000"/>
+                <w:right w:val="none" w:sz="0" w:space="0" w:color="000000"/>
+              </w:pBdr>
+              <w:spacing w:after="100" w:before="100" w:line="240"/>
+              <w:ind w:firstLine="0" w:left="100" w:right="100"/>
+            </w:pPr>
+            <w:r>
+              <w:rPr>
+                <w:rFonts w:ascii="Helvetica"/>
+                <w:i w:val="false"/>
+                <w:b w:val="false"/>
+                <w:u w:val="none"/>
                 <w:sz w:val="22"/>
                 <w:szCs w:val="22"/>
                 <w:color w:val="000000"/>
@@ -1873,25 +2746,40 @@
         </w:tc>
         <w:tc>
           <w:tcPr>
-            <w:tcBorders/>
-            <w:shd w:val="clear" w:color="auto" w:fill="FFFFFF"/>
-            <w:tcMar>
-              <w:top w:w="0" w:type="dxa"/>
-              <w:bottom w:w="0" w:type="dxa"/>
-              <w:left w:w="0" w:type="dxa"/>
-              <w:right w:w="0" w:type="dxa"/>
-            </w:tcMar>
-            <w:vAlign w:val="center"/>
-          </w:tcPr>
-          <w:p>
-            <w:pPr>
-              <w:jc w:val="right"/>
-              <w:spacing w:after="100" w:before="100" w:line="240"/>
-              <w:ind w:firstLine="0" w:left="100" w:right="100"/>
-            </w:pPr>
-            <w:r xmlns:w="http://schemas.openxmlformats.org/wordprocessingml/2006/main" xmlns:wp="http://schemas.openxmlformats.org/drawingml/2006/wordprocessingDrawing" xmlns:r="http://schemas.openxmlformats.org/officeDocument/2006/relationships" xmlns:w14="http://schemas.microsoft.com/office/word/2010/wordml">
-              <w:rPr>
-                <w:rFonts w:ascii="Helvetica" w:hAnsi="Helvetica" w:eastAsia="Helvetica" w:cs="Helvetica"/>
+            <w:tcBorders>
+              <w:bottom w:val="none" w:sz="0" w:space="0" w:color="000000"/>
+              <w:top w:val="none" w:sz="0" w:space="0" w:color="000000"/>
+              <w:left w:val="none" w:sz="0" w:space="0" w:color="000000"/>
+              <w:right w:val="none" w:sz="0" w:space="0" w:color="000000"/>
+            </w:tcBorders>
+            <w:shd w:val="clear" w:color="auto" w:fill="FFFFFF"/>
+            <w:tcMar>
+              <w:top w:w="0" w:type="dxa"/>
+              <w:bottom w:w="0" w:type="dxa"/>
+              <w:left w:w="0" w:type="dxa"/>
+              <w:right w:w="0" w:type="dxa"/>
+            </w:tcMar>
+            <w:vAlign w:val="center"/>
+          </w:tcPr>
+          <w:p>
+            <w:pPr>
+              <w:jc w:val="right"/>
+              <w:keepNext/>
+              <w:pBdr>
+                <w:bottom w:val="none" w:sz="0" w:space="0" w:color="000000"/>
+                <w:top w:val="none" w:sz="0" w:space="0" w:color="000000"/>
+                <w:left w:val="none" w:sz="0" w:space="0" w:color="000000"/>
+                <w:right w:val="none" w:sz="0" w:space="0" w:color="000000"/>
+              </w:pBdr>
+              <w:spacing w:after="100" w:before="100" w:line="240"/>
+              <w:ind w:firstLine="0" w:left="100" w:right="100"/>
+            </w:pPr>
+            <w:r>
+              <w:rPr>
+                <w:rFonts w:ascii="Helvetica"/>
+                <w:i w:val="false"/>
+                <w:b w:val="false"/>
+                <w:u w:val="none"/>
                 <w:sz w:val="22"/>
                 <w:szCs w:val="22"/>
                 <w:color w:val="000000"/>
@@ -1902,25 +2790,40 @@
         </w:tc>
         <w:tc>
           <w:tcPr>
-            <w:tcBorders/>
-            <w:shd w:val="clear" w:color="auto" w:fill="FFFFFF"/>
-            <w:tcMar>
-              <w:top w:w="0" w:type="dxa"/>
-              <w:bottom w:w="0" w:type="dxa"/>
-              <w:left w:w="0" w:type="dxa"/>
-              <w:right w:w="0" w:type="dxa"/>
-            </w:tcMar>
-            <w:vAlign w:val="center"/>
-          </w:tcPr>
-          <w:p>
-            <w:pPr>
-              <w:jc w:val="right"/>
-              <w:spacing w:after="100" w:before="100" w:line="240"/>
-              <w:ind w:firstLine="0" w:left="100" w:right="100"/>
-            </w:pPr>
-            <w:r xmlns:w="http://schemas.openxmlformats.org/wordprocessingml/2006/main" xmlns:wp="http://schemas.openxmlformats.org/drawingml/2006/wordprocessingDrawing" xmlns:r="http://schemas.openxmlformats.org/officeDocument/2006/relationships" xmlns:w14="http://schemas.microsoft.com/office/word/2010/wordml">
-              <w:rPr>
-                <w:rFonts w:ascii="Helvetica" w:hAnsi="Helvetica" w:eastAsia="Helvetica" w:cs="Helvetica"/>
+            <w:tcBorders>
+              <w:bottom w:val="none" w:sz="0" w:space="0" w:color="000000"/>
+              <w:top w:val="none" w:sz="0" w:space="0" w:color="000000"/>
+              <w:left w:val="none" w:sz="0" w:space="0" w:color="000000"/>
+              <w:right w:val="none" w:sz="0" w:space="0" w:color="000000"/>
+            </w:tcBorders>
+            <w:shd w:val="clear" w:color="auto" w:fill="FFFFFF"/>
+            <w:tcMar>
+              <w:top w:w="0" w:type="dxa"/>
+              <w:bottom w:w="0" w:type="dxa"/>
+              <w:left w:w="0" w:type="dxa"/>
+              <w:right w:w="0" w:type="dxa"/>
+            </w:tcMar>
+            <w:vAlign w:val="center"/>
+          </w:tcPr>
+          <w:p>
+            <w:pPr>
+              <w:jc w:val="right"/>
+              <w:keepNext/>
+              <w:pBdr>
+                <w:bottom w:val="none" w:sz="0" w:space="0" w:color="000000"/>
+                <w:top w:val="none" w:sz="0" w:space="0" w:color="000000"/>
+                <w:left w:val="none" w:sz="0" w:space="0" w:color="000000"/>
+                <w:right w:val="none" w:sz="0" w:space="0" w:color="000000"/>
+              </w:pBdr>
+              <w:spacing w:after="100" w:before="100" w:line="240"/>
+              <w:ind w:firstLine="0" w:left="100" w:right="100"/>
+            </w:pPr>
+            <w:r>
+              <w:rPr>
+                <w:rFonts w:ascii="Helvetica"/>
+                <w:i w:val="false"/>
+                <w:b w:val="false"/>
+                <w:u w:val="none"/>
                 <w:sz w:val="22"/>
                 <w:szCs w:val="22"/>
                 <w:color w:val="000000"/>
@@ -1931,25 +2834,40 @@
         </w:tc>
         <w:tc>
           <w:tcPr>
-            <w:tcBorders/>
-            <w:shd w:val="clear" w:color="auto" w:fill="FFFFFF"/>
-            <w:tcMar>
-              <w:top w:w="0" w:type="dxa"/>
-              <w:bottom w:w="0" w:type="dxa"/>
-              <w:left w:w="0" w:type="dxa"/>
-              <w:right w:w="0" w:type="dxa"/>
-            </w:tcMar>
-            <w:vAlign w:val="center"/>
-          </w:tcPr>
-          <w:p>
-            <w:pPr>
-              <w:jc w:val="right"/>
-              <w:spacing w:after="100" w:before="100" w:line="240"/>
-              <w:ind w:firstLine="0" w:left="100" w:right="100"/>
-            </w:pPr>
-            <w:r xmlns:w="http://schemas.openxmlformats.org/wordprocessingml/2006/main" xmlns:wp="http://schemas.openxmlformats.org/drawingml/2006/wordprocessingDrawing" xmlns:r="http://schemas.openxmlformats.org/officeDocument/2006/relationships" xmlns:w14="http://schemas.microsoft.com/office/word/2010/wordml">
-              <w:rPr>
-                <w:rFonts w:ascii="Helvetica" w:hAnsi="Helvetica" w:eastAsia="Helvetica" w:cs="Helvetica"/>
+            <w:tcBorders>
+              <w:bottom w:val="none" w:sz="0" w:space="0" w:color="000000"/>
+              <w:top w:val="none" w:sz="0" w:space="0" w:color="000000"/>
+              <w:left w:val="none" w:sz="0" w:space="0" w:color="000000"/>
+              <w:right w:val="none" w:sz="0" w:space="0" w:color="000000"/>
+            </w:tcBorders>
+            <w:shd w:val="clear" w:color="auto" w:fill="FFFFFF"/>
+            <w:tcMar>
+              <w:top w:w="0" w:type="dxa"/>
+              <w:bottom w:w="0" w:type="dxa"/>
+              <w:left w:w="0" w:type="dxa"/>
+              <w:right w:w="0" w:type="dxa"/>
+            </w:tcMar>
+            <w:vAlign w:val="center"/>
+          </w:tcPr>
+          <w:p>
+            <w:pPr>
+              <w:jc w:val="right"/>
+              <w:keepNext/>
+              <w:pBdr>
+                <w:bottom w:val="none" w:sz="0" w:space="0" w:color="000000"/>
+                <w:top w:val="none" w:sz="0" w:space="0" w:color="000000"/>
+                <w:left w:val="none" w:sz="0" w:space="0" w:color="000000"/>
+                <w:right w:val="none" w:sz="0" w:space="0" w:color="000000"/>
+              </w:pBdr>
+              <w:spacing w:after="100" w:before="100" w:line="240"/>
+              <w:ind w:firstLine="0" w:left="100" w:right="100"/>
+            </w:pPr>
+            <w:r>
+              <w:rPr>
+                <w:rFonts w:ascii="Helvetica"/>
+                <w:i w:val="false"/>
+                <w:b w:val="false"/>
+                <w:u w:val="none"/>
                 <w:sz w:val="22"/>
                 <w:szCs w:val="22"/>
                 <w:color w:val="000000"/>
@@ -1960,25 +2878,40 @@
         </w:tc>
         <w:tc>
           <w:tcPr>
-            <w:tcBorders/>
-            <w:shd w:val="clear" w:color="auto" w:fill="FFFFFF"/>
-            <w:tcMar>
-              <w:top w:w="0" w:type="dxa"/>
-              <w:bottom w:w="0" w:type="dxa"/>
-              <w:left w:w="0" w:type="dxa"/>
-              <w:right w:w="0" w:type="dxa"/>
-            </w:tcMar>
-            <w:vAlign w:val="center"/>
-          </w:tcPr>
-          <w:p>
-            <w:pPr>
-              <w:jc w:val="right"/>
-              <w:spacing w:after="100" w:before="100" w:line="240"/>
-              <w:ind w:firstLine="0" w:left="100" w:right="100"/>
-            </w:pPr>
-            <w:r xmlns:w="http://schemas.openxmlformats.org/wordprocessingml/2006/main" xmlns:wp="http://schemas.openxmlformats.org/drawingml/2006/wordprocessingDrawing" xmlns:r="http://schemas.openxmlformats.org/officeDocument/2006/relationships" xmlns:w14="http://schemas.microsoft.com/office/word/2010/wordml">
-              <w:rPr>
-                <w:rFonts w:ascii="Helvetica" w:hAnsi="Helvetica" w:eastAsia="Helvetica" w:cs="Helvetica"/>
+            <w:tcBorders>
+              <w:bottom w:val="none" w:sz="0" w:space="0" w:color="000000"/>
+              <w:top w:val="none" w:sz="0" w:space="0" w:color="000000"/>
+              <w:left w:val="none" w:sz="0" w:space="0" w:color="000000"/>
+              <w:right w:val="none" w:sz="0" w:space="0" w:color="000000"/>
+            </w:tcBorders>
+            <w:shd w:val="clear" w:color="auto" w:fill="FFFFFF"/>
+            <w:tcMar>
+              <w:top w:w="0" w:type="dxa"/>
+              <w:bottom w:w="0" w:type="dxa"/>
+              <w:left w:w="0" w:type="dxa"/>
+              <w:right w:w="0" w:type="dxa"/>
+            </w:tcMar>
+            <w:vAlign w:val="center"/>
+          </w:tcPr>
+          <w:p>
+            <w:pPr>
+              <w:jc w:val="right"/>
+              <w:keepNext/>
+              <w:pBdr>
+                <w:bottom w:val="none" w:sz="0" w:space="0" w:color="000000"/>
+                <w:top w:val="none" w:sz="0" w:space="0" w:color="000000"/>
+                <w:left w:val="none" w:sz="0" w:space="0" w:color="000000"/>
+                <w:right w:val="none" w:sz="0" w:space="0" w:color="000000"/>
+              </w:pBdr>
+              <w:spacing w:after="100" w:before="100" w:line="240"/>
+              <w:ind w:firstLine="0" w:left="100" w:right="100"/>
+            </w:pPr>
+            <w:r>
+              <w:rPr>
+                <w:rFonts w:ascii="Helvetica"/>
+                <w:i w:val="false"/>
+                <w:b w:val="false"/>
+                <w:u w:val="none"/>
                 <w:sz w:val="22"/>
                 <w:szCs w:val="22"/>
                 <w:color w:val="000000"/>
@@ -1989,25 +2922,40 @@
         </w:tc>
         <w:tc>
           <w:tcPr>
-            <w:tcBorders/>
-            <w:shd w:val="clear" w:color="auto" w:fill="FFFFFF"/>
-            <w:tcMar>
-              <w:top w:w="0" w:type="dxa"/>
-              <w:bottom w:w="0" w:type="dxa"/>
-              <w:left w:w="0" w:type="dxa"/>
-              <w:right w:w="0" w:type="dxa"/>
-            </w:tcMar>
-            <w:vAlign w:val="center"/>
-          </w:tcPr>
-          <w:p>
-            <w:pPr>
-              <w:jc w:val="right"/>
-              <w:spacing w:after="100" w:before="100" w:line="240"/>
-              <w:ind w:firstLine="0" w:left="100" w:right="100"/>
-            </w:pPr>
-            <w:r xmlns:w="http://schemas.openxmlformats.org/wordprocessingml/2006/main" xmlns:wp="http://schemas.openxmlformats.org/drawingml/2006/wordprocessingDrawing" xmlns:r="http://schemas.openxmlformats.org/officeDocument/2006/relationships" xmlns:w14="http://schemas.microsoft.com/office/word/2010/wordml">
-              <w:rPr>
-                <w:rFonts w:ascii="Helvetica" w:hAnsi="Helvetica" w:eastAsia="Helvetica" w:cs="Helvetica"/>
+            <w:tcBorders>
+              <w:bottom w:val="none" w:sz="0" w:space="0" w:color="000000"/>
+              <w:top w:val="none" w:sz="0" w:space="0" w:color="000000"/>
+              <w:left w:val="none" w:sz="0" w:space="0" w:color="000000"/>
+              <w:right w:val="none" w:sz="0" w:space="0" w:color="000000"/>
+            </w:tcBorders>
+            <w:shd w:val="clear" w:color="auto" w:fill="FFFFFF"/>
+            <w:tcMar>
+              <w:top w:w="0" w:type="dxa"/>
+              <w:bottom w:w="0" w:type="dxa"/>
+              <w:left w:w="0" w:type="dxa"/>
+              <w:right w:w="0" w:type="dxa"/>
+            </w:tcMar>
+            <w:vAlign w:val="center"/>
+          </w:tcPr>
+          <w:p>
+            <w:pPr>
+              <w:jc w:val="right"/>
+              <w:keepNext/>
+              <w:pBdr>
+                <w:bottom w:val="none" w:sz="0" w:space="0" w:color="000000"/>
+                <w:top w:val="none" w:sz="0" w:space="0" w:color="000000"/>
+                <w:left w:val="none" w:sz="0" w:space="0" w:color="000000"/>
+                <w:right w:val="none" w:sz="0" w:space="0" w:color="000000"/>
+              </w:pBdr>
+              <w:spacing w:after="100" w:before="100" w:line="240"/>
+              <w:ind w:firstLine="0" w:left="100" w:right="100"/>
+            </w:pPr>
+            <w:r>
+              <w:rPr>
+                <w:rFonts w:ascii="Helvetica"/>
+                <w:i w:val="false"/>
+                <w:b w:val="false"/>
+                <w:u w:val="none"/>
                 <w:sz w:val="22"/>
                 <w:szCs w:val="22"/>
                 <w:color w:val="000000"/>
@@ -2018,25 +2966,40 @@
         </w:tc>
         <w:tc>
           <w:tcPr>
-            <w:tcBorders/>
-            <w:shd w:val="clear" w:color="auto" w:fill="FFFFFF"/>
-            <w:tcMar>
-              <w:top w:w="0" w:type="dxa"/>
-              <w:bottom w:w="0" w:type="dxa"/>
-              <w:left w:w="0" w:type="dxa"/>
-              <w:right w:w="0" w:type="dxa"/>
-            </w:tcMar>
-            <w:vAlign w:val="center"/>
-          </w:tcPr>
-          <w:p>
-            <w:pPr>
-              <w:jc w:val="right"/>
-              <w:spacing w:after="100" w:before="100" w:line="240"/>
-              <w:ind w:firstLine="0" w:left="100" w:right="100"/>
-            </w:pPr>
-            <w:r xmlns:w="http://schemas.openxmlformats.org/wordprocessingml/2006/main" xmlns:wp="http://schemas.openxmlformats.org/drawingml/2006/wordprocessingDrawing" xmlns:r="http://schemas.openxmlformats.org/officeDocument/2006/relationships" xmlns:w14="http://schemas.microsoft.com/office/word/2010/wordml">
-              <w:rPr>
-                <w:rFonts w:ascii="Helvetica" w:hAnsi="Helvetica" w:eastAsia="Helvetica" w:cs="Helvetica"/>
+            <w:tcBorders>
+              <w:bottom w:val="none" w:sz="0" w:space="0" w:color="000000"/>
+              <w:top w:val="none" w:sz="0" w:space="0" w:color="000000"/>
+              <w:left w:val="none" w:sz="0" w:space="0" w:color="000000"/>
+              <w:right w:val="none" w:sz="0" w:space="0" w:color="000000"/>
+            </w:tcBorders>
+            <w:shd w:val="clear" w:color="auto" w:fill="FFFFFF"/>
+            <w:tcMar>
+              <w:top w:w="0" w:type="dxa"/>
+              <w:bottom w:w="0" w:type="dxa"/>
+              <w:left w:w="0" w:type="dxa"/>
+              <w:right w:w="0" w:type="dxa"/>
+            </w:tcMar>
+            <w:vAlign w:val="center"/>
+          </w:tcPr>
+          <w:p>
+            <w:pPr>
+              <w:jc w:val="right"/>
+              <w:keepNext/>
+              <w:pBdr>
+                <w:bottom w:val="none" w:sz="0" w:space="0" w:color="000000"/>
+                <w:top w:val="none" w:sz="0" w:space="0" w:color="000000"/>
+                <w:left w:val="none" w:sz="0" w:space="0" w:color="000000"/>
+                <w:right w:val="none" w:sz="0" w:space="0" w:color="000000"/>
+              </w:pBdr>
+              <w:spacing w:after="100" w:before="100" w:line="240"/>
+              <w:ind w:firstLine="0" w:left="100" w:right="100"/>
+            </w:pPr>
+            <w:r>
+              <w:rPr>
+                <w:rFonts w:ascii="Helvetica"/>
+                <w:i w:val="false"/>
+                <w:b w:val="false"/>
+                <w:u w:val="none"/>
                 <w:sz w:val="22"/>
                 <w:szCs w:val="22"/>
                 <w:color w:val="000000"/>
@@ -2051,29 +3014,43 @@
           <w:cantSplit/>
           <w:trHeight w:val="360" w:hRule="auto"/>
         </w:trPr>
+        body6
         <w:tc>
           <w:tcPr>
             <w:tcBorders>
               <w:bottom w:val="single" w:sz="16" w:space="0" w:color="666666"/>
-            </w:tcBorders>
-            <w:shd w:val="clear" w:color="auto" w:fill="FFFFFF"/>
-            <w:tcMar>
-              <w:top w:w="0" w:type="dxa"/>
-              <w:bottom w:w="0" w:type="dxa"/>
-              <w:left w:w="0" w:type="dxa"/>
-              <w:right w:w="0" w:type="dxa"/>
-            </w:tcMar>
-            <w:vAlign w:val="center"/>
-          </w:tcPr>
-          <w:p>
-            <w:pPr>
-              <w:jc w:val="right"/>
-              <w:spacing w:after="100" w:before="100" w:line="240"/>
-              <w:ind w:firstLine="0" w:left="100" w:right="100"/>
-            </w:pPr>
-            <w:r xmlns:w="http://schemas.openxmlformats.org/wordprocessingml/2006/main" xmlns:wp="http://schemas.openxmlformats.org/drawingml/2006/wordprocessingDrawing" xmlns:r="http://schemas.openxmlformats.org/officeDocument/2006/relationships" xmlns:w14="http://schemas.microsoft.com/office/word/2010/wordml">
-              <w:rPr>
-                <w:rFonts w:ascii="Helvetica" w:hAnsi="Helvetica" w:eastAsia="Helvetica" w:cs="Helvetica"/>
+              <w:top w:val="none" w:sz="0" w:space="0" w:color="000000"/>
+              <w:left w:val="none" w:sz="0" w:space="0" w:color="000000"/>
+              <w:right w:val="none" w:sz="0" w:space="0" w:color="000000"/>
+            </w:tcBorders>
+            <w:shd w:val="clear" w:color="auto" w:fill="FFFFFF"/>
+            <w:tcMar>
+              <w:top w:w="0" w:type="dxa"/>
+              <w:bottom w:w="0" w:type="dxa"/>
+              <w:left w:w="0" w:type="dxa"/>
+              <w:right w:w="0" w:type="dxa"/>
+            </w:tcMar>
+            <w:vAlign w:val="center"/>
+          </w:tcPr>
+          <w:p>
+            <w:pPr>
+              <w:jc w:val="right"/>
+              <w:keepNext/>
+              <w:pBdr>
+                <w:bottom w:val="none" w:sz="0" w:space="0" w:color="000000"/>
+                <w:top w:val="none" w:sz="0" w:space="0" w:color="000000"/>
+                <w:left w:val="none" w:sz="0" w:space="0" w:color="000000"/>
+                <w:right w:val="none" w:sz="0" w:space="0" w:color="000000"/>
+              </w:pBdr>
+              <w:spacing w:after="100" w:before="100" w:line="240"/>
+              <w:ind w:firstLine="0" w:left="100" w:right="100"/>
+            </w:pPr>
+            <w:r>
+              <w:rPr>
+                <w:rFonts w:ascii="Helvetica"/>
+                <w:i w:val="false"/>
+                <w:b w:val="false"/>
+                <w:u w:val="none"/>
                 <w:sz w:val="22"/>
                 <w:szCs w:val="22"/>
                 <w:color w:val="000000"/>
@@ -2086,25 +3063,38 @@
           <w:tcPr>
             <w:tcBorders>
               <w:bottom w:val="single" w:sz="16" w:space="0" w:color="666666"/>
-            </w:tcBorders>
-            <w:shd w:val="clear" w:color="auto" w:fill="FFFFFF"/>
-            <w:tcMar>
-              <w:top w:w="0" w:type="dxa"/>
-              <w:bottom w:w="0" w:type="dxa"/>
-              <w:left w:w="0" w:type="dxa"/>
-              <w:right w:w="0" w:type="dxa"/>
-            </w:tcMar>
-            <w:vAlign w:val="center"/>
-          </w:tcPr>
-          <w:p>
-            <w:pPr>
-              <w:jc w:val="right"/>
-              <w:spacing w:after="100" w:before="100" w:line="240"/>
-              <w:ind w:firstLine="0" w:left="100" w:right="100"/>
-            </w:pPr>
-            <w:r xmlns:w="http://schemas.openxmlformats.org/wordprocessingml/2006/main" xmlns:wp="http://schemas.openxmlformats.org/drawingml/2006/wordprocessingDrawing" xmlns:r="http://schemas.openxmlformats.org/officeDocument/2006/relationships" xmlns:w14="http://schemas.microsoft.com/office/word/2010/wordml">
-              <w:rPr>
-                <w:rFonts w:ascii="Helvetica" w:hAnsi="Helvetica" w:eastAsia="Helvetica" w:cs="Helvetica"/>
+              <w:top w:val="none" w:sz="0" w:space="0" w:color="000000"/>
+              <w:left w:val="none" w:sz="0" w:space="0" w:color="000000"/>
+              <w:right w:val="none" w:sz="0" w:space="0" w:color="000000"/>
+            </w:tcBorders>
+            <w:shd w:val="clear" w:color="auto" w:fill="FFFFFF"/>
+            <w:tcMar>
+              <w:top w:w="0" w:type="dxa"/>
+              <w:bottom w:w="0" w:type="dxa"/>
+              <w:left w:w="0" w:type="dxa"/>
+              <w:right w:w="0" w:type="dxa"/>
+            </w:tcMar>
+            <w:vAlign w:val="center"/>
+          </w:tcPr>
+          <w:p>
+            <w:pPr>
+              <w:jc w:val="right"/>
+              <w:keepNext/>
+              <w:pBdr>
+                <w:bottom w:val="none" w:sz="0" w:space="0" w:color="000000"/>
+                <w:top w:val="none" w:sz="0" w:space="0" w:color="000000"/>
+                <w:left w:val="none" w:sz="0" w:space="0" w:color="000000"/>
+                <w:right w:val="none" w:sz="0" w:space="0" w:color="000000"/>
+              </w:pBdr>
+              <w:spacing w:after="100" w:before="100" w:line="240"/>
+              <w:ind w:firstLine="0" w:left="100" w:right="100"/>
+            </w:pPr>
+            <w:r>
+              <w:rPr>
+                <w:rFonts w:ascii="Helvetica"/>
+                <w:i w:val="false"/>
+                <w:b w:val="false"/>
+                <w:u w:val="none"/>
                 <w:sz w:val="22"/>
                 <w:szCs w:val="22"/>
                 <w:color w:val="000000"/>
@@ -2117,25 +3107,38 @@
           <w:tcPr>
             <w:tcBorders>
               <w:bottom w:val="single" w:sz="16" w:space="0" w:color="666666"/>
-            </w:tcBorders>
-            <w:shd w:val="clear" w:color="auto" w:fill="FFFFFF"/>
-            <w:tcMar>
-              <w:top w:w="0" w:type="dxa"/>
-              <w:bottom w:w="0" w:type="dxa"/>
-              <w:left w:w="0" w:type="dxa"/>
-              <w:right w:w="0" w:type="dxa"/>
-            </w:tcMar>
-            <w:vAlign w:val="center"/>
-          </w:tcPr>
-          <w:p>
-            <w:pPr>
-              <w:jc w:val="right"/>
-              <w:spacing w:after="100" w:before="100" w:line="240"/>
-              <w:ind w:firstLine="0" w:left="100" w:right="100"/>
-            </w:pPr>
-            <w:r xmlns:w="http://schemas.openxmlformats.org/wordprocessingml/2006/main" xmlns:wp="http://schemas.openxmlformats.org/drawingml/2006/wordprocessingDrawing" xmlns:r="http://schemas.openxmlformats.org/officeDocument/2006/relationships" xmlns:w14="http://schemas.microsoft.com/office/word/2010/wordml">
-              <w:rPr>
-                <w:rFonts w:ascii="Helvetica" w:hAnsi="Helvetica" w:eastAsia="Helvetica" w:cs="Helvetica"/>
+              <w:top w:val="none" w:sz="0" w:space="0" w:color="000000"/>
+              <w:left w:val="none" w:sz="0" w:space="0" w:color="000000"/>
+              <w:right w:val="none" w:sz="0" w:space="0" w:color="000000"/>
+            </w:tcBorders>
+            <w:shd w:val="clear" w:color="auto" w:fill="FFFFFF"/>
+            <w:tcMar>
+              <w:top w:w="0" w:type="dxa"/>
+              <w:bottom w:w="0" w:type="dxa"/>
+              <w:left w:w="0" w:type="dxa"/>
+              <w:right w:w="0" w:type="dxa"/>
+            </w:tcMar>
+            <w:vAlign w:val="center"/>
+          </w:tcPr>
+          <w:p>
+            <w:pPr>
+              <w:jc w:val="right"/>
+              <w:keepNext/>
+              <w:pBdr>
+                <w:bottom w:val="none" w:sz="0" w:space="0" w:color="000000"/>
+                <w:top w:val="none" w:sz="0" w:space="0" w:color="000000"/>
+                <w:left w:val="none" w:sz="0" w:space="0" w:color="000000"/>
+                <w:right w:val="none" w:sz="0" w:space="0" w:color="000000"/>
+              </w:pBdr>
+              <w:spacing w:after="100" w:before="100" w:line="240"/>
+              <w:ind w:firstLine="0" w:left="100" w:right="100"/>
+            </w:pPr>
+            <w:r>
+              <w:rPr>
+                <w:rFonts w:ascii="Helvetica"/>
+                <w:i w:val="false"/>
+                <w:b w:val="false"/>
+                <w:u w:val="none"/>
                 <w:sz w:val="22"/>
                 <w:szCs w:val="22"/>
                 <w:color w:val="000000"/>
@@ -2148,25 +3151,38 @@
           <w:tcPr>
             <w:tcBorders>
               <w:bottom w:val="single" w:sz="16" w:space="0" w:color="666666"/>
-            </w:tcBorders>
-            <w:shd w:val="clear" w:color="auto" w:fill="FFFFFF"/>
-            <w:tcMar>
-              <w:top w:w="0" w:type="dxa"/>
-              <w:bottom w:w="0" w:type="dxa"/>
-              <w:left w:w="0" w:type="dxa"/>
-              <w:right w:w="0" w:type="dxa"/>
-            </w:tcMar>
-            <w:vAlign w:val="center"/>
-          </w:tcPr>
-          <w:p>
-            <w:pPr>
-              <w:jc w:val="right"/>
-              <w:spacing w:after="100" w:before="100" w:line="240"/>
-              <w:ind w:firstLine="0" w:left="100" w:right="100"/>
-            </w:pPr>
-            <w:r xmlns:w="http://schemas.openxmlformats.org/wordprocessingml/2006/main" xmlns:wp="http://schemas.openxmlformats.org/drawingml/2006/wordprocessingDrawing" xmlns:r="http://schemas.openxmlformats.org/officeDocument/2006/relationships" xmlns:w14="http://schemas.microsoft.com/office/word/2010/wordml">
-              <w:rPr>
-                <w:rFonts w:ascii="Helvetica" w:hAnsi="Helvetica" w:eastAsia="Helvetica" w:cs="Helvetica"/>
+              <w:top w:val="none" w:sz="0" w:space="0" w:color="000000"/>
+              <w:left w:val="none" w:sz="0" w:space="0" w:color="000000"/>
+              <w:right w:val="none" w:sz="0" w:space="0" w:color="000000"/>
+            </w:tcBorders>
+            <w:shd w:val="clear" w:color="auto" w:fill="FFFFFF"/>
+            <w:tcMar>
+              <w:top w:w="0" w:type="dxa"/>
+              <w:bottom w:w="0" w:type="dxa"/>
+              <w:left w:w="0" w:type="dxa"/>
+              <w:right w:w="0" w:type="dxa"/>
+            </w:tcMar>
+            <w:vAlign w:val="center"/>
+          </w:tcPr>
+          <w:p>
+            <w:pPr>
+              <w:jc w:val="right"/>
+              <w:keepNext/>
+              <w:pBdr>
+                <w:bottom w:val="none" w:sz="0" w:space="0" w:color="000000"/>
+                <w:top w:val="none" w:sz="0" w:space="0" w:color="000000"/>
+                <w:left w:val="none" w:sz="0" w:space="0" w:color="000000"/>
+                <w:right w:val="none" w:sz="0" w:space="0" w:color="000000"/>
+              </w:pBdr>
+              <w:spacing w:after="100" w:before="100" w:line="240"/>
+              <w:ind w:firstLine="0" w:left="100" w:right="100"/>
+            </w:pPr>
+            <w:r>
+              <w:rPr>
+                <w:rFonts w:ascii="Helvetica"/>
+                <w:i w:val="false"/>
+                <w:b w:val="false"/>
+                <w:u w:val="none"/>
                 <w:sz w:val="22"/>
                 <w:szCs w:val="22"/>
                 <w:color w:val="000000"/>
@@ -2179,25 +3195,38 @@
           <w:tcPr>
             <w:tcBorders>
               <w:bottom w:val="single" w:sz="16" w:space="0" w:color="666666"/>
-            </w:tcBorders>
-            <w:shd w:val="clear" w:color="auto" w:fill="FFFFFF"/>
-            <w:tcMar>
-              <w:top w:w="0" w:type="dxa"/>
-              <w:bottom w:w="0" w:type="dxa"/>
-              <w:left w:w="0" w:type="dxa"/>
-              <w:right w:w="0" w:type="dxa"/>
-            </w:tcMar>
-            <w:vAlign w:val="center"/>
-          </w:tcPr>
-          <w:p>
-            <w:pPr>
-              <w:jc w:val="right"/>
-              <w:spacing w:after="100" w:before="100" w:line="240"/>
-              <w:ind w:firstLine="0" w:left="100" w:right="100"/>
-            </w:pPr>
-            <w:r xmlns:w="http://schemas.openxmlformats.org/wordprocessingml/2006/main" xmlns:wp="http://schemas.openxmlformats.org/drawingml/2006/wordprocessingDrawing" xmlns:r="http://schemas.openxmlformats.org/officeDocument/2006/relationships" xmlns:w14="http://schemas.microsoft.com/office/word/2010/wordml">
-              <w:rPr>
-                <w:rFonts w:ascii="Helvetica" w:hAnsi="Helvetica" w:eastAsia="Helvetica" w:cs="Helvetica"/>
+              <w:top w:val="none" w:sz="0" w:space="0" w:color="000000"/>
+              <w:left w:val="none" w:sz="0" w:space="0" w:color="000000"/>
+              <w:right w:val="none" w:sz="0" w:space="0" w:color="000000"/>
+            </w:tcBorders>
+            <w:shd w:val="clear" w:color="auto" w:fill="FFFFFF"/>
+            <w:tcMar>
+              <w:top w:w="0" w:type="dxa"/>
+              <w:bottom w:w="0" w:type="dxa"/>
+              <w:left w:w="0" w:type="dxa"/>
+              <w:right w:w="0" w:type="dxa"/>
+            </w:tcMar>
+            <w:vAlign w:val="center"/>
+          </w:tcPr>
+          <w:p>
+            <w:pPr>
+              <w:jc w:val="right"/>
+              <w:keepNext/>
+              <w:pBdr>
+                <w:bottom w:val="none" w:sz="0" w:space="0" w:color="000000"/>
+                <w:top w:val="none" w:sz="0" w:space="0" w:color="000000"/>
+                <w:left w:val="none" w:sz="0" w:space="0" w:color="000000"/>
+                <w:right w:val="none" w:sz="0" w:space="0" w:color="000000"/>
+              </w:pBdr>
+              <w:spacing w:after="100" w:before="100" w:line="240"/>
+              <w:ind w:firstLine="0" w:left="100" w:right="100"/>
+            </w:pPr>
+            <w:r>
+              <w:rPr>
+                <w:rFonts w:ascii="Helvetica"/>
+                <w:i w:val="false"/>
+                <w:b w:val="false"/>
+                <w:u w:val="none"/>
                 <w:sz w:val="22"/>
                 <w:szCs w:val="22"/>
                 <w:color w:val="000000"/>
@@ -2210,25 +3239,38 @@
           <w:tcPr>
             <w:tcBorders>
               <w:bottom w:val="single" w:sz="16" w:space="0" w:color="666666"/>
-            </w:tcBorders>
-            <w:shd w:val="clear" w:color="auto" w:fill="FFFFFF"/>
-            <w:tcMar>
-              <w:top w:w="0" w:type="dxa"/>
-              <w:bottom w:w="0" w:type="dxa"/>
-              <w:left w:w="0" w:type="dxa"/>
-              <w:right w:w="0" w:type="dxa"/>
-            </w:tcMar>
-            <w:vAlign w:val="center"/>
-          </w:tcPr>
-          <w:p>
-            <w:pPr>
-              <w:jc w:val="right"/>
-              <w:spacing w:after="100" w:before="100" w:line="240"/>
-              <w:ind w:firstLine="0" w:left="100" w:right="100"/>
-            </w:pPr>
-            <w:r xmlns:w="http://schemas.openxmlformats.org/wordprocessingml/2006/main" xmlns:wp="http://schemas.openxmlformats.org/drawingml/2006/wordprocessingDrawing" xmlns:r="http://schemas.openxmlformats.org/officeDocument/2006/relationships" xmlns:w14="http://schemas.microsoft.com/office/word/2010/wordml">
-              <w:rPr>
-                <w:rFonts w:ascii="Helvetica" w:hAnsi="Helvetica" w:eastAsia="Helvetica" w:cs="Helvetica"/>
+              <w:top w:val="none" w:sz="0" w:space="0" w:color="000000"/>
+              <w:left w:val="none" w:sz="0" w:space="0" w:color="000000"/>
+              <w:right w:val="none" w:sz="0" w:space="0" w:color="000000"/>
+            </w:tcBorders>
+            <w:shd w:val="clear" w:color="auto" w:fill="FFFFFF"/>
+            <w:tcMar>
+              <w:top w:w="0" w:type="dxa"/>
+              <w:bottom w:w="0" w:type="dxa"/>
+              <w:left w:w="0" w:type="dxa"/>
+              <w:right w:w="0" w:type="dxa"/>
+            </w:tcMar>
+            <w:vAlign w:val="center"/>
+          </w:tcPr>
+          <w:p>
+            <w:pPr>
+              <w:jc w:val="right"/>
+              <w:keepNext/>
+              <w:pBdr>
+                <w:bottom w:val="none" w:sz="0" w:space="0" w:color="000000"/>
+                <w:top w:val="none" w:sz="0" w:space="0" w:color="000000"/>
+                <w:left w:val="none" w:sz="0" w:space="0" w:color="000000"/>
+                <w:right w:val="none" w:sz="0" w:space="0" w:color="000000"/>
+              </w:pBdr>
+              <w:spacing w:after="100" w:before="100" w:line="240"/>
+              <w:ind w:firstLine="0" w:left="100" w:right="100"/>
+            </w:pPr>
+            <w:r>
+              <w:rPr>
+                <w:rFonts w:ascii="Helvetica"/>
+                <w:i w:val="false"/>
+                <w:b w:val="false"/>
+                <w:u w:val="none"/>
                 <w:sz w:val="22"/>
                 <w:szCs w:val="22"/>
                 <w:color w:val="000000"/>
@@ -2241,25 +3283,38 @@
           <w:tcPr>
             <w:tcBorders>
               <w:bottom w:val="single" w:sz="16" w:space="0" w:color="666666"/>
-            </w:tcBorders>
-            <w:shd w:val="clear" w:color="auto" w:fill="FFFFFF"/>
-            <w:tcMar>
-              <w:top w:w="0" w:type="dxa"/>
-              <w:bottom w:w="0" w:type="dxa"/>
-              <w:left w:w="0" w:type="dxa"/>
-              <w:right w:w="0" w:type="dxa"/>
-            </w:tcMar>
-            <w:vAlign w:val="center"/>
-          </w:tcPr>
-          <w:p>
-            <w:pPr>
-              <w:jc w:val="right"/>
-              <w:spacing w:after="100" w:before="100" w:line="240"/>
-              <w:ind w:firstLine="0" w:left="100" w:right="100"/>
-            </w:pPr>
-            <w:r xmlns:w="http://schemas.openxmlformats.org/wordprocessingml/2006/main" xmlns:wp="http://schemas.openxmlformats.org/drawingml/2006/wordprocessingDrawing" xmlns:r="http://schemas.openxmlformats.org/officeDocument/2006/relationships" xmlns:w14="http://schemas.microsoft.com/office/word/2010/wordml">
-              <w:rPr>
-                <w:rFonts w:ascii="Helvetica" w:hAnsi="Helvetica" w:eastAsia="Helvetica" w:cs="Helvetica"/>
+              <w:top w:val="none" w:sz="0" w:space="0" w:color="000000"/>
+              <w:left w:val="none" w:sz="0" w:space="0" w:color="000000"/>
+              <w:right w:val="none" w:sz="0" w:space="0" w:color="000000"/>
+            </w:tcBorders>
+            <w:shd w:val="clear" w:color="auto" w:fill="FFFFFF"/>
+            <w:tcMar>
+              <w:top w:w="0" w:type="dxa"/>
+              <w:bottom w:w="0" w:type="dxa"/>
+              <w:left w:w="0" w:type="dxa"/>
+              <w:right w:w="0" w:type="dxa"/>
+            </w:tcMar>
+            <w:vAlign w:val="center"/>
+          </w:tcPr>
+          <w:p>
+            <w:pPr>
+              <w:jc w:val="right"/>
+              <w:keepNext/>
+              <w:pBdr>
+                <w:bottom w:val="none" w:sz="0" w:space="0" w:color="000000"/>
+                <w:top w:val="none" w:sz="0" w:space="0" w:color="000000"/>
+                <w:left w:val="none" w:sz="0" w:space="0" w:color="000000"/>
+                <w:right w:val="none" w:sz="0" w:space="0" w:color="000000"/>
+              </w:pBdr>
+              <w:spacing w:after="100" w:before="100" w:line="240"/>
+              <w:ind w:firstLine="0" w:left="100" w:right="100"/>
+            </w:pPr>
+            <w:r>
+              <w:rPr>
+                <w:rFonts w:ascii="Helvetica"/>
+                <w:i w:val="false"/>
+                <w:b w:val="false"/>
+                <w:u w:val="none"/>
                 <w:sz w:val="22"/>
                 <w:szCs w:val="22"/>
                 <w:color w:val="000000"/>
@@ -2272,25 +3327,38 @@
           <w:tcPr>
             <w:tcBorders>
               <w:bottom w:val="single" w:sz="16" w:space="0" w:color="666666"/>
-            </w:tcBorders>
-            <w:shd w:val="clear" w:color="auto" w:fill="FFFFFF"/>
-            <w:tcMar>
-              <w:top w:w="0" w:type="dxa"/>
-              <w:bottom w:w="0" w:type="dxa"/>
-              <w:left w:w="0" w:type="dxa"/>
-              <w:right w:w="0" w:type="dxa"/>
-            </w:tcMar>
-            <w:vAlign w:val="center"/>
-          </w:tcPr>
-          <w:p>
-            <w:pPr>
-              <w:jc w:val="right"/>
-              <w:spacing w:after="100" w:before="100" w:line="240"/>
-              <w:ind w:firstLine="0" w:left="100" w:right="100"/>
-            </w:pPr>
-            <w:r xmlns:w="http://schemas.openxmlformats.org/wordprocessingml/2006/main" xmlns:wp="http://schemas.openxmlformats.org/drawingml/2006/wordprocessingDrawing" xmlns:r="http://schemas.openxmlformats.org/officeDocument/2006/relationships" xmlns:w14="http://schemas.microsoft.com/office/word/2010/wordml">
-              <w:rPr>
-                <w:rFonts w:ascii="Helvetica" w:hAnsi="Helvetica" w:eastAsia="Helvetica" w:cs="Helvetica"/>
+              <w:top w:val="none" w:sz="0" w:space="0" w:color="000000"/>
+              <w:left w:val="none" w:sz="0" w:space="0" w:color="000000"/>
+              <w:right w:val="none" w:sz="0" w:space="0" w:color="000000"/>
+            </w:tcBorders>
+            <w:shd w:val="clear" w:color="auto" w:fill="FFFFFF"/>
+            <w:tcMar>
+              <w:top w:w="0" w:type="dxa"/>
+              <w:bottom w:w="0" w:type="dxa"/>
+              <w:left w:w="0" w:type="dxa"/>
+              <w:right w:w="0" w:type="dxa"/>
+            </w:tcMar>
+            <w:vAlign w:val="center"/>
+          </w:tcPr>
+          <w:p>
+            <w:pPr>
+              <w:jc w:val="right"/>
+              <w:keepNext/>
+              <w:pBdr>
+                <w:bottom w:val="none" w:sz="0" w:space="0" w:color="000000"/>
+                <w:top w:val="none" w:sz="0" w:space="0" w:color="000000"/>
+                <w:left w:val="none" w:sz="0" w:space="0" w:color="000000"/>
+                <w:right w:val="none" w:sz="0" w:space="0" w:color="000000"/>
+              </w:pBdr>
+              <w:spacing w:after="100" w:before="100" w:line="240"/>
+              <w:ind w:firstLine="0" w:left="100" w:right="100"/>
+            </w:pPr>
+            <w:r>
+              <w:rPr>
+                <w:rFonts w:ascii="Helvetica"/>
+                <w:i w:val="false"/>
+                <w:b w:val="false"/>
+                <w:u w:val="none"/>
                 <w:sz w:val="22"/>
                 <w:szCs w:val="22"/>
                 <w:color w:val="000000"/>
@@ -2303,25 +3371,38 @@
           <w:tcPr>
             <w:tcBorders>
               <w:bottom w:val="single" w:sz="16" w:space="0" w:color="666666"/>
-            </w:tcBorders>
-            <w:shd w:val="clear" w:color="auto" w:fill="FFFFFF"/>
-            <w:tcMar>
-              <w:top w:w="0" w:type="dxa"/>
-              <w:bottom w:w="0" w:type="dxa"/>
-              <w:left w:w="0" w:type="dxa"/>
-              <w:right w:w="0" w:type="dxa"/>
-            </w:tcMar>
-            <w:vAlign w:val="center"/>
-          </w:tcPr>
-          <w:p>
-            <w:pPr>
-              <w:jc w:val="right"/>
-              <w:spacing w:after="100" w:before="100" w:line="240"/>
-              <w:ind w:firstLine="0" w:left="100" w:right="100"/>
-            </w:pPr>
-            <w:r xmlns:w="http://schemas.openxmlformats.org/wordprocessingml/2006/main" xmlns:wp="http://schemas.openxmlformats.org/drawingml/2006/wordprocessingDrawing" xmlns:r="http://schemas.openxmlformats.org/officeDocument/2006/relationships" xmlns:w14="http://schemas.microsoft.com/office/word/2010/wordml">
-              <w:rPr>
-                <w:rFonts w:ascii="Helvetica" w:hAnsi="Helvetica" w:eastAsia="Helvetica" w:cs="Helvetica"/>
+              <w:top w:val="none" w:sz="0" w:space="0" w:color="000000"/>
+              <w:left w:val="none" w:sz="0" w:space="0" w:color="000000"/>
+              <w:right w:val="none" w:sz="0" w:space="0" w:color="000000"/>
+            </w:tcBorders>
+            <w:shd w:val="clear" w:color="auto" w:fill="FFFFFF"/>
+            <w:tcMar>
+              <w:top w:w="0" w:type="dxa"/>
+              <w:bottom w:w="0" w:type="dxa"/>
+              <w:left w:w="0" w:type="dxa"/>
+              <w:right w:w="0" w:type="dxa"/>
+            </w:tcMar>
+            <w:vAlign w:val="center"/>
+          </w:tcPr>
+          <w:p>
+            <w:pPr>
+              <w:jc w:val="right"/>
+              <w:keepNext/>
+              <w:pBdr>
+                <w:bottom w:val="none" w:sz="0" w:space="0" w:color="000000"/>
+                <w:top w:val="none" w:sz="0" w:space="0" w:color="000000"/>
+                <w:left w:val="none" w:sz="0" w:space="0" w:color="000000"/>
+                <w:right w:val="none" w:sz="0" w:space="0" w:color="000000"/>
+              </w:pBdr>
+              <w:spacing w:after="100" w:before="100" w:line="240"/>
+              <w:ind w:firstLine="0" w:left="100" w:right="100"/>
+            </w:pPr>
+            <w:r>
+              <w:rPr>
+                <w:rFonts w:ascii="Helvetica"/>
+                <w:i w:val="false"/>
+                <w:b w:val="false"/>
+                <w:u w:val="none"/>
                 <w:sz w:val="22"/>
                 <w:szCs w:val="22"/>
                 <w:color w:val="000000"/>
@@ -2334,25 +3415,38 @@
           <w:tcPr>
             <w:tcBorders>
               <w:bottom w:val="single" w:sz="16" w:space="0" w:color="666666"/>
-            </w:tcBorders>
-            <w:shd w:val="clear" w:color="auto" w:fill="FFFFFF"/>
-            <w:tcMar>
-              <w:top w:w="0" w:type="dxa"/>
-              <w:bottom w:w="0" w:type="dxa"/>
-              <w:left w:w="0" w:type="dxa"/>
-              <w:right w:w="0" w:type="dxa"/>
-            </w:tcMar>
-            <w:vAlign w:val="center"/>
-          </w:tcPr>
-          <w:p>
-            <w:pPr>
-              <w:jc w:val="right"/>
-              <w:spacing w:after="100" w:before="100" w:line="240"/>
-              <w:ind w:firstLine="0" w:left="100" w:right="100"/>
-            </w:pPr>
-            <w:r xmlns:w="http://schemas.openxmlformats.org/wordprocessingml/2006/main" xmlns:wp="http://schemas.openxmlformats.org/drawingml/2006/wordprocessingDrawing" xmlns:r="http://schemas.openxmlformats.org/officeDocument/2006/relationships" xmlns:w14="http://schemas.microsoft.com/office/word/2010/wordml">
-              <w:rPr>
-                <w:rFonts w:ascii="Helvetica" w:hAnsi="Helvetica" w:eastAsia="Helvetica" w:cs="Helvetica"/>
+              <w:top w:val="none" w:sz="0" w:space="0" w:color="000000"/>
+              <w:left w:val="none" w:sz="0" w:space="0" w:color="000000"/>
+              <w:right w:val="none" w:sz="0" w:space="0" w:color="000000"/>
+            </w:tcBorders>
+            <w:shd w:val="clear" w:color="auto" w:fill="FFFFFF"/>
+            <w:tcMar>
+              <w:top w:w="0" w:type="dxa"/>
+              <w:bottom w:w="0" w:type="dxa"/>
+              <w:left w:w="0" w:type="dxa"/>
+              <w:right w:w="0" w:type="dxa"/>
+            </w:tcMar>
+            <w:vAlign w:val="center"/>
+          </w:tcPr>
+          <w:p>
+            <w:pPr>
+              <w:jc w:val="right"/>
+              <w:keepNext/>
+              <w:pBdr>
+                <w:bottom w:val="none" w:sz="0" w:space="0" w:color="000000"/>
+                <w:top w:val="none" w:sz="0" w:space="0" w:color="000000"/>
+                <w:left w:val="none" w:sz="0" w:space="0" w:color="000000"/>
+                <w:right w:val="none" w:sz="0" w:space="0" w:color="000000"/>
+              </w:pBdr>
+              <w:spacing w:after="100" w:before="100" w:line="240"/>
+              <w:ind w:firstLine="0" w:left="100" w:right="100"/>
+            </w:pPr>
+            <w:r>
+              <w:rPr>
+                <w:rFonts w:ascii="Helvetica"/>
+                <w:i w:val="false"/>
+                <w:b w:val="false"/>
+                <w:u w:val="none"/>
                 <w:sz w:val="22"/>
                 <w:szCs w:val="22"/>
                 <w:color w:val="000000"/>
@@ -2365,25 +3459,38 @@
           <w:tcPr>
             <w:tcBorders>
               <w:bottom w:val="single" w:sz="16" w:space="0" w:color="666666"/>
-            </w:tcBorders>
-            <w:shd w:val="clear" w:color="auto" w:fill="FFFFFF"/>
-            <w:tcMar>
-              <w:top w:w="0" w:type="dxa"/>
-              <w:bottom w:w="0" w:type="dxa"/>
-              <w:left w:w="0" w:type="dxa"/>
-              <w:right w:w="0" w:type="dxa"/>
-            </w:tcMar>
-            <w:vAlign w:val="center"/>
-          </w:tcPr>
-          <w:p>
-            <w:pPr>
-              <w:jc w:val="right"/>
-              <w:spacing w:after="100" w:before="100" w:line="240"/>
-              <w:ind w:firstLine="0" w:left="100" w:right="100"/>
-            </w:pPr>
-            <w:r xmlns:w="http://schemas.openxmlformats.org/wordprocessingml/2006/main" xmlns:wp="http://schemas.openxmlformats.org/drawingml/2006/wordprocessingDrawing" xmlns:r="http://schemas.openxmlformats.org/officeDocument/2006/relationships" xmlns:w14="http://schemas.microsoft.com/office/word/2010/wordml">
-              <w:rPr>
-                <w:rFonts w:ascii="Helvetica" w:hAnsi="Helvetica" w:eastAsia="Helvetica" w:cs="Helvetica"/>
+              <w:top w:val="none" w:sz="0" w:space="0" w:color="000000"/>
+              <w:left w:val="none" w:sz="0" w:space="0" w:color="000000"/>
+              <w:right w:val="none" w:sz="0" w:space="0" w:color="000000"/>
+            </w:tcBorders>
+            <w:shd w:val="clear" w:color="auto" w:fill="FFFFFF"/>
+            <w:tcMar>
+              <w:top w:w="0" w:type="dxa"/>
+              <w:bottom w:w="0" w:type="dxa"/>
+              <w:left w:w="0" w:type="dxa"/>
+              <w:right w:w="0" w:type="dxa"/>
+            </w:tcMar>
+            <w:vAlign w:val="center"/>
+          </w:tcPr>
+          <w:p>
+            <w:pPr>
+              <w:jc w:val="right"/>
+              <w:keepNext/>
+              <w:pBdr>
+                <w:bottom w:val="none" w:sz="0" w:space="0" w:color="000000"/>
+                <w:top w:val="none" w:sz="0" w:space="0" w:color="000000"/>
+                <w:left w:val="none" w:sz="0" w:space="0" w:color="000000"/>
+                <w:right w:val="none" w:sz="0" w:space="0" w:color="000000"/>
+              </w:pBdr>
+              <w:spacing w:after="100" w:before="100" w:line="240"/>
+              <w:ind w:firstLine="0" w:left="100" w:right="100"/>
+            </w:pPr>
+            <w:r>
+              <w:rPr>
+                <w:rFonts w:ascii="Helvetica"/>
+                <w:i w:val="false"/>
+                <w:b w:val="false"/>
+                <w:u w:val="none"/>
                 <w:sz w:val="22"/>
                 <w:szCs w:val="22"/>
                 <w:color w:val="000000"/>

--- a/examples/officer_bookmarks.docx
+++ b/examples/officer_bookmarks.docx
@@ -101,7 +101,7 @@
             </w:pPr>
             <w:r>
               <w:rPr>
-                <w:rFonts w:ascii="Helvetica"/>
+                <w:rFonts w:ascii="Helvetica" w:hAnsi="Helvetica" w:eastAsia="Helvetica" w:cs="Helvetica"/>
                 <w:i w:val="false"/>
                 <w:b w:val="false"/>
                 <w:u w:val="none"/>
@@ -145,7 +145,7 @@
             </w:pPr>
             <w:r>
               <w:rPr>
-                <w:rFonts w:ascii="Helvetica"/>
+                <w:rFonts w:ascii="Helvetica" w:hAnsi="Helvetica" w:eastAsia="Helvetica" w:cs="Helvetica"/>
                 <w:i w:val="false"/>
                 <w:b w:val="false"/>
                 <w:u w:val="none"/>
@@ -189,7 +189,7 @@
             </w:pPr>
             <w:r>
               <w:rPr>
-                <w:rFonts w:ascii="Helvetica"/>
+                <w:rFonts w:ascii="Helvetica" w:hAnsi="Helvetica" w:eastAsia="Helvetica" w:cs="Helvetica"/>
                 <w:i w:val="false"/>
                 <w:b w:val="false"/>
                 <w:u w:val="none"/>
@@ -233,7 +233,7 @@
             </w:pPr>
             <w:r>
               <w:rPr>
-                <w:rFonts w:ascii="Helvetica"/>
+                <w:rFonts w:ascii="Helvetica" w:hAnsi="Helvetica" w:eastAsia="Helvetica" w:cs="Helvetica"/>
                 <w:i w:val="false"/>
                 <w:b w:val="false"/>
                 <w:u w:val="none"/>
@@ -277,7 +277,7 @@
             </w:pPr>
             <w:r>
               <w:rPr>
-                <w:rFonts w:ascii="Helvetica"/>
+                <w:rFonts w:ascii="Helvetica" w:hAnsi="Helvetica" w:eastAsia="Helvetica" w:cs="Helvetica"/>
                 <w:i w:val="false"/>
                 <w:b w:val="false"/>
                 <w:u w:val="none"/>
@@ -321,7 +321,7 @@
             </w:pPr>
             <w:r>
               <w:rPr>
-                <w:rFonts w:ascii="Helvetica"/>
+                <w:rFonts w:ascii="Helvetica" w:hAnsi="Helvetica" w:eastAsia="Helvetica" w:cs="Helvetica"/>
                 <w:i w:val="false"/>
                 <w:b w:val="false"/>
                 <w:u w:val="none"/>
@@ -365,7 +365,7 @@
             </w:pPr>
             <w:r>
               <w:rPr>
-                <w:rFonts w:ascii="Helvetica"/>
+                <w:rFonts w:ascii="Helvetica" w:hAnsi="Helvetica" w:eastAsia="Helvetica" w:cs="Helvetica"/>
                 <w:i w:val="false"/>
                 <w:b w:val="false"/>
                 <w:u w:val="none"/>
@@ -409,7 +409,7 @@
             </w:pPr>
             <w:r>
               <w:rPr>
-                <w:rFonts w:ascii="Helvetica"/>
+                <w:rFonts w:ascii="Helvetica" w:hAnsi="Helvetica" w:eastAsia="Helvetica" w:cs="Helvetica"/>
                 <w:i w:val="false"/>
                 <w:b w:val="false"/>
                 <w:u w:val="none"/>
@@ -453,7 +453,7 @@
             </w:pPr>
             <w:r>
               <w:rPr>
-                <w:rFonts w:ascii="Helvetica"/>
+                <w:rFonts w:ascii="Helvetica" w:hAnsi="Helvetica" w:eastAsia="Helvetica" w:cs="Helvetica"/>
                 <w:i w:val="false"/>
                 <w:b w:val="false"/>
                 <w:u w:val="none"/>
@@ -497,7 +497,7 @@
             </w:pPr>
             <w:r>
               <w:rPr>
-                <w:rFonts w:ascii="Helvetica"/>
+                <w:rFonts w:ascii="Helvetica" w:hAnsi="Helvetica" w:eastAsia="Helvetica" w:cs="Helvetica"/>
                 <w:i w:val="false"/>
                 <w:b w:val="false"/>
                 <w:u w:val="none"/>
@@ -541,7 +541,7 @@
             </w:pPr>
             <w:r>
               <w:rPr>
-                <w:rFonts w:ascii="Helvetica"/>
+                <w:rFonts w:ascii="Helvetica" w:hAnsi="Helvetica" w:eastAsia="Helvetica" w:cs="Helvetica"/>
                 <w:i w:val="false"/>
                 <w:b w:val="false"/>
                 <w:u w:val="none"/>
@@ -592,7 +592,7 @@
             </w:pPr>
             <w:r>
               <w:rPr>
-                <w:rFonts w:ascii="Helvetica"/>
+                <w:rFonts w:ascii="Helvetica" w:hAnsi="Helvetica" w:eastAsia="Helvetica" w:cs="Helvetica"/>
                 <w:i w:val="false"/>
                 <w:b w:val="false"/>
                 <w:u w:val="none"/>
@@ -636,7 +636,7 @@
             </w:pPr>
             <w:r>
               <w:rPr>
-                <w:rFonts w:ascii="Helvetica"/>
+                <w:rFonts w:ascii="Helvetica" w:hAnsi="Helvetica" w:eastAsia="Helvetica" w:cs="Helvetica"/>
                 <w:i w:val="false"/>
                 <w:b w:val="false"/>
                 <w:u w:val="none"/>
@@ -680,7 +680,7 @@
             </w:pPr>
             <w:r>
               <w:rPr>
-                <w:rFonts w:ascii="Helvetica"/>
+                <w:rFonts w:ascii="Helvetica" w:hAnsi="Helvetica" w:eastAsia="Helvetica" w:cs="Helvetica"/>
                 <w:i w:val="false"/>
                 <w:b w:val="false"/>
                 <w:u w:val="none"/>
@@ -724,7 +724,7 @@
             </w:pPr>
             <w:r>
               <w:rPr>
-                <w:rFonts w:ascii="Helvetica"/>
+                <w:rFonts w:ascii="Helvetica" w:hAnsi="Helvetica" w:eastAsia="Helvetica" w:cs="Helvetica"/>
                 <w:i w:val="false"/>
                 <w:b w:val="false"/>
                 <w:u w:val="none"/>
@@ -768,7 +768,7 @@
             </w:pPr>
             <w:r>
               <w:rPr>
-                <w:rFonts w:ascii="Helvetica"/>
+                <w:rFonts w:ascii="Helvetica" w:hAnsi="Helvetica" w:eastAsia="Helvetica" w:cs="Helvetica"/>
                 <w:i w:val="false"/>
                 <w:b w:val="false"/>
                 <w:u w:val="none"/>
@@ -812,7 +812,7 @@
             </w:pPr>
             <w:r>
               <w:rPr>
-                <w:rFonts w:ascii="Helvetica"/>
+                <w:rFonts w:ascii="Helvetica" w:hAnsi="Helvetica" w:eastAsia="Helvetica" w:cs="Helvetica"/>
                 <w:i w:val="false"/>
                 <w:b w:val="false"/>
                 <w:u w:val="none"/>
@@ -856,7 +856,7 @@
             </w:pPr>
             <w:r>
               <w:rPr>
-                <w:rFonts w:ascii="Helvetica"/>
+                <w:rFonts w:ascii="Helvetica" w:hAnsi="Helvetica" w:eastAsia="Helvetica" w:cs="Helvetica"/>
                 <w:i w:val="false"/>
                 <w:b w:val="false"/>
                 <w:u w:val="none"/>
@@ -900,7 +900,7 @@
             </w:pPr>
             <w:r>
               <w:rPr>
-                <w:rFonts w:ascii="Helvetica"/>
+                <w:rFonts w:ascii="Helvetica" w:hAnsi="Helvetica" w:eastAsia="Helvetica" w:cs="Helvetica"/>
                 <w:i w:val="false"/>
                 <w:b w:val="false"/>
                 <w:u w:val="none"/>
@@ -944,7 +944,7 @@
             </w:pPr>
             <w:r>
               <w:rPr>
-                <w:rFonts w:ascii="Helvetica"/>
+                <w:rFonts w:ascii="Helvetica" w:hAnsi="Helvetica" w:eastAsia="Helvetica" w:cs="Helvetica"/>
                 <w:i w:val="false"/>
                 <w:b w:val="false"/>
                 <w:u w:val="none"/>
@@ -988,7 +988,7 @@
             </w:pPr>
             <w:r>
               <w:rPr>
-                <w:rFonts w:ascii="Helvetica"/>
+                <w:rFonts w:ascii="Helvetica" w:hAnsi="Helvetica" w:eastAsia="Helvetica" w:cs="Helvetica"/>
                 <w:i w:val="false"/>
                 <w:b w:val="false"/>
                 <w:u w:val="none"/>
@@ -1032,7 +1032,7 @@
             </w:pPr>
             <w:r>
               <w:rPr>
-                <w:rFonts w:ascii="Helvetica"/>
+                <w:rFonts w:ascii="Helvetica" w:hAnsi="Helvetica" w:eastAsia="Helvetica" w:cs="Helvetica"/>
                 <w:i w:val="false"/>
                 <w:b w:val="false"/>
                 <w:u w:val="none"/>
@@ -1083,7 +1083,7 @@
             </w:pPr>
             <w:r>
               <w:rPr>
-                <w:rFonts w:ascii="Helvetica"/>
+                <w:rFonts w:ascii="Helvetica" w:hAnsi="Helvetica" w:eastAsia="Helvetica" w:cs="Helvetica"/>
                 <w:i w:val="false"/>
                 <w:b w:val="false"/>
                 <w:u w:val="none"/>
@@ -1127,7 +1127,7 @@
             </w:pPr>
             <w:r>
               <w:rPr>
-                <w:rFonts w:ascii="Helvetica"/>
+                <w:rFonts w:ascii="Helvetica" w:hAnsi="Helvetica" w:eastAsia="Helvetica" w:cs="Helvetica"/>
                 <w:i w:val="false"/>
                 <w:b w:val="false"/>
                 <w:u w:val="none"/>
@@ -1171,7 +1171,7 @@
             </w:pPr>
             <w:r>
               <w:rPr>
-                <w:rFonts w:ascii="Helvetica"/>
+                <w:rFonts w:ascii="Helvetica" w:hAnsi="Helvetica" w:eastAsia="Helvetica" w:cs="Helvetica"/>
                 <w:i w:val="false"/>
                 <w:b w:val="false"/>
                 <w:u w:val="none"/>
@@ -1215,7 +1215,7 @@
             </w:pPr>
             <w:r>
               <w:rPr>
-                <w:rFonts w:ascii="Helvetica"/>
+                <w:rFonts w:ascii="Helvetica" w:hAnsi="Helvetica" w:eastAsia="Helvetica" w:cs="Helvetica"/>
                 <w:i w:val="false"/>
                 <w:b w:val="false"/>
                 <w:u w:val="none"/>
@@ -1259,7 +1259,7 @@
             </w:pPr>
             <w:r>
               <w:rPr>
-                <w:rFonts w:ascii="Helvetica"/>
+                <w:rFonts w:ascii="Helvetica" w:hAnsi="Helvetica" w:eastAsia="Helvetica" w:cs="Helvetica"/>
                 <w:i w:val="false"/>
                 <w:b w:val="false"/>
                 <w:u w:val="none"/>
@@ -1303,7 +1303,7 @@
             </w:pPr>
             <w:r>
               <w:rPr>
-                <w:rFonts w:ascii="Helvetica"/>
+                <w:rFonts w:ascii="Helvetica" w:hAnsi="Helvetica" w:eastAsia="Helvetica" w:cs="Helvetica"/>
                 <w:i w:val="false"/>
                 <w:b w:val="false"/>
                 <w:u w:val="none"/>
@@ -1347,7 +1347,7 @@
             </w:pPr>
             <w:r>
               <w:rPr>
-                <w:rFonts w:ascii="Helvetica"/>
+                <w:rFonts w:ascii="Helvetica" w:hAnsi="Helvetica" w:eastAsia="Helvetica" w:cs="Helvetica"/>
                 <w:i w:val="false"/>
                 <w:b w:val="false"/>
                 <w:u w:val="none"/>
@@ -1391,7 +1391,7 @@
             </w:pPr>
             <w:r>
               <w:rPr>
-                <w:rFonts w:ascii="Helvetica"/>
+                <w:rFonts w:ascii="Helvetica" w:hAnsi="Helvetica" w:eastAsia="Helvetica" w:cs="Helvetica"/>
                 <w:i w:val="false"/>
                 <w:b w:val="false"/>
                 <w:u w:val="none"/>
@@ -1435,7 +1435,7 @@
             </w:pPr>
             <w:r>
               <w:rPr>
-                <w:rFonts w:ascii="Helvetica"/>
+                <w:rFonts w:ascii="Helvetica" w:hAnsi="Helvetica" w:eastAsia="Helvetica" w:cs="Helvetica"/>
                 <w:i w:val="false"/>
                 <w:b w:val="false"/>
                 <w:u w:val="none"/>
@@ -1479,7 +1479,7 @@
             </w:pPr>
             <w:r>
               <w:rPr>
-                <w:rFonts w:ascii="Helvetica"/>
+                <w:rFonts w:ascii="Helvetica" w:hAnsi="Helvetica" w:eastAsia="Helvetica" w:cs="Helvetica"/>
                 <w:i w:val="false"/>
                 <w:b w:val="false"/>
                 <w:u w:val="none"/>
@@ -1523,7 +1523,7 @@
             </w:pPr>
             <w:r>
               <w:rPr>
-                <w:rFonts w:ascii="Helvetica"/>
+                <w:rFonts w:ascii="Helvetica" w:hAnsi="Helvetica" w:eastAsia="Helvetica" w:cs="Helvetica"/>
                 <w:i w:val="false"/>
                 <w:b w:val="false"/>
                 <w:u w:val="none"/>
@@ -1574,7 +1574,7 @@
             </w:pPr>
             <w:r>
               <w:rPr>
-                <w:rFonts w:ascii="Helvetica"/>
+                <w:rFonts w:ascii="Helvetica" w:hAnsi="Helvetica" w:eastAsia="Helvetica" w:cs="Helvetica"/>
                 <w:i w:val="false"/>
                 <w:b w:val="false"/>
                 <w:u w:val="none"/>
@@ -1618,7 +1618,7 @@
             </w:pPr>
             <w:r>
               <w:rPr>
-                <w:rFonts w:ascii="Helvetica"/>
+                <w:rFonts w:ascii="Helvetica" w:hAnsi="Helvetica" w:eastAsia="Helvetica" w:cs="Helvetica"/>
                 <w:i w:val="false"/>
                 <w:b w:val="false"/>
                 <w:u w:val="none"/>
@@ -1662,7 +1662,7 @@
             </w:pPr>
             <w:r>
               <w:rPr>
-                <w:rFonts w:ascii="Helvetica"/>
+                <w:rFonts w:ascii="Helvetica" w:hAnsi="Helvetica" w:eastAsia="Helvetica" w:cs="Helvetica"/>
                 <w:i w:val="false"/>
                 <w:b w:val="false"/>
                 <w:u w:val="none"/>
@@ -1706,7 +1706,7 @@
             </w:pPr>
             <w:r>
               <w:rPr>
-                <w:rFonts w:ascii="Helvetica"/>
+                <w:rFonts w:ascii="Helvetica" w:hAnsi="Helvetica" w:eastAsia="Helvetica" w:cs="Helvetica"/>
                 <w:i w:val="false"/>
                 <w:b w:val="false"/>
                 <w:u w:val="none"/>
@@ -1750,7 +1750,7 @@
             </w:pPr>
             <w:r>
               <w:rPr>
-                <w:rFonts w:ascii="Helvetica"/>
+                <w:rFonts w:ascii="Helvetica" w:hAnsi="Helvetica" w:eastAsia="Helvetica" w:cs="Helvetica"/>
                 <w:i w:val="false"/>
                 <w:b w:val="false"/>
                 <w:u w:val="none"/>
@@ -1794,7 +1794,7 @@
             </w:pPr>
             <w:r>
               <w:rPr>
-                <w:rFonts w:ascii="Helvetica"/>
+                <w:rFonts w:ascii="Helvetica" w:hAnsi="Helvetica" w:eastAsia="Helvetica" w:cs="Helvetica"/>
                 <w:i w:val="false"/>
                 <w:b w:val="false"/>
                 <w:u w:val="none"/>
@@ -1838,7 +1838,7 @@
             </w:pPr>
             <w:r>
               <w:rPr>
-                <w:rFonts w:ascii="Helvetica"/>
+                <w:rFonts w:ascii="Helvetica" w:hAnsi="Helvetica" w:eastAsia="Helvetica" w:cs="Helvetica"/>
                 <w:i w:val="false"/>
                 <w:b w:val="false"/>
                 <w:u w:val="none"/>
@@ -1882,7 +1882,7 @@
             </w:pPr>
             <w:r>
               <w:rPr>
-                <w:rFonts w:ascii="Helvetica"/>
+                <w:rFonts w:ascii="Helvetica" w:hAnsi="Helvetica" w:eastAsia="Helvetica" w:cs="Helvetica"/>
                 <w:i w:val="false"/>
                 <w:b w:val="false"/>
                 <w:u w:val="none"/>
@@ -1926,7 +1926,7 @@
             </w:pPr>
             <w:r>
               <w:rPr>
-                <w:rFonts w:ascii="Helvetica"/>
+                <w:rFonts w:ascii="Helvetica" w:hAnsi="Helvetica" w:eastAsia="Helvetica" w:cs="Helvetica"/>
                 <w:i w:val="false"/>
                 <w:b w:val="false"/>
                 <w:u w:val="none"/>
@@ -1970,7 +1970,7 @@
             </w:pPr>
             <w:r>
               <w:rPr>
-                <w:rFonts w:ascii="Helvetica"/>
+                <w:rFonts w:ascii="Helvetica" w:hAnsi="Helvetica" w:eastAsia="Helvetica" w:cs="Helvetica"/>
                 <w:i w:val="false"/>
                 <w:b w:val="false"/>
                 <w:u w:val="none"/>
@@ -2014,7 +2014,7 @@
             </w:pPr>
             <w:r>
               <w:rPr>
-                <w:rFonts w:ascii="Helvetica"/>
+                <w:rFonts w:ascii="Helvetica" w:hAnsi="Helvetica" w:eastAsia="Helvetica" w:cs="Helvetica"/>
                 <w:i w:val="false"/>
                 <w:b w:val="false"/>
                 <w:u w:val="none"/>
@@ -2065,7 +2065,7 @@
             </w:pPr>
             <w:r>
               <w:rPr>
-                <w:rFonts w:ascii="Helvetica"/>
+                <w:rFonts w:ascii="Helvetica" w:hAnsi="Helvetica" w:eastAsia="Helvetica" w:cs="Helvetica"/>
                 <w:i w:val="false"/>
                 <w:b w:val="false"/>
                 <w:u w:val="none"/>
@@ -2109,7 +2109,7 @@
             </w:pPr>
             <w:r>
               <w:rPr>
-                <w:rFonts w:ascii="Helvetica"/>
+                <w:rFonts w:ascii="Helvetica" w:hAnsi="Helvetica" w:eastAsia="Helvetica" w:cs="Helvetica"/>
                 <w:i w:val="false"/>
                 <w:b w:val="false"/>
                 <w:u w:val="none"/>
@@ -2153,7 +2153,7 @@
             </w:pPr>
             <w:r>
               <w:rPr>
-                <w:rFonts w:ascii="Helvetica"/>
+                <w:rFonts w:ascii="Helvetica" w:hAnsi="Helvetica" w:eastAsia="Helvetica" w:cs="Helvetica"/>
                 <w:i w:val="false"/>
                 <w:b w:val="false"/>
                 <w:u w:val="none"/>
@@ -2197,7 +2197,7 @@
             </w:pPr>
             <w:r>
               <w:rPr>
-                <w:rFonts w:ascii="Helvetica"/>
+                <w:rFonts w:ascii="Helvetica" w:hAnsi="Helvetica" w:eastAsia="Helvetica" w:cs="Helvetica"/>
                 <w:i w:val="false"/>
                 <w:b w:val="false"/>
                 <w:u w:val="none"/>
@@ -2241,7 +2241,7 @@
             </w:pPr>
             <w:r>
               <w:rPr>
-                <w:rFonts w:ascii="Helvetica"/>
+                <w:rFonts w:ascii="Helvetica" w:hAnsi="Helvetica" w:eastAsia="Helvetica" w:cs="Helvetica"/>
                 <w:i w:val="false"/>
                 <w:b w:val="false"/>
                 <w:u w:val="none"/>
@@ -2285,7 +2285,7 @@
             </w:pPr>
             <w:r>
               <w:rPr>
-                <w:rFonts w:ascii="Helvetica"/>
+                <w:rFonts w:ascii="Helvetica" w:hAnsi="Helvetica" w:eastAsia="Helvetica" w:cs="Helvetica"/>
                 <w:i w:val="false"/>
                 <w:b w:val="false"/>
                 <w:u w:val="none"/>
@@ -2329,7 +2329,7 @@
             </w:pPr>
             <w:r>
               <w:rPr>
-                <w:rFonts w:ascii="Helvetica"/>
+                <w:rFonts w:ascii="Helvetica" w:hAnsi="Helvetica" w:eastAsia="Helvetica" w:cs="Helvetica"/>
                 <w:i w:val="false"/>
                 <w:b w:val="false"/>
                 <w:u w:val="none"/>
@@ -2373,7 +2373,7 @@
             </w:pPr>
             <w:r>
               <w:rPr>
-                <w:rFonts w:ascii="Helvetica"/>
+                <w:rFonts w:ascii="Helvetica" w:hAnsi="Helvetica" w:eastAsia="Helvetica" w:cs="Helvetica"/>
                 <w:i w:val="false"/>
                 <w:b w:val="false"/>
                 <w:u w:val="none"/>
@@ -2417,7 +2417,7 @@
             </w:pPr>
             <w:r>
               <w:rPr>
-                <w:rFonts w:ascii="Helvetica"/>
+                <w:rFonts w:ascii="Helvetica" w:hAnsi="Helvetica" w:eastAsia="Helvetica" w:cs="Helvetica"/>
                 <w:i w:val="false"/>
                 <w:b w:val="false"/>
                 <w:u w:val="none"/>
@@ -2461,7 +2461,7 @@
             </w:pPr>
             <w:r>
               <w:rPr>
-                <w:rFonts w:ascii="Helvetica"/>
+                <w:rFonts w:ascii="Helvetica" w:hAnsi="Helvetica" w:eastAsia="Helvetica" w:cs="Helvetica"/>
                 <w:i w:val="false"/>
                 <w:b w:val="false"/>
                 <w:u w:val="none"/>
@@ -2505,7 +2505,7 @@
             </w:pPr>
             <w:r>
               <w:rPr>
-                <w:rFonts w:ascii="Helvetica"/>
+                <w:rFonts w:ascii="Helvetica" w:hAnsi="Helvetica" w:eastAsia="Helvetica" w:cs="Helvetica"/>
                 <w:i w:val="false"/>
                 <w:b w:val="false"/>
                 <w:u w:val="none"/>
@@ -2556,7 +2556,7 @@
             </w:pPr>
             <w:r>
               <w:rPr>
-                <w:rFonts w:ascii="Helvetica"/>
+                <w:rFonts w:ascii="Helvetica" w:hAnsi="Helvetica" w:eastAsia="Helvetica" w:cs="Helvetica"/>
                 <w:i w:val="false"/>
                 <w:b w:val="false"/>
                 <w:u w:val="none"/>
@@ -2600,7 +2600,7 @@
             </w:pPr>
             <w:r>
               <w:rPr>
-                <w:rFonts w:ascii="Helvetica"/>
+                <w:rFonts w:ascii="Helvetica" w:hAnsi="Helvetica" w:eastAsia="Helvetica" w:cs="Helvetica"/>
                 <w:i w:val="false"/>
                 <w:b w:val="false"/>
                 <w:u w:val="none"/>
@@ -2644,7 +2644,7 @@
             </w:pPr>
             <w:r>
               <w:rPr>
-                <w:rFonts w:ascii="Helvetica"/>
+                <w:rFonts w:ascii="Helvetica" w:hAnsi="Helvetica" w:eastAsia="Helvetica" w:cs="Helvetica"/>
                 <w:i w:val="false"/>
                 <w:b w:val="false"/>
                 <w:u w:val="none"/>
@@ -2688,7 +2688,7 @@
             </w:pPr>
             <w:r>
               <w:rPr>
-                <w:rFonts w:ascii="Helvetica"/>
+                <w:rFonts w:ascii="Helvetica" w:hAnsi="Helvetica" w:eastAsia="Helvetica" w:cs="Helvetica"/>
                 <w:i w:val="false"/>
                 <w:b w:val="false"/>
                 <w:u w:val="none"/>
@@ -2732,7 +2732,7 @@
             </w:pPr>
             <w:r>
               <w:rPr>
-                <w:rFonts w:ascii="Helvetica"/>
+                <w:rFonts w:ascii="Helvetica" w:hAnsi="Helvetica" w:eastAsia="Helvetica" w:cs="Helvetica"/>
                 <w:i w:val="false"/>
                 <w:b w:val="false"/>
                 <w:u w:val="none"/>
@@ -2776,7 +2776,7 @@
             </w:pPr>
             <w:r>
               <w:rPr>
-                <w:rFonts w:ascii="Helvetica"/>
+                <w:rFonts w:ascii="Helvetica" w:hAnsi="Helvetica" w:eastAsia="Helvetica" w:cs="Helvetica"/>
                 <w:i w:val="false"/>
                 <w:b w:val="false"/>
                 <w:u w:val="none"/>
@@ -2820,7 +2820,7 @@
             </w:pPr>
             <w:r>
               <w:rPr>
-                <w:rFonts w:ascii="Helvetica"/>
+                <w:rFonts w:ascii="Helvetica" w:hAnsi="Helvetica" w:eastAsia="Helvetica" w:cs="Helvetica"/>
                 <w:i w:val="false"/>
                 <w:b w:val="false"/>
                 <w:u w:val="none"/>
@@ -2864,7 +2864,7 @@
             </w:pPr>
             <w:r>
               <w:rPr>
-                <w:rFonts w:ascii="Helvetica"/>
+                <w:rFonts w:ascii="Helvetica" w:hAnsi="Helvetica" w:eastAsia="Helvetica" w:cs="Helvetica"/>
                 <w:i w:val="false"/>
                 <w:b w:val="false"/>
                 <w:u w:val="none"/>
@@ -2908,7 +2908,7 @@
             </w:pPr>
             <w:r>
               <w:rPr>
-                <w:rFonts w:ascii="Helvetica"/>
+                <w:rFonts w:ascii="Helvetica" w:hAnsi="Helvetica" w:eastAsia="Helvetica" w:cs="Helvetica"/>
                 <w:i w:val="false"/>
                 <w:b w:val="false"/>
                 <w:u w:val="none"/>
@@ -2952,7 +2952,7 @@
             </w:pPr>
             <w:r>
               <w:rPr>
-                <w:rFonts w:ascii="Helvetica"/>
+                <w:rFonts w:ascii="Helvetica" w:hAnsi="Helvetica" w:eastAsia="Helvetica" w:cs="Helvetica"/>
                 <w:i w:val="false"/>
                 <w:b w:val="false"/>
                 <w:u w:val="none"/>
@@ -2996,7 +2996,7 @@
             </w:pPr>
             <w:r>
               <w:rPr>
-                <w:rFonts w:ascii="Helvetica"/>
+                <w:rFonts w:ascii="Helvetica" w:hAnsi="Helvetica" w:eastAsia="Helvetica" w:cs="Helvetica"/>
                 <w:i w:val="false"/>
                 <w:b w:val="false"/>
                 <w:u w:val="none"/>
@@ -3047,7 +3047,7 @@
             </w:pPr>
             <w:r>
               <w:rPr>
-                <w:rFonts w:ascii="Helvetica"/>
+                <w:rFonts w:ascii="Helvetica" w:hAnsi="Helvetica" w:eastAsia="Helvetica" w:cs="Helvetica"/>
                 <w:i w:val="false"/>
                 <w:b w:val="false"/>
                 <w:u w:val="none"/>
@@ -3091,7 +3091,7 @@
             </w:pPr>
             <w:r>
               <w:rPr>
-                <w:rFonts w:ascii="Helvetica"/>
+                <w:rFonts w:ascii="Helvetica" w:hAnsi="Helvetica" w:eastAsia="Helvetica" w:cs="Helvetica"/>
                 <w:i w:val="false"/>
                 <w:b w:val="false"/>
                 <w:u w:val="none"/>
@@ -3135,7 +3135,7 @@
             </w:pPr>
             <w:r>
               <w:rPr>
-                <w:rFonts w:ascii="Helvetica"/>
+                <w:rFonts w:ascii="Helvetica" w:hAnsi="Helvetica" w:eastAsia="Helvetica" w:cs="Helvetica"/>
                 <w:i w:val="false"/>
                 <w:b w:val="false"/>
                 <w:u w:val="none"/>
@@ -3179,7 +3179,7 @@
             </w:pPr>
             <w:r>
               <w:rPr>
-                <w:rFonts w:ascii="Helvetica"/>
+                <w:rFonts w:ascii="Helvetica" w:hAnsi="Helvetica" w:eastAsia="Helvetica" w:cs="Helvetica"/>
                 <w:i w:val="false"/>
                 <w:b w:val="false"/>
                 <w:u w:val="none"/>
@@ -3223,7 +3223,7 @@
             </w:pPr>
             <w:r>
               <w:rPr>
-                <w:rFonts w:ascii="Helvetica"/>
+                <w:rFonts w:ascii="Helvetica" w:hAnsi="Helvetica" w:eastAsia="Helvetica" w:cs="Helvetica"/>
                 <w:i w:val="false"/>
                 <w:b w:val="false"/>
                 <w:u w:val="none"/>
@@ -3267,7 +3267,7 @@
             </w:pPr>
             <w:r>
               <w:rPr>
-                <w:rFonts w:ascii="Helvetica"/>
+                <w:rFonts w:ascii="Helvetica" w:hAnsi="Helvetica" w:eastAsia="Helvetica" w:cs="Helvetica"/>
                 <w:i w:val="false"/>
                 <w:b w:val="false"/>
                 <w:u w:val="none"/>
@@ -3311,7 +3311,7 @@
             </w:pPr>
             <w:r>
               <w:rPr>
-                <w:rFonts w:ascii="Helvetica"/>
+                <w:rFonts w:ascii="Helvetica" w:hAnsi="Helvetica" w:eastAsia="Helvetica" w:cs="Helvetica"/>
                 <w:i w:val="false"/>
                 <w:b w:val="false"/>
                 <w:u w:val="none"/>
@@ -3355,7 +3355,7 @@
             </w:pPr>
             <w:r>
               <w:rPr>
-                <w:rFonts w:ascii="Helvetica"/>
+                <w:rFonts w:ascii="Helvetica" w:hAnsi="Helvetica" w:eastAsia="Helvetica" w:cs="Helvetica"/>
                 <w:i w:val="false"/>
                 <w:b w:val="false"/>
                 <w:u w:val="none"/>
@@ -3399,7 +3399,7 @@
             </w:pPr>
             <w:r>
               <w:rPr>
-                <w:rFonts w:ascii="Helvetica"/>
+                <w:rFonts w:ascii="Helvetica" w:hAnsi="Helvetica" w:eastAsia="Helvetica" w:cs="Helvetica"/>
                 <w:i w:val="false"/>
                 <w:b w:val="false"/>
                 <w:u w:val="none"/>
@@ -3443,7 +3443,7 @@
             </w:pPr>
             <w:r>
               <w:rPr>
-                <w:rFonts w:ascii="Helvetica"/>
+                <w:rFonts w:ascii="Helvetica" w:hAnsi="Helvetica" w:eastAsia="Helvetica" w:cs="Helvetica"/>
                 <w:i w:val="false"/>
                 <w:b w:val="false"/>
                 <w:u w:val="none"/>
@@ -3487,7 +3487,7 @@
             </w:pPr>
             <w:r>
               <w:rPr>
-                <w:rFonts w:ascii="Helvetica"/>
+                <w:rFonts w:ascii="Helvetica" w:hAnsi="Helvetica" w:eastAsia="Helvetica" w:cs="Helvetica"/>
                 <w:i w:val="false"/>
                 <w:b w:val="false"/>
                 <w:u w:val="none"/>

--- a/examples/officer_bookmarks.docx
+++ b/examples/officer_bookmarks.docx
@@ -88,8 +88,8 @@
           </w:tcPr>
           <w:p>
             <w:pPr>
-              <w:jc w:val="right"/>
-              <w:keepNext/>
+              <w:pStyle w:val="Normal"/>
+              <w:jc w:val="right"/>
               <w:pBdr>
                 <w:bottom w:val="none" w:sz="0" w:space="0" w:color="000000"/>
                 <w:top w:val="none" w:sz="0" w:space="0" w:color="000000"/>
@@ -132,8 +132,8 @@
           </w:tcPr>
           <w:p>
             <w:pPr>
-              <w:jc w:val="right"/>
-              <w:keepNext/>
+              <w:pStyle w:val="Normal"/>
+              <w:jc w:val="right"/>
               <w:pBdr>
                 <w:bottom w:val="none" w:sz="0" w:space="0" w:color="000000"/>
                 <w:top w:val="none" w:sz="0" w:space="0" w:color="000000"/>
@@ -176,8 +176,8 @@
           </w:tcPr>
           <w:p>
             <w:pPr>
-              <w:jc w:val="right"/>
-              <w:keepNext/>
+              <w:pStyle w:val="Normal"/>
+              <w:jc w:val="right"/>
               <w:pBdr>
                 <w:bottom w:val="none" w:sz="0" w:space="0" w:color="000000"/>
                 <w:top w:val="none" w:sz="0" w:space="0" w:color="000000"/>
@@ -220,8 +220,8 @@
           </w:tcPr>
           <w:p>
             <w:pPr>
-              <w:jc w:val="right"/>
-              <w:keepNext/>
+              <w:pStyle w:val="Normal"/>
+              <w:jc w:val="right"/>
               <w:pBdr>
                 <w:bottom w:val="none" w:sz="0" w:space="0" w:color="000000"/>
                 <w:top w:val="none" w:sz="0" w:space="0" w:color="000000"/>
@@ -264,8 +264,8 @@
           </w:tcPr>
           <w:p>
             <w:pPr>
-              <w:jc w:val="right"/>
-              <w:keepNext/>
+              <w:pStyle w:val="Normal"/>
+              <w:jc w:val="right"/>
               <w:pBdr>
                 <w:bottom w:val="none" w:sz="0" w:space="0" w:color="000000"/>
                 <w:top w:val="none" w:sz="0" w:space="0" w:color="000000"/>
@@ -308,8 +308,8 @@
           </w:tcPr>
           <w:p>
             <w:pPr>
-              <w:jc w:val="right"/>
-              <w:keepNext/>
+              <w:pStyle w:val="Normal"/>
+              <w:jc w:val="right"/>
               <w:pBdr>
                 <w:bottom w:val="none" w:sz="0" w:space="0" w:color="000000"/>
                 <w:top w:val="none" w:sz="0" w:space="0" w:color="000000"/>
@@ -352,8 +352,8 @@
           </w:tcPr>
           <w:p>
             <w:pPr>
-              <w:jc w:val="right"/>
-              <w:keepNext/>
+              <w:pStyle w:val="Normal"/>
+              <w:jc w:val="right"/>
               <w:pBdr>
                 <w:bottom w:val="none" w:sz="0" w:space="0" w:color="000000"/>
                 <w:top w:val="none" w:sz="0" w:space="0" w:color="000000"/>
@@ -396,8 +396,8 @@
           </w:tcPr>
           <w:p>
             <w:pPr>
-              <w:jc w:val="right"/>
-              <w:keepNext/>
+              <w:pStyle w:val="Normal"/>
+              <w:jc w:val="right"/>
               <w:pBdr>
                 <w:bottom w:val="none" w:sz="0" w:space="0" w:color="000000"/>
                 <w:top w:val="none" w:sz="0" w:space="0" w:color="000000"/>
@@ -440,8 +440,8 @@
           </w:tcPr>
           <w:p>
             <w:pPr>
-              <w:jc w:val="right"/>
-              <w:keepNext/>
+              <w:pStyle w:val="Normal"/>
+              <w:jc w:val="right"/>
               <w:pBdr>
                 <w:bottom w:val="none" w:sz="0" w:space="0" w:color="000000"/>
                 <w:top w:val="none" w:sz="0" w:space="0" w:color="000000"/>
@@ -484,8 +484,8 @@
           </w:tcPr>
           <w:p>
             <w:pPr>
-              <w:jc w:val="right"/>
-              <w:keepNext/>
+              <w:pStyle w:val="Normal"/>
+              <w:jc w:val="right"/>
               <w:pBdr>
                 <w:bottom w:val="none" w:sz="0" w:space="0" w:color="000000"/>
                 <w:top w:val="none" w:sz="0" w:space="0" w:color="000000"/>
@@ -528,8 +528,8 @@
           </w:tcPr>
           <w:p>
             <w:pPr>
-              <w:jc w:val="right"/>
-              <w:keepNext/>
+              <w:pStyle w:val="Normal"/>
+              <w:jc w:val="right"/>
               <w:pBdr>
                 <w:bottom w:val="none" w:sz="0" w:space="0" w:color="000000"/>
                 <w:top w:val="none" w:sz="0" w:space="0" w:color="000000"/>
@@ -564,23 +564,23 @@
           <w:tcPr>
             <w:tcBorders>
               <w:bottom w:val="none" w:sz="0" w:space="0" w:color="000000"/>
-              <w:top w:val="none" w:sz="0" w:space="0" w:color="000000"/>
-              <w:left w:val="none" w:sz="0" w:space="0" w:color="000000"/>
-              <w:right w:val="none" w:sz="0" w:space="0" w:color="000000"/>
-            </w:tcBorders>
-            <w:shd w:val="clear" w:color="auto" w:fill="FFFFFF"/>
-            <w:tcMar>
-              <w:top w:w="0" w:type="dxa"/>
-              <w:bottom w:w="0" w:type="dxa"/>
-              <w:left w:w="0" w:type="dxa"/>
-              <w:right w:w="0" w:type="dxa"/>
-            </w:tcMar>
-            <w:vAlign w:val="center"/>
-          </w:tcPr>
-          <w:p>
-            <w:pPr>
-              <w:jc w:val="right"/>
-              <w:keepNext/>
+              <w:top w:val="single" w:sz="16" w:space="0" w:color="666666"/>
+              <w:left w:val="none" w:sz="0" w:space="0" w:color="000000"/>
+              <w:right w:val="none" w:sz="0" w:space="0" w:color="000000"/>
+            </w:tcBorders>
+            <w:shd w:val="clear" w:color="auto" w:fill="FFFFFF"/>
+            <w:tcMar>
+              <w:top w:w="0" w:type="dxa"/>
+              <w:bottom w:w="0" w:type="dxa"/>
+              <w:left w:w="0" w:type="dxa"/>
+              <w:right w:w="0" w:type="dxa"/>
+            </w:tcMar>
+            <w:vAlign w:val="center"/>
+          </w:tcPr>
+          <w:p>
+            <w:pPr>
+              <w:pStyle w:val="Normal"/>
+              <w:jc w:val="right"/>
               <w:pBdr>
                 <w:bottom w:val="none" w:sz="0" w:space="0" w:color="000000"/>
                 <w:top w:val="none" w:sz="0" w:space="0" w:color="000000"/>
@@ -608,23 +608,23 @@
           <w:tcPr>
             <w:tcBorders>
               <w:bottom w:val="none" w:sz="0" w:space="0" w:color="000000"/>
-              <w:top w:val="none" w:sz="0" w:space="0" w:color="000000"/>
-              <w:left w:val="none" w:sz="0" w:space="0" w:color="000000"/>
-              <w:right w:val="none" w:sz="0" w:space="0" w:color="000000"/>
-            </w:tcBorders>
-            <w:shd w:val="clear" w:color="auto" w:fill="FFFFFF"/>
-            <w:tcMar>
-              <w:top w:w="0" w:type="dxa"/>
-              <w:bottom w:w="0" w:type="dxa"/>
-              <w:left w:w="0" w:type="dxa"/>
-              <w:right w:w="0" w:type="dxa"/>
-            </w:tcMar>
-            <w:vAlign w:val="center"/>
-          </w:tcPr>
-          <w:p>
-            <w:pPr>
-              <w:jc w:val="right"/>
-              <w:keepNext/>
+              <w:top w:val="single" w:sz="16" w:space="0" w:color="666666"/>
+              <w:left w:val="none" w:sz="0" w:space="0" w:color="000000"/>
+              <w:right w:val="none" w:sz="0" w:space="0" w:color="000000"/>
+            </w:tcBorders>
+            <w:shd w:val="clear" w:color="auto" w:fill="FFFFFF"/>
+            <w:tcMar>
+              <w:top w:w="0" w:type="dxa"/>
+              <w:bottom w:w="0" w:type="dxa"/>
+              <w:left w:w="0" w:type="dxa"/>
+              <w:right w:w="0" w:type="dxa"/>
+            </w:tcMar>
+            <w:vAlign w:val="center"/>
+          </w:tcPr>
+          <w:p>
+            <w:pPr>
+              <w:pStyle w:val="Normal"/>
+              <w:jc w:val="right"/>
               <w:pBdr>
                 <w:bottom w:val="none" w:sz="0" w:space="0" w:color="000000"/>
                 <w:top w:val="none" w:sz="0" w:space="0" w:color="000000"/>
@@ -652,23 +652,23 @@
           <w:tcPr>
             <w:tcBorders>
               <w:bottom w:val="none" w:sz="0" w:space="0" w:color="000000"/>
-              <w:top w:val="none" w:sz="0" w:space="0" w:color="000000"/>
-              <w:left w:val="none" w:sz="0" w:space="0" w:color="000000"/>
-              <w:right w:val="none" w:sz="0" w:space="0" w:color="000000"/>
-            </w:tcBorders>
-            <w:shd w:val="clear" w:color="auto" w:fill="FFFFFF"/>
-            <w:tcMar>
-              <w:top w:w="0" w:type="dxa"/>
-              <w:bottom w:w="0" w:type="dxa"/>
-              <w:left w:w="0" w:type="dxa"/>
-              <w:right w:w="0" w:type="dxa"/>
-            </w:tcMar>
-            <w:vAlign w:val="center"/>
-          </w:tcPr>
-          <w:p>
-            <w:pPr>
-              <w:jc w:val="right"/>
-              <w:keepNext/>
+              <w:top w:val="single" w:sz="16" w:space="0" w:color="666666"/>
+              <w:left w:val="none" w:sz="0" w:space="0" w:color="000000"/>
+              <w:right w:val="none" w:sz="0" w:space="0" w:color="000000"/>
+            </w:tcBorders>
+            <w:shd w:val="clear" w:color="auto" w:fill="FFFFFF"/>
+            <w:tcMar>
+              <w:top w:w="0" w:type="dxa"/>
+              <w:bottom w:w="0" w:type="dxa"/>
+              <w:left w:w="0" w:type="dxa"/>
+              <w:right w:w="0" w:type="dxa"/>
+            </w:tcMar>
+            <w:vAlign w:val="center"/>
+          </w:tcPr>
+          <w:p>
+            <w:pPr>
+              <w:pStyle w:val="Normal"/>
+              <w:jc w:val="right"/>
               <w:pBdr>
                 <w:bottom w:val="none" w:sz="0" w:space="0" w:color="000000"/>
                 <w:top w:val="none" w:sz="0" w:space="0" w:color="000000"/>
@@ -696,23 +696,23 @@
           <w:tcPr>
             <w:tcBorders>
               <w:bottom w:val="none" w:sz="0" w:space="0" w:color="000000"/>
-              <w:top w:val="none" w:sz="0" w:space="0" w:color="000000"/>
-              <w:left w:val="none" w:sz="0" w:space="0" w:color="000000"/>
-              <w:right w:val="none" w:sz="0" w:space="0" w:color="000000"/>
-            </w:tcBorders>
-            <w:shd w:val="clear" w:color="auto" w:fill="FFFFFF"/>
-            <w:tcMar>
-              <w:top w:w="0" w:type="dxa"/>
-              <w:bottom w:w="0" w:type="dxa"/>
-              <w:left w:w="0" w:type="dxa"/>
-              <w:right w:w="0" w:type="dxa"/>
-            </w:tcMar>
-            <w:vAlign w:val="center"/>
-          </w:tcPr>
-          <w:p>
-            <w:pPr>
-              <w:jc w:val="right"/>
-              <w:keepNext/>
+              <w:top w:val="single" w:sz="16" w:space="0" w:color="666666"/>
+              <w:left w:val="none" w:sz="0" w:space="0" w:color="000000"/>
+              <w:right w:val="none" w:sz="0" w:space="0" w:color="000000"/>
+            </w:tcBorders>
+            <w:shd w:val="clear" w:color="auto" w:fill="FFFFFF"/>
+            <w:tcMar>
+              <w:top w:w="0" w:type="dxa"/>
+              <w:bottom w:w="0" w:type="dxa"/>
+              <w:left w:w="0" w:type="dxa"/>
+              <w:right w:w="0" w:type="dxa"/>
+            </w:tcMar>
+            <w:vAlign w:val="center"/>
+          </w:tcPr>
+          <w:p>
+            <w:pPr>
+              <w:pStyle w:val="Normal"/>
+              <w:jc w:val="right"/>
               <w:pBdr>
                 <w:bottom w:val="none" w:sz="0" w:space="0" w:color="000000"/>
                 <w:top w:val="none" w:sz="0" w:space="0" w:color="000000"/>
@@ -740,23 +740,23 @@
           <w:tcPr>
             <w:tcBorders>
               <w:bottom w:val="none" w:sz="0" w:space="0" w:color="000000"/>
-              <w:top w:val="none" w:sz="0" w:space="0" w:color="000000"/>
-              <w:left w:val="none" w:sz="0" w:space="0" w:color="000000"/>
-              <w:right w:val="none" w:sz="0" w:space="0" w:color="000000"/>
-            </w:tcBorders>
-            <w:shd w:val="clear" w:color="auto" w:fill="FFFFFF"/>
-            <w:tcMar>
-              <w:top w:w="0" w:type="dxa"/>
-              <w:bottom w:w="0" w:type="dxa"/>
-              <w:left w:w="0" w:type="dxa"/>
-              <w:right w:w="0" w:type="dxa"/>
-            </w:tcMar>
-            <w:vAlign w:val="center"/>
-          </w:tcPr>
-          <w:p>
-            <w:pPr>
-              <w:jc w:val="right"/>
-              <w:keepNext/>
+              <w:top w:val="single" w:sz="16" w:space="0" w:color="666666"/>
+              <w:left w:val="none" w:sz="0" w:space="0" w:color="000000"/>
+              <w:right w:val="none" w:sz="0" w:space="0" w:color="000000"/>
+            </w:tcBorders>
+            <w:shd w:val="clear" w:color="auto" w:fill="FFFFFF"/>
+            <w:tcMar>
+              <w:top w:w="0" w:type="dxa"/>
+              <w:bottom w:w="0" w:type="dxa"/>
+              <w:left w:w="0" w:type="dxa"/>
+              <w:right w:w="0" w:type="dxa"/>
+            </w:tcMar>
+            <w:vAlign w:val="center"/>
+          </w:tcPr>
+          <w:p>
+            <w:pPr>
+              <w:pStyle w:val="Normal"/>
+              <w:jc w:val="right"/>
               <w:pBdr>
                 <w:bottom w:val="none" w:sz="0" w:space="0" w:color="000000"/>
                 <w:top w:val="none" w:sz="0" w:space="0" w:color="000000"/>
@@ -784,23 +784,23 @@
           <w:tcPr>
             <w:tcBorders>
               <w:bottom w:val="none" w:sz="0" w:space="0" w:color="000000"/>
-              <w:top w:val="none" w:sz="0" w:space="0" w:color="000000"/>
-              <w:left w:val="none" w:sz="0" w:space="0" w:color="000000"/>
-              <w:right w:val="none" w:sz="0" w:space="0" w:color="000000"/>
-            </w:tcBorders>
-            <w:shd w:val="clear" w:color="auto" w:fill="FFFFFF"/>
-            <w:tcMar>
-              <w:top w:w="0" w:type="dxa"/>
-              <w:bottom w:w="0" w:type="dxa"/>
-              <w:left w:w="0" w:type="dxa"/>
-              <w:right w:w="0" w:type="dxa"/>
-            </w:tcMar>
-            <w:vAlign w:val="center"/>
-          </w:tcPr>
-          <w:p>
-            <w:pPr>
-              <w:jc w:val="right"/>
-              <w:keepNext/>
+              <w:top w:val="single" w:sz="16" w:space="0" w:color="666666"/>
+              <w:left w:val="none" w:sz="0" w:space="0" w:color="000000"/>
+              <w:right w:val="none" w:sz="0" w:space="0" w:color="000000"/>
+            </w:tcBorders>
+            <w:shd w:val="clear" w:color="auto" w:fill="FFFFFF"/>
+            <w:tcMar>
+              <w:top w:w="0" w:type="dxa"/>
+              <w:bottom w:w="0" w:type="dxa"/>
+              <w:left w:w="0" w:type="dxa"/>
+              <w:right w:w="0" w:type="dxa"/>
+            </w:tcMar>
+            <w:vAlign w:val="center"/>
+          </w:tcPr>
+          <w:p>
+            <w:pPr>
+              <w:pStyle w:val="Normal"/>
+              <w:jc w:val="right"/>
               <w:pBdr>
                 <w:bottom w:val="none" w:sz="0" w:space="0" w:color="000000"/>
                 <w:top w:val="none" w:sz="0" w:space="0" w:color="000000"/>
@@ -828,23 +828,23 @@
           <w:tcPr>
             <w:tcBorders>
               <w:bottom w:val="none" w:sz="0" w:space="0" w:color="000000"/>
-              <w:top w:val="none" w:sz="0" w:space="0" w:color="000000"/>
-              <w:left w:val="none" w:sz="0" w:space="0" w:color="000000"/>
-              <w:right w:val="none" w:sz="0" w:space="0" w:color="000000"/>
-            </w:tcBorders>
-            <w:shd w:val="clear" w:color="auto" w:fill="FFFFFF"/>
-            <w:tcMar>
-              <w:top w:w="0" w:type="dxa"/>
-              <w:bottom w:w="0" w:type="dxa"/>
-              <w:left w:w="0" w:type="dxa"/>
-              <w:right w:w="0" w:type="dxa"/>
-            </w:tcMar>
-            <w:vAlign w:val="center"/>
-          </w:tcPr>
-          <w:p>
-            <w:pPr>
-              <w:jc w:val="right"/>
-              <w:keepNext/>
+              <w:top w:val="single" w:sz="16" w:space="0" w:color="666666"/>
+              <w:left w:val="none" w:sz="0" w:space="0" w:color="000000"/>
+              <w:right w:val="none" w:sz="0" w:space="0" w:color="000000"/>
+            </w:tcBorders>
+            <w:shd w:val="clear" w:color="auto" w:fill="FFFFFF"/>
+            <w:tcMar>
+              <w:top w:w="0" w:type="dxa"/>
+              <w:bottom w:w="0" w:type="dxa"/>
+              <w:left w:w="0" w:type="dxa"/>
+              <w:right w:w="0" w:type="dxa"/>
+            </w:tcMar>
+            <w:vAlign w:val="center"/>
+          </w:tcPr>
+          <w:p>
+            <w:pPr>
+              <w:pStyle w:val="Normal"/>
+              <w:jc w:val="right"/>
               <w:pBdr>
                 <w:bottom w:val="none" w:sz="0" w:space="0" w:color="000000"/>
                 <w:top w:val="none" w:sz="0" w:space="0" w:color="000000"/>
@@ -872,23 +872,23 @@
           <w:tcPr>
             <w:tcBorders>
               <w:bottom w:val="none" w:sz="0" w:space="0" w:color="000000"/>
-              <w:top w:val="none" w:sz="0" w:space="0" w:color="000000"/>
-              <w:left w:val="none" w:sz="0" w:space="0" w:color="000000"/>
-              <w:right w:val="none" w:sz="0" w:space="0" w:color="000000"/>
-            </w:tcBorders>
-            <w:shd w:val="clear" w:color="auto" w:fill="FFFFFF"/>
-            <w:tcMar>
-              <w:top w:w="0" w:type="dxa"/>
-              <w:bottom w:w="0" w:type="dxa"/>
-              <w:left w:w="0" w:type="dxa"/>
-              <w:right w:w="0" w:type="dxa"/>
-            </w:tcMar>
-            <w:vAlign w:val="center"/>
-          </w:tcPr>
-          <w:p>
-            <w:pPr>
-              <w:jc w:val="right"/>
-              <w:keepNext/>
+              <w:top w:val="single" w:sz="16" w:space="0" w:color="666666"/>
+              <w:left w:val="none" w:sz="0" w:space="0" w:color="000000"/>
+              <w:right w:val="none" w:sz="0" w:space="0" w:color="000000"/>
+            </w:tcBorders>
+            <w:shd w:val="clear" w:color="auto" w:fill="FFFFFF"/>
+            <w:tcMar>
+              <w:top w:w="0" w:type="dxa"/>
+              <w:bottom w:w="0" w:type="dxa"/>
+              <w:left w:w="0" w:type="dxa"/>
+              <w:right w:w="0" w:type="dxa"/>
+            </w:tcMar>
+            <w:vAlign w:val="center"/>
+          </w:tcPr>
+          <w:p>
+            <w:pPr>
+              <w:pStyle w:val="Normal"/>
+              <w:jc w:val="right"/>
               <w:pBdr>
                 <w:bottom w:val="none" w:sz="0" w:space="0" w:color="000000"/>
                 <w:top w:val="none" w:sz="0" w:space="0" w:color="000000"/>
@@ -916,23 +916,23 @@
           <w:tcPr>
             <w:tcBorders>
               <w:bottom w:val="none" w:sz="0" w:space="0" w:color="000000"/>
-              <w:top w:val="none" w:sz="0" w:space="0" w:color="000000"/>
-              <w:left w:val="none" w:sz="0" w:space="0" w:color="000000"/>
-              <w:right w:val="none" w:sz="0" w:space="0" w:color="000000"/>
-            </w:tcBorders>
-            <w:shd w:val="clear" w:color="auto" w:fill="FFFFFF"/>
-            <w:tcMar>
-              <w:top w:w="0" w:type="dxa"/>
-              <w:bottom w:w="0" w:type="dxa"/>
-              <w:left w:w="0" w:type="dxa"/>
-              <w:right w:w="0" w:type="dxa"/>
-            </w:tcMar>
-            <w:vAlign w:val="center"/>
-          </w:tcPr>
-          <w:p>
-            <w:pPr>
-              <w:jc w:val="right"/>
-              <w:keepNext/>
+              <w:top w:val="single" w:sz="16" w:space="0" w:color="666666"/>
+              <w:left w:val="none" w:sz="0" w:space="0" w:color="000000"/>
+              <w:right w:val="none" w:sz="0" w:space="0" w:color="000000"/>
+            </w:tcBorders>
+            <w:shd w:val="clear" w:color="auto" w:fill="FFFFFF"/>
+            <w:tcMar>
+              <w:top w:w="0" w:type="dxa"/>
+              <w:bottom w:w="0" w:type="dxa"/>
+              <w:left w:w="0" w:type="dxa"/>
+              <w:right w:w="0" w:type="dxa"/>
+            </w:tcMar>
+            <w:vAlign w:val="center"/>
+          </w:tcPr>
+          <w:p>
+            <w:pPr>
+              <w:pStyle w:val="Normal"/>
+              <w:jc w:val="right"/>
               <w:pBdr>
                 <w:bottom w:val="none" w:sz="0" w:space="0" w:color="000000"/>
                 <w:top w:val="none" w:sz="0" w:space="0" w:color="000000"/>
@@ -960,23 +960,23 @@
           <w:tcPr>
             <w:tcBorders>
               <w:bottom w:val="none" w:sz="0" w:space="0" w:color="000000"/>
-              <w:top w:val="none" w:sz="0" w:space="0" w:color="000000"/>
-              <w:left w:val="none" w:sz="0" w:space="0" w:color="000000"/>
-              <w:right w:val="none" w:sz="0" w:space="0" w:color="000000"/>
-            </w:tcBorders>
-            <w:shd w:val="clear" w:color="auto" w:fill="FFFFFF"/>
-            <w:tcMar>
-              <w:top w:w="0" w:type="dxa"/>
-              <w:bottom w:w="0" w:type="dxa"/>
-              <w:left w:w="0" w:type="dxa"/>
-              <w:right w:w="0" w:type="dxa"/>
-            </w:tcMar>
-            <w:vAlign w:val="center"/>
-          </w:tcPr>
-          <w:p>
-            <w:pPr>
-              <w:jc w:val="right"/>
-              <w:keepNext/>
+              <w:top w:val="single" w:sz="16" w:space="0" w:color="666666"/>
+              <w:left w:val="none" w:sz="0" w:space="0" w:color="000000"/>
+              <w:right w:val="none" w:sz="0" w:space="0" w:color="000000"/>
+            </w:tcBorders>
+            <w:shd w:val="clear" w:color="auto" w:fill="FFFFFF"/>
+            <w:tcMar>
+              <w:top w:w="0" w:type="dxa"/>
+              <w:bottom w:w="0" w:type="dxa"/>
+              <w:left w:w="0" w:type="dxa"/>
+              <w:right w:w="0" w:type="dxa"/>
+            </w:tcMar>
+            <w:vAlign w:val="center"/>
+          </w:tcPr>
+          <w:p>
+            <w:pPr>
+              <w:pStyle w:val="Normal"/>
+              <w:jc w:val="right"/>
               <w:pBdr>
                 <w:bottom w:val="none" w:sz="0" w:space="0" w:color="000000"/>
                 <w:top w:val="none" w:sz="0" w:space="0" w:color="000000"/>
@@ -1004,23 +1004,23 @@
           <w:tcPr>
             <w:tcBorders>
               <w:bottom w:val="none" w:sz="0" w:space="0" w:color="000000"/>
-              <w:top w:val="none" w:sz="0" w:space="0" w:color="000000"/>
-              <w:left w:val="none" w:sz="0" w:space="0" w:color="000000"/>
-              <w:right w:val="none" w:sz="0" w:space="0" w:color="000000"/>
-            </w:tcBorders>
-            <w:shd w:val="clear" w:color="auto" w:fill="FFFFFF"/>
-            <w:tcMar>
-              <w:top w:w="0" w:type="dxa"/>
-              <w:bottom w:w="0" w:type="dxa"/>
-              <w:left w:w="0" w:type="dxa"/>
-              <w:right w:w="0" w:type="dxa"/>
-            </w:tcMar>
-            <w:vAlign w:val="center"/>
-          </w:tcPr>
-          <w:p>
-            <w:pPr>
-              <w:jc w:val="right"/>
-              <w:keepNext/>
+              <w:top w:val="single" w:sz="16" w:space="0" w:color="666666"/>
+              <w:left w:val="none" w:sz="0" w:space="0" w:color="000000"/>
+              <w:right w:val="none" w:sz="0" w:space="0" w:color="000000"/>
+            </w:tcBorders>
+            <w:shd w:val="clear" w:color="auto" w:fill="FFFFFF"/>
+            <w:tcMar>
+              <w:top w:w="0" w:type="dxa"/>
+              <w:bottom w:w="0" w:type="dxa"/>
+              <w:left w:w="0" w:type="dxa"/>
+              <w:right w:w="0" w:type="dxa"/>
+            </w:tcMar>
+            <w:vAlign w:val="center"/>
+          </w:tcPr>
+          <w:p>
+            <w:pPr>
+              <w:pStyle w:val="Normal"/>
+              <w:jc w:val="right"/>
               <w:pBdr>
                 <w:bottom w:val="none" w:sz="0" w:space="0" w:color="000000"/>
                 <w:top w:val="none" w:sz="0" w:space="0" w:color="000000"/>
@@ -1070,8 +1070,8 @@
           </w:tcPr>
           <w:p>
             <w:pPr>
-              <w:jc w:val="right"/>
-              <w:keepNext/>
+              <w:pStyle w:val="Normal"/>
+              <w:jc w:val="right"/>
               <w:pBdr>
                 <w:bottom w:val="none" w:sz="0" w:space="0" w:color="000000"/>
                 <w:top w:val="none" w:sz="0" w:space="0" w:color="000000"/>
@@ -1114,8 +1114,8 @@
           </w:tcPr>
           <w:p>
             <w:pPr>
-              <w:jc w:val="right"/>
-              <w:keepNext/>
+              <w:pStyle w:val="Normal"/>
+              <w:jc w:val="right"/>
               <w:pBdr>
                 <w:bottom w:val="none" w:sz="0" w:space="0" w:color="000000"/>
                 <w:top w:val="none" w:sz="0" w:space="0" w:color="000000"/>
@@ -1158,8 +1158,8 @@
           </w:tcPr>
           <w:p>
             <w:pPr>
-              <w:jc w:val="right"/>
-              <w:keepNext/>
+              <w:pStyle w:val="Normal"/>
+              <w:jc w:val="right"/>
               <w:pBdr>
                 <w:bottom w:val="none" w:sz="0" w:space="0" w:color="000000"/>
                 <w:top w:val="none" w:sz="0" w:space="0" w:color="000000"/>
@@ -1202,8 +1202,8 @@
           </w:tcPr>
           <w:p>
             <w:pPr>
-              <w:jc w:val="right"/>
-              <w:keepNext/>
+              <w:pStyle w:val="Normal"/>
+              <w:jc w:val="right"/>
               <w:pBdr>
                 <w:bottom w:val="none" w:sz="0" w:space="0" w:color="000000"/>
                 <w:top w:val="none" w:sz="0" w:space="0" w:color="000000"/>
@@ -1246,8 +1246,8 @@
           </w:tcPr>
           <w:p>
             <w:pPr>
-              <w:jc w:val="right"/>
-              <w:keepNext/>
+              <w:pStyle w:val="Normal"/>
+              <w:jc w:val="right"/>
               <w:pBdr>
                 <w:bottom w:val="none" w:sz="0" w:space="0" w:color="000000"/>
                 <w:top w:val="none" w:sz="0" w:space="0" w:color="000000"/>
@@ -1290,8 +1290,8 @@
           </w:tcPr>
           <w:p>
             <w:pPr>
-              <w:jc w:val="right"/>
-              <w:keepNext/>
+              <w:pStyle w:val="Normal"/>
+              <w:jc w:val="right"/>
               <w:pBdr>
                 <w:bottom w:val="none" w:sz="0" w:space="0" w:color="000000"/>
                 <w:top w:val="none" w:sz="0" w:space="0" w:color="000000"/>
@@ -1334,8 +1334,8 @@
           </w:tcPr>
           <w:p>
             <w:pPr>
-              <w:jc w:val="right"/>
-              <w:keepNext/>
+              <w:pStyle w:val="Normal"/>
+              <w:jc w:val="right"/>
               <w:pBdr>
                 <w:bottom w:val="none" w:sz="0" w:space="0" w:color="000000"/>
                 <w:top w:val="none" w:sz="0" w:space="0" w:color="000000"/>
@@ -1378,8 +1378,8 @@
           </w:tcPr>
           <w:p>
             <w:pPr>
-              <w:jc w:val="right"/>
-              <w:keepNext/>
+              <w:pStyle w:val="Normal"/>
+              <w:jc w:val="right"/>
               <w:pBdr>
                 <w:bottom w:val="none" w:sz="0" w:space="0" w:color="000000"/>
                 <w:top w:val="none" w:sz="0" w:space="0" w:color="000000"/>
@@ -1422,8 +1422,8 @@
           </w:tcPr>
           <w:p>
             <w:pPr>
-              <w:jc w:val="right"/>
-              <w:keepNext/>
+              <w:pStyle w:val="Normal"/>
+              <w:jc w:val="right"/>
               <w:pBdr>
                 <w:bottom w:val="none" w:sz="0" w:space="0" w:color="000000"/>
                 <w:top w:val="none" w:sz="0" w:space="0" w:color="000000"/>
@@ -1466,8 +1466,8 @@
           </w:tcPr>
           <w:p>
             <w:pPr>
-              <w:jc w:val="right"/>
-              <w:keepNext/>
+              <w:pStyle w:val="Normal"/>
+              <w:jc w:val="right"/>
               <w:pBdr>
                 <w:bottom w:val="none" w:sz="0" w:space="0" w:color="000000"/>
                 <w:top w:val="none" w:sz="0" w:space="0" w:color="000000"/>
@@ -1510,8 +1510,8 @@
           </w:tcPr>
           <w:p>
             <w:pPr>
-              <w:jc w:val="right"/>
-              <w:keepNext/>
+              <w:pStyle w:val="Normal"/>
+              <w:jc w:val="right"/>
               <w:pBdr>
                 <w:bottom w:val="none" w:sz="0" w:space="0" w:color="000000"/>
                 <w:top w:val="none" w:sz="0" w:space="0" w:color="000000"/>
@@ -1561,8 +1561,8 @@
           </w:tcPr>
           <w:p>
             <w:pPr>
-              <w:jc w:val="right"/>
-              <w:keepNext/>
+              <w:pStyle w:val="Normal"/>
+              <w:jc w:val="right"/>
               <w:pBdr>
                 <w:bottom w:val="none" w:sz="0" w:space="0" w:color="000000"/>
                 <w:top w:val="none" w:sz="0" w:space="0" w:color="000000"/>
@@ -1605,8 +1605,8 @@
           </w:tcPr>
           <w:p>
             <w:pPr>
-              <w:jc w:val="right"/>
-              <w:keepNext/>
+              <w:pStyle w:val="Normal"/>
+              <w:jc w:val="right"/>
               <w:pBdr>
                 <w:bottom w:val="none" w:sz="0" w:space="0" w:color="000000"/>
                 <w:top w:val="none" w:sz="0" w:space="0" w:color="000000"/>
@@ -1649,8 +1649,8 @@
           </w:tcPr>
           <w:p>
             <w:pPr>
-              <w:jc w:val="right"/>
-              <w:keepNext/>
+              <w:pStyle w:val="Normal"/>
+              <w:jc w:val="right"/>
               <w:pBdr>
                 <w:bottom w:val="none" w:sz="0" w:space="0" w:color="000000"/>
                 <w:top w:val="none" w:sz="0" w:space="0" w:color="000000"/>
@@ -1693,8 +1693,8 @@
           </w:tcPr>
           <w:p>
             <w:pPr>
-              <w:jc w:val="right"/>
-              <w:keepNext/>
+              <w:pStyle w:val="Normal"/>
+              <w:jc w:val="right"/>
               <w:pBdr>
                 <w:bottom w:val="none" w:sz="0" w:space="0" w:color="000000"/>
                 <w:top w:val="none" w:sz="0" w:space="0" w:color="000000"/>
@@ -1737,8 +1737,8 @@
           </w:tcPr>
           <w:p>
             <w:pPr>
-              <w:jc w:val="right"/>
-              <w:keepNext/>
+              <w:pStyle w:val="Normal"/>
+              <w:jc w:val="right"/>
               <w:pBdr>
                 <w:bottom w:val="none" w:sz="0" w:space="0" w:color="000000"/>
                 <w:top w:val="none" w:sz="0" w:space="0" w:color="000000"/>
@@ -1781,8 +1781,8 @@
           </w:tcPr>
           <w:p>
             <w:pPr>
-              <w:jc w:val="right"/>
-              <w:keepNext/>
+              <w:pStyle w:val="Normal"/>
+              <w:jc w:val="right"/>
               <w:pBdr>
                 <w:bottom w:val="none" w:sz="0" w:space="0" w:color="000000"/>
                 <w:top w:val="none" w:sz="0" w:space="0" w:color="000000"/>
@@ -1825,8 +1825,8 @@
           </w:tcPr>
           <w:p>
             <w:pPr>
-              <w:jc w:val="right"/>
-              <w:keepNext/>
+              <w:pStyle w:val="Normal"/>
+              <w:jc w:val="right"/>
               <w:pBdr>
                 <w:bottom w:val="none" w:sz="0" w:space="0" w:color="000000"/>
                 <w:top w:val="none" w:sz="0" w:space="0" w:color="000000"/>
@@ -1869,8 +1869,8 @@
           </w:tcPr>
           <w:p>
             <w:pPr>
-              <w:jc w:val="right"/>
-              <w:keepNext/>
+              <w:pStyle w:val="Normal"/>
+              <w:jc w:val="right"/>
               <w:pBdr>
                 <w:bottom w:val="none" w:sz="0" w:space="0" w:color="000000"/>
                 <w:top w:val="none" w:sz="0" w:space="0" w:color="000000"/>
@@ -1913,8 +1913,8 @@
           </w:tcPr>
           <w:p>
             <w:pPr>
-              <w:jc w:val="right"/>
-              <w:keepNext/>
+              <w:pStyle w:val="Normal"/>
+              <w:jc w:val="right"/>
               <w:pBdr>
                 <w:bottom w:val="none" w:sz="0" w:space="0" w:color="000000"/>
                 <w:top w:val="none" w:sz="0" w:space="0" w:color="000000"/>
@@ -1957,8 +1957,8 @@
           </w:tcPr>
           <w:p>
             <w:pPr>
-              <w:jc w:val="right"/>
-              <w:keepNext/>
+              <w:pStyle w:val="Normal"/>
+              <w:jc w:val="right"/>
               <w:pBdr>
                 <w:bottom w:val="none" w:sz="0" w:space="0" w:color="000000"/>
                 <w:top w:val="none" w:sz="0" w:space="0" w:color="000000"/>
@@ -2001,8 +2001,8 @@
           </w:tcPr>
           <w:p>
             <w:pPr>
-              <w:jc w:val="right"/>
-              <w:keepNext/>
+              <w:pStyle w:val="Normal"/>
+              <w:jc w:val="right"/>
               <w:pBdr>
                 <w:bottom w:val="none" w:sz="0" w:space="0" w:color="000000"/>
                 <w:top w:val="none" w:sz="0" w:space="0" w:color="000000"/>
@@ -2052,8 +2052,8 @@
           </w:tcPr>
           <w:p>
             <w:pPr>
-              <w:jc w:val="right"/>
-              <w:keepNext/>
+              <w:pStyle w:val="Normal"/>
+              <w:jc w:val="right"/>
               <w:pBdr>
                 <w:bottom w:val="none" w:sz="0" w:space="0" w:color="000000"/>
                 <w:top w:val="none" w:sz="0" w:space="0" w:color="000000"/>
@@ -2096,8 +2096,8 @@
           </w:tcPr>
           <w:p>
             <w:pPr>
-              <w:jc w:val="right"/>
-              <w:keepNext/>
+              <w:pStyle w:val="Normal"/>
+              <w:jc w:val="right"/>
               <w:pBdr>
                 <w:bottom w:val="none" w:sz="0" w:space="0" w:color="000000"/>
                 <w:top w:val="none" w:sz="0" w:space="0" w:color="000000"/>
@@ -2140,8 +2140,8 @@
           </w:tcPr>
           <w:p>
             <w:pPr>
-              <w:jc w:val="right"/>
-              <w:keepNext/>
+              <w:pStyle w:val="Normal"/>
+              <w:jc w:val="right"/>
               <w:pBdr>
                 <w:bottom w:val="none" w:sz="0" w:space="0" w:color="000000"/>
                 <w:top w:val="none" w:sz="0" w:space="0" w:color="000000"/>
@@ -2184,8 +2184,8 @@
           </w:tcPr>
           <w:p>
             <w:pPr>
-              <w:jc w:val="right"/>
-              <w:keepNext/>
+              <w:pStyle w:val="Normal"/>
+              <w:jc w:val="right"/>
               <w:pBdr>
                 <w:bottom w:val="none" w:sz="0" w:space="0" w:color="000000"/>
                 <w:top w:val="none" w:sz="0" w:space="0" w:color="000000"/>
@@ -2228,8 +2228,8 @@
           </w:tcPr>
           <w:p>
             <w:pPr>
-              <w:jc w:val="right"/>
-              <w:keepNext/>
+              <w:pStyle w:val="Normal"/>
+              <w:jc w:val="right"/>
               <w:pBdr>
                 <w:bottom w:val="none" w:sz="0" w:space="0" w:color="000000"/>
                 <w:top w:val="none" w:sz="0" w:space="0" w:color="000000"/>
@@ -2272,8 +2272,8 @@
           </w:tcPr>
           <w:p>
             <w:pPr>
-              <w:jc w:val="right"/>
-              <w:keepNext/>
+              <w:pStyle w:val="Normal"/>
+              <w:jc w:val="right"/>
               <w:pBdr>
                 <w:bottom w:val="none" w:sz="0" w:space="0" w:color="000000"/>
                 <w:top w:val="none" w:sz="0" w:space="0" w:color="000000"/>
@@ -2316,8 +2316,8 @@
           </w:tcPr>
           <w:p>
             <w:pPr>
-              <w:jc w:val="right"/>
-              <w:keepNext/>
+              <w:pStyle w:val="Normal"/>
+              <w:jc w:val="right"/>
               <w:pBdr>
                 <w:bottom w:val="none" w:sz="0" w:space="0" w:color="000000"/>
                 <w:top w:val="none" w:sz="0" w:space="0" w:color="000000"/>
@@ -2360,8 +2360,8 @@
           </w:tcPr>
           <w:p>
             <w:pPr>
-              <w:jc w:val="right"/>
-              <w:keepNext/>
+              <w:pStyle w:val="Normal"/>
+              <w:jc w:val="right"/>
               <w:pBdr>
                 <w:bottom w:val="none" w:sz="0" w:space="0" w:color="000000"/>
                 <w:top w:val="none" w:sz="0" w:space="0" w:color="000000"/>
@@ -2404,8 +2404,8 @@
           </w:tcPr>
           <w:p>
             <w:pPr>
-              <w:jc w:val="right"/>
-              <w:keepNext/>
+              <w:pStyle w:val="Normal"/>
+              <w:jc w:val="right"/>
               <w:pBdr>
                 <w:bottom w:val="none" w:sz="0" w:space="0" w:color="000000"/>
                 <w:top w:val="none" w:sz="0" w:space="0" w:color="000000"/>
@@ -2448,8 +2448,8 @@
           </w:tcPr>
           <w:p>
             <w:pPr>
-              <w:jc w:val="right"/>
-              <w:keepNext/>
+              <w:pStyle w:val="Normal"/>
+              <w:jc w:val="right"/>
               <w:pBdr>
                 <w:bottom w:val="none" w:sz="0" w:space="0" w:color="000000"/>
                 <w:top w:val="none" w:sz="0" w:space="0" w:color="000000"/>
@@ -2492,8 +2492,8 @@
           </w:tcPr>
           <w:p>
             <w:pPr>
-              <w:jc w:val="right"/>
-              <w:keepNext/>
+              <w:pStyle w:val="Normal"/>
+              <w:jc w:val="right"/>
               <w:pBdr>
                 <w:bottom w:val="none" w:sz="0" w:space="0" w:color="000000"/>
                 <w:top w:val="none" w:sz="0" w:space="0" w:color="000000"/>
@@ -2543,8 +2543,8 @@
           </w:tcPr>
           <w:p>
             <w:pPr>
-              <w:jc w:val="right"/>
-              <w:keepNext/>
+              <w:pStyle w:val="Normal"/>
+              <w:jc w:val="right"/>
               <w:pBdr>
                 <w:bottom w:val="none" w:sz="0" w:space="0" w:color="000000"/>
                 <w:top w:val="none" w:sz="0" w:space="0" w:color="000000"/>
@@ -2587,8 +2587,8 @@
           </w:tcPr>
           <w:p>
             <w:pPr>
-              <w:jc w:val="right"/>
-              <w:keepNext/>
+              <w:pStyle w:val="Normal"/>
+              <w:jc w:val="right"/>
               <w:pBdr>
                 <w:bottom w:val="none" w:sz="0" w:space="0" w:color="000000"/>
                 <w:top w:val="none" w:sz="0" w:space="0" w:color="000000"/>
@@ -2631,8 +2631,8 @@
           </w:tcPr>
           <w:p>
             <w:pPr>
-              <w:jc w:val="right"/>
-              <w:keepNext/>
+              <w:pStyle w:val="Normal"/>
+              <w:jc w:val="right"/>
               <w:pBdr>
                 <w:bottom w:val="none" w:sz="0" w:space="0" w:color="000000"/>
                 <w:top w:val="none" w:sz="0" w:space="0" w:color="000000"/>
@@ -2675,8 +2675,8 @@
           </w:tcPr>
           <w:p>
             <w:pPr>
-              <w:jc w:val="right"/>
-              <w:keepNext/>
+              <w:pStyle w:val="Normal"/>
+              <w:jc w:val="right"/>
               <w:pBdr>
                 <w:bottom w:val="none" w:sz="0" w:space="0" w:color="000000"/>
                 <w:top w:val="none" w:sz="0" w:space="0" w:color="000000"/>
@@ -2719,8 +2719,8 @@
           </w:tcPr>
           <w:p>
             <w:pPr>
-              <w:jc w:val="right"/>
-              <w:keepNext/>
+              <w:pStyle w:val="Normal"/>
+              <w:jc w:val="right"/>
               <w:pBdr>
                 <w:bottom w:val="none" w:sz="0" w:space="0" w:color="000000"/>
                 <w:top w:val="none" w:sz="0" w:space="0" w:color="000000"/>
@@ -2763,8 +2763,8 @@
           </w:tcPr>
           <w:p>
             <w:pPr>
-              <w:jc w:val="right"/>
-              <w:keepNext/>
+              <w:pStyle w:val="Normal"/>
+              <w:jc w:val="right"/>
               <w:pBdr>
                 <w:bottom w:val="none" w:sz="0" w:space="0" w:color="000000"/>
                 <w:top w:val="none" w:sz="0" w:space="0" w:color="000000"/>
@@ -2807,8 +2807,8 @@
           </w:tcPr>
           <w:p>
             <w:pPr>
-              <w:jc w:val="right"/>
-              <w:keepNext/>
+              <w:pStyle w:val="Normal"/>
+              <w:jc w:val="right"/>
               <w:pBdr>
                 <w:bottom w:val="none" w:sz="0" w:space="0" w:color="000000"/>
                 <w:top w:val="none" w:sz="0" w:space="0" w:color="000000"/>
@@ -2851,8 +2851,8 @@
           </w:tcPr>
           <w:p>
             <w:pPr>
-              <w:jc w:val="right"/>
-              <w:keepNext/>
+              <w:pStyle w:val="Normal"/>
+              <w:jc w:val="right"/>
               <w:pBdr>
                 <w:bottom w:val="none" w:sz="0" w:space="0" w:color="000000"/>
                 <w:top w:val="none" w:sz="0" w:space="0" w:color="000000"/>
@@ -2895,8 +2895,8 @@
           </w:tcPr>
           <w:p>
             <w:pPr>
-              <w:jc w:val="right"/>
-              <w:keepNext/>
+              <w:pStyle w:val="Normal"/>
+              <w:jc w:val="right"/>
               <w:pBdr>
                 <w:bottom w:val="none" w:sz="0" w:space="0" w:color="000000"/>
                 <w:top w:val="none" w:sz="0" w:space="0" w:color="000000"/>
@@ -2939,8 +2939,8 @@
           </w:tcPr>
           <w:p>
             <w:pPr>
-              <w:jc w:val="right"/>
-              <w:keepNext/>
+              <w:pStyle w:val="Normal"/>
+              <w:jc w:val="right"/>
               <w:pBdr>
                 <w:bottom w:val="none" w:sz="0" w:space="0" w:color="000000"/>
                 <w:top w:val="none" w:sz="0" w:space="0" w:color="000000"/>
@@ -2983,8 +2983,8 @@
           </w:tcPr>
           <w:p>
             <w:pPr>
-              <w:jc w:val="right"/>
-              <w:keepNext/>
+              <w:pStyle w:val="Normal"/>
+              <w:jc w:val="right"/>
               <w:pBdr>
                 <w:bottom w:val="none" w:sz="0" w:space="0" w:color="000000"/>
                 <w:top w:val="none" w:sz="0" w:space="0" w:color="000000"/>
@@ -3034,8 +3034,8 @@
           </w:tcPr>
           <w:p>
             <w:pPr>
-              <w:jc w:val="right"/>
-              <w:keepNext/>
+              <w:pStyle w:val="Normal"/>
+              <w:jc w:val="right"/>
               <w:pBdr>
                 <w:bottom w:val="none" w:sz="0" w:space="0" w:color="000000"/>
                 <w:top w:val="none" w:sz="0" w:space="0" w:color="000000"/>
@@ -3078,8 +3078,8 @@
           </w:tcPr>
           <w:p>
             <w:pPr>
-              <w:jc w:val="right"/>
-              <w:keepNext/>
+              <w:pStyle w:val="Normal"/>
+              <w:jc w:val="right"/>
               <w:pBdr>
                 <w:bottom w:val="none" w:sz="0" w:space="0" w:color="000000"/>
                 <w:top w:val="none" w:sz="0" w:space="0" w:color="000000"/>
@@ -3122,8 +3122,8 @@
           </w:tcPr>
           <w:p>
             <w:pPr>
-              <w:jc w:val="right"/>
-              <w:keepNext/>
+              <w:pStyle w:val="Normal"/>
+              <w:jc w:val="right"/>
               <w:pBdr>
                 <w:bottom w:val="none" w:sz="0" w:space="0" w:color="000000"/>
                 <w:top w:val="none" w:sz="0" w:space="0" w:color="000000"/>
@@ -3166,8 +3166,8 @@
           </w:tcPr>
           <w:p>
             <w:pPr>
-              <w:jc w:val="right"/>
-              <w:keepNext/>
+              <w:pStyle w:val="Normal"/>
+              <w:jc w:val="right"/>
               <w:pBdr>
                 <w:bottom w:val="none" w:sz="0" w:space="0" w:color="000000"/>
                 <w:top w:val="none" w:sz="0" w:space="0" w:color="000000"/>
@@ -3210,8 +3210,8 @@
           </w:tcPr>
           <w:p>
             <w:pPr>
-              <w:jc w:val="right"/>
-              <w:keepNext/>
+              <w:pStyle w:val="Normal"/>
+              <w:jc w:val="right"/>
               <w:pBdr>
                 <w:bottom w:val="none" w:sz="0" w:space="0" w:color="000000"/>
                 <w:top w:val="none" w:sz="0" w:space="0" w:color="000000"/>
@@ -3254,8 +3254,8 @@
           </w:tcPr>
           <w:p>
             <w:pPr>
-              <w:jc w:val="right"/>
-              <w:keepNext/>
+              <w:pStyle w:val="Normal"/>
+              <w:jc w:val="right"/>
               <w:pBdr>
                 <w:bottom w:val="none" w:sz="0" w:space="0" w:color="000000"/>
                 <w:top w:val="none" w:sz="0" w:space="0" w:color="000000"/>
@@ -3298,8 +3298,8 @@
           </w:tcPr>
           <w:p>
             <w:pPr>
-              <w:jc w:val="right"/>
-              <w:keepNext/>
+              <w:pStyle w:val="Normal"/>
+              <w:jc w:val="right"/>
               <w:pBdr>
                 <w:bottom w:val="none" w:sz="0" w:space="0" w:color="000000"/>
                 <w:top w:val="none" w:sz="0" w:space="0" w:color="000000"/>
@@ -3342,8 +3342,8 @@
           </w:tcPr>
           <w:p>
             <w:pPr>
-              <w:jc w:val="right"/>
-              <w:keepNext/>
+              <w:pStyle w:val="Normal"/>
+              <w:jc w:val="right"/>
               <w:pBdr>
                 <w:bottom w:val="none" w:sz="0" w:space="0" w:color="000000"/>
                 <w:top w:val="none" w:sz="0" w:space="0" w:color="000000"/>
@@ -3386,8 +3386,8 @@
           </w:tcPr>
           <w:p>
             <w:pPr>
-              <w:jc w:val="right"/>
-              <w:keepNext/>
+              <w:pStyle w:val="Normal"/>
+              <w:jc w:val="right"/>
               <w:pBdr>
                 <w:bottom w:val="none" w:sz="0" w:space="0" w:color="000000"/>
                 <w:top w:val="none" w:sz="0" w:space="0" w:color="000000"/>
@@ -3430,8 +3430,8 @@
           </w:tcPr>
           <w:p>
             <w:pPr>
-              <w:jc w:val="right"/>
-              <w:keepNext/>
+              <w:pStyle w:val="Normal"/>
+              <w:jc w:val="right"/>
               <w:pBdr>
                 <w:bottom w:val="none" w:sz="0" w:space="0" w:color="000000"/>
                 <w:top w:val="none" w:sz="0" w:space="0" w:color="000000"/>
@@ -3474,8 +3474,8 @@
           </w:tcPr>
           <w:p>
             <w:pPr>
-              <w:jc w:val="right"/>
-              <w:keepNext/>
+              <w:pStyle w:val="Normal"/>
+              <w:jc w:val="right"/>
               <w:pBdr>
                 <w:bottom w:val="none" w:sz="0" w:space="0" w:color="000000"/>
                 <w:top w:val="none" w:sz="0" w:space="0" w:color="000000"/>

--- a/examples/officer_bookmarks.docx
+++ b/examples/officer_bookmarks.docx
@@ -72,8 +72,8 @@
         <w:tc>
           <w:tcPr>
             <w:tcBorders>
-              <w:bottom w:val="single" w:sz="16" w:space="0" w:color="666666"/>
-              <w:top w:val="single" w:sz="16" w:space="0" w:color="666666"/>
+              <w:bottom w:val="single" w:sz="12" w:space="0" w:color="666666"/>
+              <w:top w:val="single" w:sz="12" w:space="0" w:color="666666"/>
               <w:left w:val="none" w:sz="0" w:space="0" w:color="000000"/>
               <w:right w:val="none" w:sz="0" w:space="0" w:color="000000"/>
             </w:tcBorders>
@@ -116,8 +116,8 @@
         <w:tc>
           <w:tcPr>
             <w:tcBorders>
-              <w:bottom w:val="single" w:sz="16" w:space="0" w:color="666666"/>
-              <w:top w:val="single" w:sz="16" w:space="0" w:color="666666"/>
+              <w:bottom w:val="single" w:sz="12" w:space="0" w:color="666666"/>
+              <w:top w:val="single" w:sz="12" w:space="0" w:color="666666"/>
               <w:left w:val="none" w:sz="0" w:space="0" w:color="000000"/>
               <w:right w:val="none" w:sz="0" w:space="0" w:color="000000"/>
             </w:tcBorders>
@@ -160,8 +160,8 @@
         <w:tc>
           <w:tcPr>
             <w:tcBorders>
-              <w:bottom w:val="single" w:sz="16" w:space="0" w:color="666666"/>
-              <w:top w:val="single" w:sz="16" w:space="0" w:color="666666"/>
+              <w:bottom w:val="single" w:sz="12" w:space="0" w:color="666666"/>
+              <w:top w:val="single" w:sz="12" w:space="0" w:color="666666"/>
               <w:left w:val="none" w:sz="0" w:space="0" w:color="000000"/>
               <w:right w:val="none" w:sz="0" w:space="0" w:color="000000"/>
             </w:tcBorders>
@@ -204,8 +204,8 @@
         <w:tc>
           <w:tcPr>
             <w:tcBorders>
-              <w:bottom w:val="single" w:sz="16" w:space="0" w:color="666666"/>
-              <w:top w:val="single" w:sz="16" w:space="0" w:color="666666"/>
+              <w:bottom w:val="single" w:sz="12" w:space="0" w:color="666666"/>
+              <w:top w:val="single" w:sz="12" w:space="0" w:color="666666"/>
               <w:left w:val="none" w:sz="0" w:space="0" w:color="000000"/>
               <w:right w:val="none" w:sz="0" w:space="0" w:color="000000"/>
             </w:tcBorders>
@@ -248,8 +248,8 @@
         <w:tc>
           <w:tcPr>
             <w:tcBorders>
-              <w:bottom w:val="single" w:sz="16" w:space="0" w:color="666666"/>
-              <w:top w:val="single" w:sz="16" w:space="0" w:color="666666"/>
+              <w:bottom w:val="single" w:sz="12" w:space="0" w:color="666666"/>
+              <w:top w:val="single" w:sz="12" w:space="0" w:color="666666"/>
               <w:left w:val="none" w:sz="0" w:space="0" w:color="000000"/>
               <w:right w:val="none" w:sz="0" w:space="0" w:color="000000"/>
             </w:tcBorders>
@@ -292,8 +292,8 @@
         <w:tc>
           <w:tcPr>
             <w:tcBorders>
-              <w:bottom w:val="single" w:sz="16" w:space="0" w:color="666666"/>
-              <w:top w:val="single" w:sz="16" w:space="0" w:color="666666"/>
+              <w:bottom w:val="single" w:sz="12" w:space="0" w:color="666666"/>
+              <w:top w:val="single" w:sz="12" w:space="0" w:color="666666"/>
               <w:left w:val="none" w:sz="0" w:space="0" w:color="000000"/>
               <w:right w:val="none" w:sz="0" w:space="0" w:color="000000"/>
             </w:tcBorders>
@@ -336,8 +336,8 @@
         <w:tc>
           <w:tcPr>
             <w:tcBorders>
-              <w:bottom w:val="single" w:sz="16" w:space="0" w:color="666666"/>
-              <w:top w:val="single" w:sz="16" w:space="0" w:color="666666"/>
+              <w:bottom w:val="single" w:sz="12" w:space="0" w:color="666666"/>
+              <w:top w:val="single" w:sz="12" w:space="0" w:color="666666"/>
               <w:left w:val="none" w:sz="0" w:space="0" w:color="000000"/>
               <w:right w:val="none" w:sz="0" w:space="0" w:color="000000"/>
             </w:tcBorders>
@@ -380,8 +380,8 @@
         <w:tc>
           <w:tcPr>
             <w:tcBorders>
-              <w:bottom w:val="single" w:sz="16" w:space="0" w:color="666666"/>
-              <w:top w:val="single" w:sz="16" w:space="0" w:color="666666"/>
+              <w:bottom w:val="single" w:sz="12" w:space="0" w:color="666666"/>
+              <w:top w:val="single" w:sz="12" w:space="0" w:color="666666"/>
               <w:left w:val="none" w:sz="0" w:space="0" w:color="000000"/>
               <w:right w:val="none" w:sz="0" w:space="0" w:color="000000"/>
             </w:tcBorders>
@@ -424,8 +424,8 @@
         <w:tc>
           <w:tcPr>
             <w:tcBorders>
-              <w:bottom w:val="single" w:sz="16" w:space="0" w:color="666666"/>
-              <w:top w:val="single" w:sz="16" w:space="0" w:color="666666"/>
+              <w:bottom w:val="single" w:sz="12" w:space="0" w:color="666666"/>
+              <w:top w:val="single" w:sz="12" w:space="0" w:color="666666"/>
               <w:left w:val="none" w:sz="0" w:space="0" w:color="000000"/>
               <w:right w:val="none" w:sz="0" w:space="0" w:color="000000"/>
             </w:tcBorders>
@@ -468,8 +468,8 @@
         <w:tc>
           <w:tcPr>
             <w:tcBorders>
-              <w:bottom w:val="single" w:sz="16" w:space="0" w:color="666666"/>
-              <w:top w:val="single" w:sz="16" w:space="0" w:color="666666"/>
+              <w:bottom w:val="single" w:sz="12" w:space="0" w:color="666666"/>
+              <w:top w:val="single" w:sz="12" w:space="0" w:color="666666"/>
               <w:left w:val="none" w:sz="0" w:space="0" w:color="000000"/>
               <w:right w:val="none" w:sz="0" w:space="0" w:color="000000"/>
             </w:tcBorders>
@@ -512,8 +512,8 @@
         <w:tc>
           <w:tcPr>
             <w:tcBorders>
-              <w:bottom w:val="single" w:sz="16" w:space="0" w:color="666666"/>
-              <w:top w:val="single" w:sz="16" w:space="0" w:color="666666"/>
+              <w:bottom w:val="single" w:sz="12" w:space="0" w:color="666666"/>
+              <w:top w:val="single" w:sz="12" w:space="0" w:color="666666"/>
               <w:left w:val="none" w:sz="0" w:space="0" w:color="000000"/>
               <w:right w:val="none" w:sz="0" w:space="0" w:color="000000"/>
             </w:tcBorders>
@@ -564,7 +564,7 @@
           <w:tcPr>
             <w:tcBorders>
               <w:bottom w:val="none" w:sz="0" w:space="0" w:color="000000"/>
-              <w:top w:val="single" w:sz="16" w:space="0" w:color="666666"/>
+              <w:top w:val="single" w:sz="12" w:space="0" w:color="666666"/>
               <w:left w:val="none" w:sz="0" w:space="0" w:color="000000"/>
               <w:right w:val="none" w:sz="0" w:space="0" w:color="000000"/>
             </w:tcBorders>
@@ -608,7 +608,7 @@
           <w:tcPr>
             <w:tcBorders>
               <w:bottom w:val="none" w:sz="0" w:space="0" w:color="000000"/>
-              <w:top w:val="single" w:sz="16" w:space="0" w:color="666666"/>
+              <w:top w:val="single" w:sz="12" w:space="0" w:color="666666"/>
               <w:left w:val="none" w:sz="0" w:space="0" w:color="000000"/>
               <w:right w:val="none" w:sz="0" w:space="0" w:color="000000"/>
             </w:tcBorders>
@@ -652,7 +652,7 @@
           <w:tcPr>
             <w:tcBorders>
               <w:bottom w:val="none" w:sz="0" w:space="0" w:color="000000"/>
-              <w:top w:val="single" w:sz="16" w:space="0" w:color="666666"/>
+              <w:top w:val="single" w:sz="12" w:space="0" w:color="666666"/>
               <w:left w:val="none" w:sz="0" w:space="0" w:color="000000"/>
               <w:right w:val="none" w:sz="0" w:space="0" w:color="000000"/>
             </w:tcBorders>
@@ -696,7 +696,7 @@
           <w:tcPr>
             <w:tcBorders>
               <w:bottom w:val="none" w:sz="0" w:space="0" w:color="000000"/>
-              <w:top w:val="single" w:sz="16" w:space="0" w:color="666666"/>
+              <w:top w:val="single" w:sz="12" w:space="0" w:color="666666"/>
               <w:left w:val="none" w:sz="0" w:space="0" w:color="000000"/>
               <w:right w:val="none" w:sz="0" w:space="0" w:color="000000"/>
             </w:tcBorders>
@@ -740,7 +740,7 @@
           <w:tcPr>
             <w:tcBorders>
               <w:bottom w:val="none" w:sz="0" w:space="0" w:color="000000"/>
-              <w:top w:val="single" w:sz="16" w:space="0" w:color="666666"/>
+              <w:top w:val="single" w:sz="12" w:space="0" w:color="666666"/>
               <w:left w:val="none" w:sz="0" w:space="0" w:color="000000"/>
               <w:right w:val="none" w:sz="0" w:space="0" w:color="000000"/>
             </w:tcBorders>
@@ -784,7 +784,7 @@
           <w:tcPr>
             <w:tcBorders>
               <w:bottom w:val="none" w:sz="0" w:space="0" w:color="000000"/>
-              <w:top w:val="single" w:sz="16" w:space="0" w:color="666666"/>
+              <w:top w:val="single" w:sz="12" w:space="0" w:color="666666"/>
               <w:left w:val="none" w:sz="0" w:space="0" w:color="000000"/>
               <w:right w:val="none" w:sz="0" w:space="0" w:color="000000"/>
             </w:tcBorders>
@@ -828,7 +828,7 @@
           <w:tcPr>
             <w:tcBorders>
               <w:bottom w:val="none" w:sz="0" w:space="0" w:color="000000"/>
-              <w:top w:val="single" w:sz="16" w:space="0" w:color="666666"/>
+              <w:top w:val="single" w:sz="12" w:space="0" w:color="666666"/>
               <w:left w:val="none" w:sz="0" w:space="0" w:color="000000"/>
               <w:right w:val="none" w:sz="0" w:space="0" w:color="000000"/>
             </w:tcBorders>
@@ -872,7 +872,7 @@
           <w:tcPr>
             <w:tcBorders>
               <w:bottom w:val="none" w:sz="0" w:space="0" w:color="000000"/>
-              <w:top w:val="single" w:sz="16" w:space="0" w:color="666666"/>
+              <w:top w:val="single" w:sz="12" w:space="0" w:color="666666"/>
               <w:left w:val="none" w:sz="0" w:space="0" w:color="000000"/>
               <w:right w:val="none" w:sz="0" w:space="0" w:color="000000"/>
             </w:tcBorders>
@@ -916,7 +916,7 @@
           <w:tcPr>
             <w:tcBorders>
               <w:bottom w:val="none" w:sz="0" w:space="0" w:color="000000"/>
-              <w:top w:val="single" w:sz="16" w:space="0" w:color="666666"/>
+              <w:top w:val="single" w:sz="12" w:space="0" w:color="666666"/>
               <w:left w:val="none" w:sz="0" w:space="0" w:color="000000"/>
               <w:right w:val="none" w:sz="0" w:space="0" w:color="000000"/>
             </w:tcBorders>
@@ -960,7 +960,7 @@
           <w:tcPr>
             <w:tcBorders>
               <w:bottom w:val="none" w:sz="0" w:space="0" w:color="000000"/>
-              <w:top w:val="single" w:sz="16" w:space="0" w:color="666666"/>
+              <w:top w:val="single" w:sz="12" w:space="0" w:color="666666"/>
               <w:left w:val="none" w:sz="0" w:space="0" w:color="000000"/>
               <w:right w:val="none" w:sz="0" w:space="0" w:color="000000"/>
             </w:tcBorders>
@@ -1004,7 +1004,7 @@
           <w:tcPr>
             <w:tcBorders>
               <w:bottom w:val="none" w:sz="0" w:space="0" w:color="000000"/>
-              <w:top w:val="single" w:sz="16" w:space="0" w:color="666666"/>
+              <w:top w:val="single" w:sz="12" w:space="0" w:color="666666"/>
               <w:left w:val="none" w:sz="0" w:space="0" w:color="000000"/>
               <w:right w:val="none" w:sz="0" w:space="0" w:color="000000"/>
             </w:tcBorders>
@@ -3018,7 +3018,7 @@
         <w:tc>
           <w:tcPr>
             <w:tcBorders>
-              <w:bottom w:val="single" w:sz="16" w:space="0" w:color="666666"/>
+              <w:bottom w:val="single" w:sz="12" w:space="0" w:color="666666"/>
               <w:top w:val="none" w:sz="0" w:space="0" w:color="000000"/>
               <w:left w:val="none" w:sz="0" w:space="0" w:color="000000"/>
               <w:right w:val="none" w:sz="0" w:space="0" w:color="000000"/>
@@ -3062,7 +3062,7 @@
         <w:tc>
           <w:tcPr>
             <w:tcBorders>
-              <w:bottom w:val="single" w:sz="16" w:space="0" w:color="666666"/>
+              <w:bottom w:val="single" w:sz="12" w:space="0" w:color="666666"/>
               <w:top w:val="none" w:sz="0" w:space="0" w:color="000000"/>
               <w:left w:val="none" w:sz="0" w:space="0" w:color="000000"/>
               <w:right w:val="none" w:sz="0" w:space="0" w:color="000000"/>
@@ -3106,7 +3106,7 @@
         <w:tc>
           <w:tcPr>
             <w:tcBorders>
-              <w:bottom w:val="single" w:sz="16" w:space="0" w:color="666666"/>
+              <w:bottom w:val="single" w:sz="12" w:space="0" w:color="666666"/>
               <w:top w:val="none" w:sz="0" w:space="0" w:color="000000"/>
               <w:left w:val="none" w:sz="0" w:space="0" w:color="000000"/>
               <w:right w:val="none" w:sz="0" w:space="0" w:color="000000"/>
@@ -3150,7 +3150,7 @@
         <w:tc>
           <w:tcPr>
             <w:tcBorders>
-              <w:bottom w:val="single" w:sz="16" w:space="0" w:color="666666"/>
+              <w:bottom w:val="single" w:sz="12" w:space="0" w:color="666666"/>
               <w:top w:val="none" w:sz="0" w:space="0" w:color="000000"/>
               <w:left w:val="none" w:sz="0" w:space="0" w:color="000000"/>
               <w:right w:val="none" w:sz="0" w:space="0" w:color="000000"/>
@@ -3194,7 +3194,7 @@
         <w:tc>
           <w:tcPr>
             <w:tcBorders>
-              <w:bottom w:val="single" w:sz="16" w:space="0" w:color="666666"/>
+              <w:bottom w:val="single" w:sz="12" w:space="0" w:color="666666"/>
               <w:top w:val="none" w:sz="0" w:space="0" w:color="000000"/>
               <w:left w:val="none" w:sz="0" w:space="0" w:color="000000"/>
               <w:right w:val="none" w:sz="0" w:space="0" w:color="000000"/>
@@ -3238,7 +3238,7 @@
         <w:tc>
           <w:tcPr>
             <w:tcBorders>
-              <w:bottom w:val="single" w:sz="16" w:space="0" w:color="666666"/>
+              <w:bottom w:val="single" w:sz="12" w:space="0" w:color="666666"/>
               <w:top w:val="none" w:sz="0" w:space="0" w:color="000000"/>
               <w:left w:val="none" w:sz="0" w:space="0" w:color="000000"/>
               <w:right w:val="none" w:sz="0" w:space="0" w:color="000000"/>
@@ -3282,7 +3282,7 @@
         <w:tc>
           <w:tcPr>
             <w:tcBorders>
-              <w:bottom w:val="single" w:sz="16" w:space="0" w:color="666666"/>
+              <w:bottom w:val="single" w:sz="12" w:space="0" w:color="666666"/>
               <w:top w:val="none" w:sz="0" w:space="0" w:color="000000"/>
               <w:left w:val="none" w:sz="0" w:space="0" w:color="000000"/>
               <w:right w:val="none" w:sz="0" w:space="0" w:color="000000"/>
@@ -3326,7 +3326,7 @@
         <w:tc>
           <w:tcPr>
             <w:tcBorders>
-              <w:bottom w:val="single" w:sz="16" w:space="0" w:color="666666"/>
+              <w:bottom w:val="single" w:sz="12" w:space="0" w:color="666666"/>
               <w:top w:val="none" w:sz="0" w:space="0" w:color="000000"/>
               <w:left w:val="none" w:sz="0" w:space="0" w:color="000000"/>
               <w:right w:val="none" w:sz="0" w:space="0" w:color="000000"/>
@@ -3370,7 +3370,7 @@
         <w:tc>
           <w:tcPr>
             <w:tcBorders>
-              <w:bottom w:val="single" w:sz="16" w:space="0" w:color="666666"/>
+              <w:bottom w:val="single" w:sz="12" w:space="0" w:color="666666"/>
               <w:top w:val="none" w:sz="0" w:space="0" w:color="000000"/>
               <w:left w:val="none" w:sz="0" w:space="0" w:color="000000"/>
               <w:right w:val="none" w:sz="0" w:space="0" w:color="000000"/>
@@ -3414,7 +3414,7 @@
         <w:tc>
           <w:tcPr>
             <w:tcBorders>
-              <w:bottom w:val="single" w:sz="16" w:space="0" w:color="666666"/>
+              <w:bottom w:val="single" w:sz="12" w:space="0" w:color="666666"/>
               <w:top w:val="none" w:sz="0" w:space="0" w:color="000000"/>
               <w:left w:val="none" w:sz="0" w:space="0" w:color="000000"/>
               <w:right w:val="none" w:sz="0" w:space="0" w:color="000000"/>
@@ -3458,7 +3458,7 @@
         <w:tc>
           <w:tcPr>
             <w:tcBorders>
-              <w:bottom w:val="single" w:sz="16" w:space="0" w:color="666666"/>
+              <w:bottom w:val="single" w:sz="12" w:space="0" w:color="666666"/>
               <w:top w:val="none" w:sz="0" w:space="0" w:color="000000"/>
               <w:left w:val="none" w:sz="0" w:space="0" w:color="000000"/>
               <w:right w:val="none" w:sz="0" w:space="0" w:color="000000"/>
@@ -3582,6 +3582,7 @@
       <w:pgMar w:top="1440" w:right="1440" w:bottom="1440" w:left="1440" w:header="720" w:footer="720" w:gutter="0"/>
       <w:cols w:space="720"/>
       <w:docGrid w:linePitch="360"/>
+      <w:type w:val="continuous"/>
     </w:sectPr>
   </w:body>
 </w:document>

--- a/examples/officer_bookmarks.docx
+++ b/examples/officer_bookmarks.docx
@@ -97,7 +97,7 @@
                 <w:right w:val="none" w:sz="0" w:space="0" w:color="000000"/>
               </w:pBdr>
               <w:spacing w:after="100" w:before="100" w:line="240"/>
-              <w:ind w:firstLine="0" w:left="100" w:right="100"/>
+              <w:ind w:left="100" w:right="100" w:firstLine="0" w:firstLineChars="0"/>
             </w:pPr>
             <w:r>
               <w:rPr>
@@ -141,7 +141,7 @@
                 <w:right w:val="none" w:sz="0" w:space="0" w:color="000000"/>
               </w:pBdr>
               <w:spacing w:after="100" w:before="100" w:line="240"/>
-              <w:ind w:firstLine="0" w:left="100" w:right="100"/>
+              <w:ind w:left="100" w:right="100" w:firstLine="0" w:firstLineChars="0"/>
             </w:pPr>
             <w:r>
               <w:rPr>
@@ -185,7 +185,7 @@
                 <w:right w:val="none" w:sz="0" w:space="0" w:color="000000"/>
               </w:pBdr>
               <w:spacing w:after="100" w:before="100" w:line="240"/>
-              <w:ind w:firstLine="0" w:left="100" w:right="100"/>
+              <w:ind w:left="100" w:right="100" w:firstLine="0" w:firstLineChars="0"/>
             </w:pPr>
             <w:r>
               <w:rPr>
@@ -229,7 +229,7 @@
                 <w:right w:val="none" w:sz="0" w:space="0" w:color="000000"/>
               </w:pBdr>
               <w:spacing w:after="100" w:before="100" w:line="240"/>
-              <w:ind w:firstLine="0" w:left="100" w:right="100"/>
+              <w:ind w:left="100" w:right="100" w:firstLine="0" w:firstLineChars="0"/>
             </w:pPr>
             <w:r>
               <w:rPr>
@@ -273,7 +273,7 @@
                 <w:right w:val="none" w:sz="0" w:space="0" w:color="000000"/>
               </w:pBdr>
               <w:spacing w:after="100" w:before="100" w:line="240"/>
-              <w:ind w:firstLine="0" w:left="100" w:right="100"/>
+              <w:ind w:left="100" w:right="100" w:firstLine="0" w:firstLineChars="0"/>
             </w:pPr>
             <w:r>
               <w:rPr>
@@ -317,7 +317,7 @@
                 <w:right w:val="none" w:sz="0" w:space="0" w:color="000000"/>
               </w:pBdr>
               <w:spacing w:after="100" w:before="100" w:line="240"/>
-              <w:ind w:firstLine="0" w:left="100" w:right="100"/>
+              <w:ind w:left="100" w:right="100" w:firstLine="0" w:firstLineChars="0"/>
             </w:pPr>
             <w:r>
               <w:rPr>
@@ -361,7 +361,7 @@
                 <w:right w:val="none" w:sz="0" w:space="0" w:color="000000"/>
               </w:pBdr>
               <w:spacing w:after="100" w:before="100" w:line="240"/>
-              <w:ind w:firstLine="0" w:left="100" w:right="100"/>
+              <w:ind w:left="100" w:right="100" w:firstLine="0" w:firstLineChars="0"/>
             </w:pPr>
             <w:r>
               <w:rPr>
@@ -405,7 +405,7 @@
                 <w:right w:val="none" w:sz="0" w:space="0" w:color="000000"/>
               </w:pBdr>
               <w:spacing w:after="100" w:before="100" w:line="240"/>
-              <w:ind w:firstLine="0" w:left="100" w:right="100"/>
+              <w:ind w:left="100" w:right="100" w:firstLine="0" w:firstLineChars="0"/>
             </w:pPr>
             <w:r>
               <w:rPr>
@@ -449,7 +449,7 @@
                 <w:right w:val="none" w:sz="0" w:space="0" w:color="000000"/>
               </w:pBdr>
               <w:spacing w:after="100" w:before="100" w:line="240"/>
-              <w:ind w:firstLine="0" w:left="100" w:right="100"/>
+              <w:ind w:left="100" w:right="100" w:firstLine="0" w:firstLineChars="0"/>
             </w:pPr>
             <w:r>
               <w:rPr>
@@ -493,7 +493,7 @@
                 <w:right w:val="none" w:sz="0" w:space="0" w:color="000000"/>
               </w:pBdr>
               <w:spacing w:after="100" w:before="100" w:line="240"/>
-              <w:ind w:firstLine="0" w:left="100" w:right="100"/>
+              <w:ind w:left="100" w:right="100" w:firstLine="0" w:firstLineChars="0"/>
             </w:pPr>
             <w:r>
               <w:rPr>
@@ -537,7 +537,7 @@
                 <w:right w:val="none" w:sz="0" w:space="0" w:color="000000"/>
               </w:pBdr>
               <w:spacing w:after="100" w:before="100" w:line="240"/>
-              <w:ind w:firstLine="0" w:left="100" w:right="100"/>
+              <w:ind w:left="100" w:right="100" w:firstLine="0" w:firstLineChars="0"/>
             </w:pPr>
             <w:r>
               <w:rPr>
@@ -588,7 +588,7 @@
                 <w:right w:val="none" w:sz="0" w:space="0" w:color="000000"/>
               </w:pBdr>
               <w:spacing w:after="100" w:before="100" w:line="240"/>
-              <w:ind w:firstLine="0" w:left="100" w:right="100"/>
+              <w:ind w:left="100" w:right="100" w:firstLine="0" w:firstLineChars="0"/>
             </w:pPr>
             <w:r>
               <w:rPr>
@@ -632,7 +632,7 @@
                 <w:right w:val="none" w:sz="0" w:space="0" w:color="000000"/>
               </w:pBdr>
               <w:spacing w:after="100" w:before="100" w:line="240"/>
-              <w:ind w:firstLine="0" w:left="100" w:right="100"/>
+              <w:ind w:left="100" w:right="100" w:firstLine="0" w:firstLineChars="0"/>
             </w:pPr>
             <w:r>
               <w:rPr>
@@ -676,7 +676,7 @@
                 <w:right w:val="none" w:sz="0" w:space="0" w:color="000000"/>
               </w:pBdr>
               <w:spacing w:after="100" w:before="100" w:line="240"/>
-              <w:ind w:firstLine="0" w:left="100" w:right="100"/>
+              <w:ind w:left="100" w:right="100" w:firstLine="0" w:firstLineChars="0"/>
             </w:pPr>
             <w:r>
               <w:rPr>
@@ -720,7 +720,7 @@
                 <w:right w:val="none" w:sz="0" w:space="0" w:color="000000"/>
               </w:pBdr>
               <w:spacing w:after="100" w:before="100" w:line="240"/>
-              <w:ind w:firstLine="0" w:left="100" w:right="100"/>
+              <w:ind w:left="100" w:right="100" w:firstLine="0" w:firstLineChars="0"/>
             </w:pPr>
             <w:r>
               <w:rPr>
@@ -764,7 +764,7 @@
                 <w:right w:val="none" w:sz="0" w:space="0" w:color="000000"/>
               </w:pBdr>
               <w:spacing w:after="100" w:before="100" w:line="240"/>
-              <w:ind w:firstLine="0" w:left="100" w:right="100"/>
+              <w:ind w:left="100" w:right="100" w:firstLine="0" w:firstLineChars="0"/>
             </w:pPr>
             <w:r>
               <w:rPr>
@@ -808,7 +808,7 @@
                 <w:right w:val="none" w:sz="0" w:space="0" w:color="000000"/>
               </w:pBdr>
               <w:spacing w:after="100" w:before="100" w:line="240"/>
-              <w:ind w:firstLine="0" w:left="100" w:right="100"/>
+              <w:ind w:left="100" w:right="100" w:firstLine="0" w:firstLineChars="0"/>
             </w:pPr>
             <w:r>
               <w:rPr>
@@ -852,7 +852,7 @@
                 <w:right w:val="none" w:sz="0" w:space="0" w:color="000000"/>
               </w:pBdr>
               <w:spacing w:after="100" w:before="100" w:line="240"/>
-              <w:ind w:firstLine="0" w:left="100" w:right="100"/>
+              <w:ind w:left="100" w:right="100" w:firstLine="0" w:firstLineChars="0"/>
             </w:pPr>
             <w:r>
               <w:rPr>
@@ -896,7 +896,7 @@
                 <w:right w:val="none" w:sz="0" w:space="0" w:color="000000"/>
               </w:pBdr>
               <w:spacing w:after="100" w:before="100" w:line="240"/>
-              <w:ind w:firstLine="0" w:left="100" w:right="100"/>
+              <w:ind w:left="100" w:right="100" w:firstLine="0" w:firstLineChars="0"/>
             </w:pPr>
             <w:r>
               <w:rPr>
@@ -940,7 +940,7 @@
                 <w:right w:val="none" w:sz="0" w:space="0" w:color="000000"/>
               </w:pBdr>
               <w:spacing w:after="100" w:before="100" w:line="240"/>
-              <w:ind w:firstLine="0" w:left="100" w:right="100"/>
+              <w:ind w:left="100" w:right="100" w:firstLine="0" w:firstLineChars="0"/>
             </w:pPr>
             <w:r>
               <w:rPr>
@@ -984,7 +984,7 @@
                 <w:right w:val="none" w:sz="0" w:space="0" w:color="000000"/>
               </w:pBdr>
               <w:spacing w:after="100" w:before="100" w:line="240"/>
-              <w:ind w:firstLine="0" w:left="100" w:right="100"/>
+              <w:ind w:left="100" w:right="100" w:firstLine="0" w:firstLineChars="0"/>
             </w:pPr>
             <w:r>
               <w:rPr>
@@ -1028,7 +1028,7 @@
                 <w:right w:val="none" w:sz="0" w:space="0" w:color="000000"/>
               </w:pBdr>
               <w:spacing w:after="100" w:before="100" w:line="240"/>
-              <w:ind w:firstLine="0" w:left="100" w:right="100"/>
+              <w:ind w:left="100" w:right="100" w:firstLine="0" w:firstLineChars="0"/>
             </w:pPr>
             <w:r>
               <w:rPr>
@@ -1079,7 +1079,7 @@
                 <w:right w:val="none" w:sz="0" w:space="0" w:color="000000"/>
               </w:pBdr>
               <w:spacing w:after="100" w:before="100" w:line="240"/>
-              <w:ind w:firstLine="0" w:left="100" w:right="100"/>
+              <w:ind w:left="100" w:right="100" w:firstLine="0" w:firstLineChars="0"/>
             </w:pPr>
             <w:r>
               <w:rPr>
@@ -1123,7 +1123,7 @@
                 <w:right w:val="none" w:sz="0" w:space="0" w:color="000000"/>
               </w:pBdr>
               <w:spacing w:after="100" w:before="100" w:line="240"/>
-              <w:ind w:firstLine="0" w:left="100" w:right="100"/>
+              <w:ind w:left="100" w:right="100" w:firstLine="0" w:firstLineChars="0"/>
             </w:pPr>
             <w:r>
               <w:rPr>
@@ -1167,7 +1167,7 @@
                 <w:right w:val="none" w:sz="0" w:space="0" w:color="000000"/>
               </w:pBdr>
               <w:spacing w:after="100" w:before="100" w:line="240"/>
-              <w:ind w:firstLine="0" w:left="100" w:right="100"/>
+              <w:ind w:left="100" w:right="100" w:firstLine="0" w:firstLineChars="0"/>
             </w:pPr>
             <w:r>
               <w:rPr>
@@ -1211,7 +1211,7 @@
                 <w:right w:val="none" w:sz="0" w:space="0" w:color="000000"/>
               </w:pBdr>
               <w:spacing w:after="100" w:before="100" w:line="240"/>
-              <w:ind w:firstLine="0" w:left="100" w:right="100"/>
+              <w:ind w:left="100" w:right="100" w:firstLine="0" w:firstLineChars="0"/>
             </w:pPr>
             <w:r>
               <w:rPr>
@@ -1255,7 +1255,7 @@
                 <w:right w:val="none" w:sz="0" w:space="0" w:color="000000"/>
               </w:pBdr>
               <w:spacing w:after="100" w:before="100" w:line="240"/>
-              <w:ind w:firstLine="0" w:left="100" w:right="100"/>
+              <w:ind w:left="100" w:right="100" w:firstLine="0" w:firstLineChars="0"/>
             </w:pPr>
             <w:r>
               <w:rPr>
@@ -1299,7 +1299,7 @@
                 <w:right w:val="none" w:sz="0" w:space="0" w:color="000000"/>
               </w:pBdr>
               <w:spacing w:after="100" w:before="100" w:line="240"/>
-              <w:ind w:firstLine="0" w:left="100" w:right="100"/>
+              <w:ind w:left="100" w:right="100" w:firstLine="0" w:firstLineChars="0"/>
             </w:pPr>
             <w:r>
               <w:rPr>
@@ -1343,7 +1343,7 @@
                 <w:right w:val="none" w:sz="0" w:space="0" w:color="000000"/>
               </w:pBdr>
               <w:spacing w:after="100" w:before="100" w:line="240"/>
-              <w:ind w:firstLine="0" w:left="100" w:right="100"/>
+              <w:ind w:left="100" w:right="100" w:firstLine="0" w:firstLineChars="0"/>
             </w:pPr>
             <w:r>
               <w:rPr>
@@ -1387,7 +1387,7 @@
                 <w:right w:val="none" w:sz="0" w:space="0" w:color="000000"/>
               </w:pBdr>
               <w:spacing w:after="100" w:before="100" w:line="240"/>
-              <w:ind w:firstLine="0" w:left="100" w:right="100"/>
+              <w:ind w:left="100" w:right="100" w:firstLine="0" w:firstLineChars="0"/>
             </w:pPr>
             <w:r>
               <w:rPr>
@@ -1431,7 +1431,7 @@
                 <w:right w:val="none" w:sz="0" w:space="0" w:color="000000"/>
               </w:pBdr>
               <w:spacing w:after="100" w:before="100" w:line="240"/>
-              <w:ind w:firstLine="0" w:left="100" w:right="100"/>
+              <w:ind w:left="100" w:right="100" w:firstLine="0" w:firstLineChars="0"/>
             </w:pPr>
             <w:r>
               <w:rPr>
@@ -1475,7 +1475,7 @@
                 <w:right w:val="none" w:sz="0" w:space="0" w:color="000000"/>
               </w:pBdr>
               <w:spacing w:after="100" w:before="100" w:line="240"/>
-              <w:ind w:firstLine="0" w:left="100" w:right="100"/>
+              <w:ind w:left="100" w:right="100" w:firstLine="0" w:firstLineChars="0"/>
             </w:pPr>
             <w:r>
               <w:rPr>
@@ -1519,7 +1519,7 @@
                 <w:right w:val="none" w:sz="0" w:space="0" w:color="000000"/>
               </w:pBdr>
               <w:spacing w:after="100" w:before="100" w:line="240"/>
-              <w:ind w:firstLine="0" w:left="100" w:right="100"/>
+              <w:ind w:left="100" w:right="100" w:firstLine="0" w:firstLineChars="0"/>
             </w:pPr>
             <w:r>
               <w:rPr>
@@ -1570,7 +1570,7 @@
                 <w:right w:val="none" w:sz="0" w:space="0" w:color="000000"/>
               </w:pBdr>
               <w:spacing w:after="100" w:before="100" w:line="240"/>
-              <w:ind w:firstLine="0" w:left="100" w:right="100"/>
+              <w:ind w:left="100" w:right="100" w:firstLine="0" w:firstLineChars="0"/>
             </w:pPr>
             <w:r>
               <w:rPr>
@@ -1614,7 +1614,7 @@
                 <w:right w:val="none" w:sz="0" w:space="0" w:color="000000"/>
               </w:pBdr>
               <w:spacing w:after="100" w:before="100" w:line="240"/>
-              <w:ind w:firstLine="0" w:left="100" w:right="100"/>
+              <w:ind w:left="100" w:right="100" w:firstLine="0" w:firstLineChars="0"/>
             </w:pPr>
             <w:r>
               <w:rPr>
@@ -1658,7 +1658,7 @@
                 <w:right w:val="none" w:sz="0" w:space="0" w:color="000000"/>
               </w:pBdr>
               <w:spacing w:after="100" w:before="100" w:line="240"/>
-              <w:ind w:firstLine="0" w:left="100" w:right="100"/>
+              <w:ind w:left="100" w:right="100" w:firstLine="0" w:firstLineChars="0"/>
             </w:pPr>
             <w:r>
               <w:rPr>
@@ -1702,7 +1702,7 @@
                 <w:right w:val="none" w:sz="0" w:space="0" w:color="000000"/>
               </w:pBdr>
               <w:spacing w:after="100" w:before="100" w:line="240"/>
-              <w:ind w:firstLine="0" w:left="100" w:right="100"/>
+              <w:ind w:left="100" w:right="100" w:firstLine="0" w:firstLineChars="0"/>
             </w:pPr>
             <w:r>
               <w:rPr>
@@ -1746,7 +1746,7 @@
                 <w:right w:val="none" w:sz="0" w:space="0" w:color="000000"/>
               </w:pBdr>
               <w:spacing w:after="100" w:before="100" w:line="240"/>
-              <w:ind w:firstLine="0" w:left="100" w:right="100"/>
+              <w:ind w:left="100" w:right="100" w:firstLine="0" w:firstLineChars="0"/>
             </w:pPr>
             <w:r>
               <w:rPr>
@@ -1790,7 +1790,7 @@
                 <w:right w:val="none" w:sz="0" w:space="0" w:color="000000"/>
               </w:pBdr>
               <w:spacing w:after="100" w:before="100" w:line="240"/>
-              <w:ind w:firstLine="0" w:left="100" w:right="100"/>
+              <w:ind w:left="100" w:right="100" w:firstLine="0" w:firstLineChars="0"/>
             </w:pPr>
             <w:r>
               <w:rPr>
@@ -1834,7 +1834,7 @@
                 <w:right w:val="none" w:sz="0" w:space="0" w:color="000000"/>
               </w:pBdr>
               <w:spacing w:after="100" w:before="100" w:line="240"/>
-              <w:ind w:firstLine="0" w:left="100" w:right="100"/>
+              <w:ind w:left="100" w:right="100" w:firstLine="0" w:firstLineChars="0"/>
             </w:pPr>
             <w:r>
               <w:rPr>
@@ -1878,7 +1878,7 @@
                 <w:right w:val="none" w:sz="0" w:space="0" w:color="000000"/>
               </w:pBdr>
               <w:spacing w:after="100" w:before="100" w:line="240"/>
-              <w:ind w:firstLine="0" w:left="100" w:right="100"/>
+              <w:ind w:left="100" w:right="100" w:firstLine="0" w:firstLineChars="0"/>
             </w:pPr>
             <w:r>
               <w:rPr>
@@ -1922,7 +1922,7 @@
                 <w:right w:val="none" w:sz="0" w:space="0" w:color="000000"/>
               </w:pBdr>
               <w:spacing w:after="100" w:before="100" w:line="240"/>
-              <w:ind w:firstLine="0" w:left="100" w:right="100"/>
+              <w:ind w:left="100" w:right="100" w:firstLine="0" w:firstLineChars="0"/>
             </w:pPr>
             <w:r>
               <w:rPr>
@@ -1966,7 +1966,7 @@
                 <w:right w:val="none" w:sz="0" w:space="0" w:color="000000"/>
               </w:pBdr>
               <w:spacing w:after="100" w:before="100" w:line="240"/>
-              <w:ind w:firstLine="0" w:left="100" w:right="100"/>
+              <w:ind w:left="100" w:right="100" w:firstLine="0" w:firstLineChars="0"/>
             </w:pPr>
             <w:r>
               <w:rPr>
@@ -2010,7 +2010,7 @@
                 <w:right w:val="none" w:sz="0" w:space="0" w:color="000000"/>
               </w:pBdr>
               <w:spacing w:after="100" w:before="100" w:line="240"/>
-              <w:ind w:firstLine="0" w:left="100" w:right="100"/>
+              <w:ind w:left="100" w:right="100" w:firstLine="0" w:firstLineChars="0"/>
             </w:pPr>
             <w:r>
               <w:rPr>
@@ -2061,7 +2061,7 @@
                 <w:right w:val="none" w:sz="0" w:space="0" w:color="000000"/>
               </w:pBdr>
               <w:spacing w:after="100" w:before="100" w:line="240"/>
-              <w:ind w:firstLine="0" w:left="100" w:right="100"/>
+              <w:ind w:left="100" w:right="100" w:firstLine="0" w:firstLineChars="0"/>
             </w:pPr>
             <w:r>
               <w:rPr>
@@ -2105,7 +2105,7 @@
                 <w:right w:val="none" w:sz="0" w:space="0" w:color="000000"/>
               </w:pBdr>
               <w:spacing w:after="100" w:before="100" w:line="240"/>
-              <w:ind w:firstLine="0" w:left="100" w:right="100"/>
+              <w:ind w:left="100" w:right="100" w:firstLine="0" w:firstLineChars="0"/>
             </w:pPr>
             <w:r>
               <w:rPr>
@@ -2149,7 +2149,7 @@
                 <w:right w:val="none" w:sz="0" w:space="0" w:color="000000"/>
               </w:pBdr>
               <w:spacing w:after="100" w:before="100" w:line="240"/>
-              <w:ind w:firstLine="0" w:left="100" w:right="100"/>
+              <w:ind w:left="100" w:right="100" w:firstLine="0" w:firstLineChars="0"/>
             </w:pPr>
             <w:r>
               <w:rPr>
@@ -2193,7 +2193,7 @@
                 <w:right w:val="none" w:sz="0" w:space="0" w:color="000000"/>
               </w:pBdr>
               <w:spacing w:after="100" w:before="100" w:line="240"/>
-              <w:ind w:firstLine="0" w:left="100" w:right="100"/>
+              <w:ind w:left="100" w:right="100" w:firstLine="0" w:firstLineChars="0"/>
             </w:pPr>
             <w:r>
               <w:rPr>
@@ -2237,7 +2237,7 @@
                 <w:right w:val="none" w:sz="0" w:space="0" w:color="000000"/>
               </w:pBdr>
               <w:spacing w:after="100" w:before="100" w:line="240"/>
-              <w:ind w:firstLine="0" w:left="100" w:right="100"/>
+              <w:ind w:left="100" w:right="100" w:firstLine="0" w:firstLineChars="0"/>
             </w:pPr>
             <w:r>
               <w:rPr>
@@ -2281,7 +2281,7 @@
                 <w:right w:val="none" w:sz="0" w:space="0" w:color="000000"/>
               </w:pBdr>
               <w:spacing w:after="100" w:before="100" w:line="240"/>
-              <w:ind w:firstLine="0" w:left="100" w:right="100"/>
+              <w:ind w:left="100" w:right="100" w:firstLine="0" w:firstLineChars="0"/>
             </w:pPr>
             <w:r>
               <w:rPr>
@@ -2325,7 +2325,7 @@
                 <w:right w:val="none" w:sz="0" w:space="0" w:color="000000"/>
               </w:pBdr>
               <w:spacing w:after="100" w:before="100" w:line="240"/>
-              <w:ind w:firstLine="0" w:left="100" w:right="100"/>
+              <w:ind w:left="100" w:right="100" w:firstLine="0" w:firstLineChars="0"/>
             </w:pPr>
             <w:r>
               <w:rPr>
@@ -2369,7 +2369,7 @@
                 <w:right w:val="none" w:sz="0" w:space="0" w:color="000000"/>
               </w:pBdr>
               <w:spacing w:after="100" w:before="100" w:line="240"/>
-              <w:ind w:firstLine="0" w:left="100" w:right="100"/>
+              <w:ind w:left="100" w:right="100" w:firstLine="0" w:firstLineChars="0"/>
             </w:pPr>
             <w:r>
               <w:rPr>
@@ -2413,7 +2413,7 @@
                 <w:right w:val="none" w:sz="0" w:space="0" w:color="000000"/>
               </w:pBdr>
               <w:spacing w:after="100" w:before="100" w:line="240"/>
-              <w:ind w:firstLine="0" w:left="100" w:right="100"/>
+              <w:ind w:left="100" w:right="100" w:firstLine="0" w:firstLineChars="0"/>
             </w:pPr>
             <w:r>
               <w:rPr>
@@ -2457,7 +2457,7 @@
                 <w:right w:val="none" w:sz="0" w:space="0" w:color="000000"/>
               </w:pBdr>
               <w:spacing w:after="100" w:before="100" w:line="240"/>
-              <w:ind w:firstLine="0" w:left="100" w:right="100"/>
+              <w:ind w:left="100" w:right="100" w:firstLine="0" w:firstLineChars="0"/>
             </w:pPr>
             <w:r>
               <w:rPr>
@@ -2501,7 +2501,7 @@
                 <w:right w:val="none" w:sz="0" w:space="0" w:color="000000"/>
               </w:pBdr>
               <w:spacing w:after="100" w:before="100" w:line="240"/>
-              <w:ind w:firstLine="0" w:left="100" w:right="100"/>
+              <w:ind w:left="100" w:right="100" w:firstLine="0" w:firstLineChars="0"/>
             </w:pPr>
             <w:r>
               <w:rPr>
@@ -2552,7 +2552,7 @@
                 <w:right w:val="none" w:sz="0" w:space="0" w:color="000000"/>
               </w:pBdr>
               <w:spacing w:after="100" w:before="100" w:line="240"/>
-              <w:ind w:firstLine="0" w:left="100" w:right="100"/>
+              <w:ind w:left="100" w:right="100" w:firstLine="0" w:firstLineChars="0"/>
             </w:pPr>
             <w:r>
               <w:rPr>
@@ -2596,7 +2596,7 @@
                 <w:right w:val="none" w:sz="0" w:space="0" w:color="000000"/>
               </w:pBdr>
               <w:spacing w:after="100" w:before="100" w:line="240"/>
-              <w:ind w:firstLine="0" w:left="100" w:right="100"/>
+              <w:ind w:left="100" w:right="100" w:firstLine="0" w:firstLineChars="0"/>
             </w:pPr>
             <w:r>
               <w:rPr>
@@ -2640,7 +2640,7 @@
                 <w:right w:val="none" w:sz="0" w:space="0" w:color="000000"/>
               </w:pBdr>
               <w:spacing w:after="100" w:before="100" w:line="240"/>
-              <w:ind w:firstLine="0" w:left="100" w:right="100"/>
+              <w:ind w:left="100" w:right="100" w:firstLine="0" w:firstLineChars="0"/>
             </w:pPr>
             <w:r>
               <w:rPr>
@@ -2684,7 +2684,7 @@
                 <w:right w:val="none" w:sz="0" w:space="0" w:color="000000"/>
               </w:pBdr>
               <w:spacing w:after="100" w:before="100" w:line="240"/>
-              <w:ind w:firstLine="0" w:left="100" w:right="100"/>
+              <w:ind w:left="100" w:right="100" w:firstLine="0" w:firstLineChars="0"/>
             </w:pPr>
             <w:r>
               <w:rPr>
@@ -2728,7 +2728,7 @@
                 <w:right w:val="none" w:sz="0" w:space="0" w:color="000000"/>
               </w:pBdr>
               <w:spacing w:after="100" w:before="100" w:line="240"/>
-              <w:ind w:firstLine="0" w:left="100" w:right="100"/>
+              <w:ind w:left="100" w:right="100" w:firstLine="0" w:firstLineChars="0"/>
             </w:pPr>
             <w:r>
               <w:rPr>
@@ -2772,7 +2772,7 @@
                 <w:right w:val="none" w:sz="0" w:space="0" w:color="000000"/>
               </w:pBdr>
               <w:spacing w:after="100" w:before="100" w:line="240"/>
-              <w:ind w:firstLine="0" w:left="100" w:right="100"/>
+              <w:ind w:left="100" w:right="100" w:firstLine="0" w:firstLineChars="0"/>
             </w:pPr>
             <w:r>
               <w:rPr>
@@ -2816,7 +2816,7 @@
                 <w:right w:val="none" w:sz="0" w:space="0" w:color="000000"/>
               </w:pBdr>
               <w:spacing w:after="100" w:before="100" w:line="240"/>
-              <w:ind w:firstLine="0" w:left="100" w:right="100"/>
+              <w:ind w:left="100" w:right="100" w:firstLine="0" w:firstLineChars="0"/>
             </w:pPr>
             <w:r>
               <w:rPr>
@@ -2860,7 +2860,7 @@
                 <w:right w:val="none" w:sz="0" w:space="0" w:color="000000"/>
               </w:pBdr>
               <w:spacing w:after="100" w:before="100" w:line="240"/>
-              <w:ind w:firstLine="0" w:left="100" w:right="100"/>
+              <w:ind w:left="100" w:right="100" w:firstLine="0" w:firstLineChars="0"/>
             </w:pPr>
             <w:r>
               <w:rPr>
@@ -2904,7 +2904,7 @@
                 <w:right w:val="none" w:sz="0" w:space="0" w:color="000000"/>
               </w:pBdr>
               <w:spacing w:after="100" w:before="100" w:line="240"/>
-              <w:ind w:firstLine="0" w:left="100" w:right="100"/>
+              <w:ind w:left="100" w:right="100" w:firstLine="0" w:firstLineChars="0"/>
             </w:pPr>
             <w:r>
               <w:rPr>
@@ -2948,7 +2948,7 @@
                 <w:right w:val="none" w:sz="0" w:space="0" w:color="000000"/>
               </w:pBdr>
               <w:spacing w:after="100" w:before="100" w:line="240"/>
-              <w:ind w:firstLine="0" w:left="100" w:right="100"/>
+              <w:ind w:left="100" w:right="100" w:firstLine="0" w:firstLineChars="0"/>
             </w:pPr>
             <w:r>
               <w:rPr>
@@ -2992,7 +2992,7 @@
                 <w:right w:val="none" w:sz="0" w:space="0" w:color="000000"/>
               </w:pBdr>
               <w:spacing w:after="100" w:before="100" w:line="240"/>
-              <w:ind w:firstLine="0" w:left="100" w:right="100"/>
+              <w:ind w:left="100" w:right="100" w:firstLine="0" w:firstLineChars="0"/>
             </w:pPr>
             <w:r>
               <w:rPr>
@@ -3043,7 +3043,7 @@
                 <w:right w:val="none" w:sz="0" w:space="0" w:color="000000"/>
               </w:pBdr>
               <w:spacing w:after="100" w:before="100" w:line="240"/>
-              <w:ind w:firstLine="0" w:left="100" w:right="100"/>
+              <w:ind w:left="100" w:right="100" w:firstLine="0" w:firstLineChars="0"/>
             </w:pPr>
             <w:r>
               <w:rPr>
@@ -3087,7 +3087,7 @@
                 <w:right w:val="none" w:sz="0" w:space="0" w:color="000000"/>
               </w:pBdr>
               <w:spacing w:after="100" w:before="100" w:line="240"/>
-              <w:ind w:firstLine="0" w:left="100" w:right="100"/>
+              <w:ind w:left="100" w:right="100" w:firstLine="0" w:firstLineChars="0"/>
             </w:pPr>
             <w:r>
               <w:rPr>
@@ -3131,7 +3131,7 @@
                 <w:right w:val="none" w:sz="0" w:space="0" w:color="000000"/>
               </w:pBdr>
               <w:spacing w:after="100" w:before="100" w:line="240"/>
-              <w:ind w:firstLine="0" w:left="100" w:right="100"/>
+              <w:ind w:left="100" w:right="100" w:firstLine="0" w:firstLineChars="0"/>
             </w:pPr>
             <w:r>
               <w:rPr>
@@ -3175,7 +3175,7 @@
                 <w:right w:val="none" w:sz="0" w:space="0" w:color="000000"/>
               </w:pBdr>
               <w:spacing w:after="100" w:before="100" w:line="240"/>
-              <w:ind w:firstLine="0" w:left="100" w:right="100"/>
+              <w:ind w:left="100" w:right="100" w:firstLine="0" w:firstLineChars="0"/>
             </w:pPr>
             <w:r>
               <w:rPr>
@@ -3219,7 +3219,7 @@
                 <w:right w:val="none" w:sz="0" w:space="0" w:color="000000"/>
               </w:pBdr>
               <w:spacing w:after="100" w:before="100" w:line="240"/>
-              <w:ind w:firstLine="0" w:left="100" w:right="100"/>
+              <w:ind w:left="100" w:right="100" w:firstLine="0" w:firstLineChars="0"/>
             </w:pPr>
             <w:r>
               <w:rPr>
@@ -3263,7 +3263,7 @@
                 <w:right w:val="none" w:sz="0" w:space="0" w:color="000000"/>
               </w:pBdr>
               <w:spacing w:after="100" w:before="100" w:line="240"/>
-              <w:ind w:firstLine="0" w:left="100" w:right="100"/>
+              <w:ind w:left="100" w:right="100" w:firstLine="0" w:firstLineChars="0"/>
             </w:pPr>
             <w:r>
               <w:rPr>
@@ -3307,7 +3307,7 @@
                 <w:right w:val="none" w:sz="0" w:space="0" w:color="000000"/>
               </w:pBdr>
               <w:spacing w:after="100" w:before="100" w:line="240"/>
-              <w:ind w:firstLine="0" w:left="100" w:right="100"/>
+              <w:ind w:left="100" w:right="100" w:firstLine="0" w:firstLineChars="0"/>
             </w:pPr>
             <w:r>
               <w:rPr>
@@ -3351,7 +3351,7 @@
                 <w:right w:val="none" w:sz="0" w:space="0" w:color="000000"/>
               </w:pBdr>
               <w:spacing w:after="100" w:before="100" w:line="240"/>
-              <w:ind w:firstLine="0" w:left="100" w:right="100"/>
+              <w:ind w:left="100" w:right="100" w:firstLine="0" w:firstLineChars="0"/>
             </w:pPr>
             <w:r>
               <w:rPr>
@@ -3395,7 +3395,7 @@
                 <w:right w:val="none" w:sz="0" w:space="0" w:color="000000"/>
               </w:pBdr>
               <w:spacing w:after="100" w:before="100" w:line="240"/>
-              <w:ind w:firstLine="0" w:left="100" w:right="100"/>
+              <w:ind w:left="100" w:right="100" w:firstLine="0" w:firstLineChars="0"/>
             </w:pPr>
             <w:r>
               <w:rPr>
@@ -3439,7 +3439,7 @@
                 <w:right w:val="none" w:sz="0" w:space="0" w:color="000000"/>
               </w:pBdr>
               <w:spacing w:after="100" w:before="100" w:line="240"/>
-              <w:ind w:firstLine="0" w:left="100" w:right="100"/>
+              <w:ind w:left="100" w:right="100" w:firstLine="0" w:firstLineChars="0"/>
             </w:pPr>
             <w:r>
               <w:rPr>
@@ -3483,7 +3483,7 @@
                 <w:right w:val="none" w:sz="0" w:space="0" w:color="000000"/>
               </w:pBdr>
               <w:spacing w:after="100" w:before="100" w:line="240"/>
-              <w:ind w:firstLine="0" w:left="100" w:right="100"/>
+              <w:ind w:left="100" w:right="100" w:firstLine="0" w:firstLineChars="0"/>
             </w:pPr>
             <w:r>
               <w:rPr>
@@ -3586,6 +3586,11 @@
     </w:sectPr>
   </w:body>
 </w:document>
+</file>
+
+<file path=word/comments.xml><?xml version="1.0" encoding="utf-8"?>
+<w:comments xmlns:wpc="http://schemas.microsoft.com/office/word/2010/wordprocessingCanvas" xmlns:mo="http://schemas.microsoft.com/office/mac/office/2008/main" xmlns:mc="http://schemas.openxmlformats.org/markup-compatibility/2006" xmlns:mv="urn:schemas-microsoft-com:mac:vml" xmlns:o="urn:schemas-microsoft-com:office:office" xmlns:r="http://schemas.openxmlformats.org/officeDocument/2006/relationships" xmlns:m="http://schemas.openxmlformats.org/officeDocument/2006/math" xmlns:v="urn:schemas-microsoft-com:vml" xmlns:wp14="http://schemas.microsoft.com/office/word/2010/wordprocessingDrawing" xmlns:wp="http://schemas.openxmlformats.org/drawingml/2006/wordprocessingDrawing" xmlns:w10="urn:schemas-microsoft-com:office:word" xmlns:w="http://schemas.openxmlformats.org/wordprocessingml/2006/main" xmlns:w14="http://schemas.microsoft.com/office/word/2010/wordml" xmlns:wpg="http://schemas.microsoft.com/office/word/2010/wordprocessingGroup" xmlns:wpi="http://schemas.microsoft.com/office/word/2010/wordprocessingInk" xmlns:wne="http://schemas.microsoft.com/office/word/2006/wordml" xmlns:wps="http://schemas.microsoft.com/office/word/2010/wordprocessingShape" mc:Ignorable="w14 wp14">
+</w:comments>
 </file>
 
 <file path=word/footnotes.xml><?xml version="1.0" encoding="utf-8"?>
